--- a/ЭОПР/solnyshko_kursovik.docx
+++ b/ЭОПР/solnyshko_kursovik.docx
@@ -36,6 +36,9 @@
           <w:ilvl w:val="1"/>
           <w:numId w:val="1"/>
         </w:numPr>
+        <w:tabs>
+          <w:tab w:val="left" w:pos="284"/>
+        </w:tabs>
         <w:spacing w:after="0" w:line="360" w:lineRule="auto"/>
         <w:ind w:left="0" w:firstLine="0"/>
         <w:jc w:val="center"/>
@@ -83,27 +86,7 @@
           <w:szCs w:val="28"/>
           <w:shd w:val="clear" w:color="auto" w:fill="FFFFFF"/>
         </w:rPr>
-        <w:t>Программный продукт является приложением, представляющим гибкую систему построения расписаний, которая может использоваться для построения различного рода расписаний на производстве, в учебных заведен</w:t>
-      </w:r>
-      <w:r>
-        <w:rPr>
-          <w:rFonts w:ascii="Times New Roman" w:hAnsi="Times New Roman" w:cs="Times New Roman"/>
-          <w:color w:val="000000"/>
-          <w:sz w:val="28"/>
-          <w:szCs w:val="28"/>
-          <w:shd w:val="clear" w:color="auto" w:fill="FFFFFF"/>
-        </w:rPr>
-        <w:t>и</w:t>
-      </w:r>
-      <w:r>
-        <w:rPr>
-          <w:rFonts w:ascii="Times New Roman" w:hAnsi="Times New Roman" w:cs="Times New Roman"/>
-          <w:color w:val="000000"/>
-          <w:sz w:val="28"/>
-          <w:szCs w:val="28"/>
-          <w:shd w:val="clear" w:color="auto" w:fill="FFFFFF"/>
-        </w:rPr>
-        <w:t>ях и прочих предприятиях.</w:t>
+        <w:t>Программный продукт является приложением, представляющим гибкую систему построения расписаний, которая может использоваться для построения различного рода расписаний на производстве, в учебных заведениях и прочих предприятиях.</w:t>
       </w:r>
     </w:p>
     <w:p>
@@ -209,12 +192,11 @@
       <w:pPr>
         <w:numPr>
           <w:ilvl w:val="0"/>
-          <w:numId w:val="3"/>
+          <w:numId w:val="5"/>
         </w:numPr>
         <w:shd w:val="clear" w:color="auto" w:fill="FFFFFF"/>
         <w:suppressAutoHyphens/>
         <w:spacing w:after="0" w:line="360" w:lineRule="auto"/>
-        <w:ind w:left="600" w:firstLine="0"/>
         <w:jc w:val="both"/>
         <w:rPr>
           <w:rFonts w:ascii="Times New Roman" w:eastAsia="Times New Roman" w:hAnsi="Times New Roman" w:cs="Times New Roman"/>
@@ -232,17 +214,25 @@
         </w:rPr>
         <w:t>Построение расписаний в ВУЗах</w:t>
       </w:r>
+      <w:r>
+        <w:rPr>
+          <w:rFonts w:ascii="Times New Roman" w:eastAsia="Times New Roman" w:hAnsi="Times New Roman" w:cs="Times New Roman"/>
+          <w:color w:val="000000"/>
+          <w:sz w:val="28"/>
+          <w:szCs w:val="28"/>
+        </w:rPr>
+        <w:t>;</w:t>
+      </w:r>
     </w:p>
     <w:p>
       <w:pPr>
         <w:numPr>
           <w:ilvl w:val="0"/>
-          <w:numId w:val="3"/>
+          <w:numId w:val="5"/>
         </w:numPr>
         <w:shd w:val="clear" w:color="auto" w:fill="FFFFFF"/>
         <w:suppressAutoHyphens/>
         <w:spacing w:after="0" w:line="360" w:lineRule="auto"/>
-        <w:ind w:left="600" w:firstLine="0"/>
         <w:jc w:val="both"/>
         <w:rPr>
           <w:rFonts w:ascii="Times New Roman" w:eastAsia="Times New Roman" w:hAnsi="Times New Roman" w:cs="Times New Roman"/>
@@ -260,17 +250,25 @@
         </w:rPr>
         <w:t>Построение расписаний распределения нагрузки на сервера</w:t>
       </w:r>
+      <w:r>
+        <w:rPr>
+          <w:rFonts w:ascii="Times New Roman" w:eastAsia="Times New Roman" w:hAnsi="Times New Roman" w:cs="Times New Roman"/>
+          <w:color w:val="000000"/>
+          <w:sz w:val="28"/>
+          <w:szCs w:val="28"/>
+        </w:rPr>
+        <w:t>;</w:t>
+      </w:r>
     </w:p>
     <w:p>
       <w:pPr>
         <w:numPr>
           <w:ilvl w:val="0"/>
-          <w:numId w:val="3"/>
+          <w:numId w:val="5"/>
         </w:numPr>
         <w:shd w:val="clear" w:color="auto" w:fill="FFFFFF"/>
         <w:suppressAutoHyphens/>
         <w:spacing w:after="0" w:line="360" w:lineRule="auto"/>
-        <w:ind w:left="600" w:firstLine="0"/>
         <w:jc w:val="both"/>
         <w:rPr>
           <w:rFonts w:ascii="Times New Roman" w:eastAsia="Times New Roman" w:hAnsi="Times New Roman" w:cs="Times New Roman"/>
@@ -288,17 +286,25 @@
         </w:rPr>
         <w:t>Построение расписаний обмена данных для различных систем</w:t>
       </w:r>
+      <w:r>
+        <w:rPr>
+          <w:rFonts w:ascii="Times New Roman" w:eastAsia="Times New Roman" w:hAnsi="Times New Roman" w:cs="Times New Roman"/>
+          <w:color w:val="000000"/>
+          <w:sz w:val="28"/>
+          <w:szCs w:val="28"/>
+        </w:rPr>
+        <w:t>;</w:t>
+      </w:r>
     </w:p>
     <w:p>
       <w:pPr>
         <w:numPr>
           <w:ilvl w:val="0"/>
-          <w:numId w:val="3"/>
+          <w:numId w:val="5"/>
         </w:numPr>
         <w:shd w:val="clear" w:color="auto" w:fill="FFFFFF"/>
         <w:suppressAutoHyphens/>
         <w:spacing w:after="0" w:line="360" w:lineRule="auto"/>
-        <w:ind w:left="600" w:firstLine="0"/>
         <w:jc w:val="both"/>
         <w:rPr>
           <w:rFonts w:ascii="Times New Roman" w:eastAsia="Times New Roman" w:hAnsi="Times New Roman" w:cs="Times New Roman"/>
@@ -339,14 +345,46 @@
     </w:p>
     <w:p>
       <w:pPr>
+        <w:shd w:val="clear" w:color="auto" w:fill="FFFFFF"/>
+        <w:suppressAutoHyphens/>
+        <w:spacing w:after="0" w:line="360" w:lineRule="auto"/>
+        <w:ind w:left="600"/>
+        <w:jc w:val="both"/>
+        <w:rPr>
+          <w:rFonts w:ascii="Times New Roman" w:hAnsi="Times New Roman" w:cs="Times New Roman"/>
+          <w:sz w:val="28"/>
+          <w:szCs w:val="28"/>
+        </w:rPr>
+      </w:pPr>
+    </w:p>
+    <w:p>
+      <w:pPr>
+        <w:spacing w:after="0" w:line="360" w:lineRule="auto"/>
+        <w:jc w:val="center"/>
+        <w:rPr>
+          <w:rFonts w:ascii="Times New Roman" w:hAnsi="Times New Roman" w:cs="Times New Roman"/>
+          <w:sz w:val="28"/>
+          <w:szCs w:val="28"/>
+        </w:rPr>
+      </w:pPr>
+      <w:r>
+        <w:rPr>
+          <w:rFonts w:ascii="Times New Roman" w:hAnsi="Times New Roman" w:cs="Times New Roman"/>
+          <w:sz w:val="28"/>
+          <w:szCs w:val="28"/>
+        </w:rPr>
+        <w:t>1.1.2 Основные свойства программного продукта</w:t>
+      </w:r>
+    </w:p>
+    <w:p>
+      <w:pPr>
         <w:numPr>
           <w:ilvl w:val="0"/>
-          <w:numId w:val="3"/>
+          <w:numId w:val="6"/>
         </w:numPr>
         <w:shd w:val="clear" w:color="auto" w:fill="FFFFFF"/>
         <w:suppressAutoHyphens/>
         <w:spacing w:after="0" w:line="360" w:lineRule="auto"/>
-        <w:ind w:left="600" w:firstLine="0"/>
         <w:jc w:val="both"/>
         <w:rPr>
           <w:rFonts w:ascii="Times New Roman" w:eastAsia="Times New Roman" w:hAnsi="Times New Roman" w:cs="Times New Roman"/>
@@ -357,54 +395,84 @@
       </w:pPr>
       <w:r>
         <w:rPr>
-          <w:rFonts w:ascii="Times New Roman" w:hAnsi="Times New Roman" w:cs="Times New Roman"/>
-          <w:sz w:val="28"/>
-          <w:szCs w:val="28"/>
-        </w:rPr>
-        <w:t>– еще какие-нибудь плюсы</w:t>
+          <w:rFonts w:ascii="Times New Roman" w:eastAsia="Times New Roman" w:hAnsi="Times New Roman" w:cs="Times New Roman"/>
+          <w:color w:val="000000"/>
+          <w:sz w:val="28"/>
+          <w:szCs w:val="28"/>
+        </w:rPr>
+        <w:t>Доступный пользовательский интерфейс</w:t>
+      </w:r>
+      <w:r>
+        <w:rPr>
+          <w:rFonts w:ascii="Times New Roman" w:eastAsia="Times New Roman" w:hAnsi="Times New Roman" w:cs="Times New Roman"/>
+          <w:color w:val="000000"/>
+          <w:sz w:val="28"/>
+          <w:szCs w:val="28"/>
+        </w:rPr>
+        <w:t>;</w:t>
       </w:r>
     </w:p>
     <w:p>
       <w:pPr>
+        <w:numPr>
+          <w:ilvl w:val="0"/>
+          <w:numId w:val="6"/>
+        </w:numPr>
+        <w:shd w:val="clear" w:color="auto" w:fill="FFFFFF"/>
+        <w:suppressAutoHyphens/>
         <w:spacing w:after="0" w:line="360" w:lineRule="auto"/>
         <w:jc w:val="both"/>
         <w:rPr>
-          <w:rFonts w:ascii="Times New Roman" w:hAnsi="Times New Roman" w:cs="Times New Roman"/>
+          <w:rFonts w:ascii="Times New Roman" w:eastAsia="Times New Roman" w:hAnsi="Times New Roman" w:cs="Times New Roman"/>
           <w:color w:val="000000"/>
           <w:sz w:val="28"/>
           <w:szCs w:val="28"/>
-          <w:shd w:val="clear" w:color="auto" w:fill="FFFFFF"/>
-        </w:rPr>
-      </w:pPr>
+        </w:rPr>
+      </w:pPr>
+      <w:r>
+        <w:rPr>
+          <w:rFonts w:ascii="Times New Roman" w:eastAsia="Times New Roman" w:hAnsi="Times New Roman" w:cs="Times New Roman"/>
+          <w:color w:val="000000"/>
+          <w:sz w:val="28"/>
+          <w:szCs w:val="28"/>
+        </w:rPr>
+        <w:t>Эффективная организация решения;</w:t>
+      </w:r>
     </w:p>
     <w:p>
       <w:pPr>
+        <w:numPr>
+          <w:ilvl w:val="0"/>
+          <w:numId w:val="6"/>
+        </w:numPr>
+        <w:shd w:val="clear" w:color="auto" w:fill="FFFFFF"/>
+        <w:suppressAutoHyphens/>
         <w:spacing w:after="0" w:line="360" w:lineRule="auto"/>
         <w:jc w:val="both"/>
         <w:rPr>
-          <w:rFonts w:ascii="Times New Roman" w:hAnsi="Times New Roman" w:cs="Times New Roman"/>
-          <w:sz w:val="28"/>
-          <w:szCs w:val="28"/>
-        </w:rPr>
-      </w:pPr>
-    </w:p>
-    <w:p>
-      <w:pPr>
-        <w:spacing w:after="0" w:line="360" w:lineRule="auto"/>
-        <w:jc w:val="center"/>
-        <w:rPr>
-          <w:rFonts w:ascii="Times New Roman" w:hAnsi="Times New Roman" w:cs="Times New Roman"/>
-          <w:sz w:val="28"/>
-          <w:szCs w:val="28"/>
-        </w:rPr>
-      </w:pPr>
-      <w:r>
-        <w:rPr>
-          <w:rFonts w:ascii="Times New Roman" w:hAnsi="Times New Roman" w:cs="Times New Roman"/>
-          <w:sz w:val="28"/>
-          <w:szCs w:val="28"/>
-        </w:rPr>
-        <w:t>1.1.2 Основные свойства программного продукта</w:t>
+          <w:rFonts w:ascii="Times New Roman" w:eastAsia="Times New Roman" w:hAnsi="Times New Roman" w:cs="Times New Roman"/>
+          <w:color w:val="000000"/>
+          <w:sz w:val="28"/>
+          <w:szCs w:val="28"/>
+        </w:rPr>
+      </w:pPr>
+      <w:r>
+        <w:rPr>
+          <w:rFonts w:ascii="Times New Roman" w:eastAsia="Times New Roman" w:hAnsi="Times New Roman" w:cs="Times New Roman"/>
+          <w:color w:val="000000"/>
+          <w:sz w:val="28"/>
+          <w:szCs w:val="28"/>
+        </w:rPr>
+        <w:t>Построение эффективного расписания по заданным требованиям</w:t>
+      </w:r>
+      <w:r>
+        <w:rPr>
+          <w:rFonts w:ascii="Times New Roman" w:eastAsia="Times New Roman" w:hAnsi="Times New Roman" w:cs="Times New Roman"/>
+          <w:color w:val="000000"/>
+          <w:sz w:val="28"/>
+          <w:szCs w:val="28"/>
+        </w:rPr>
+        <w:t>.</w:t>
       </w:r>
     </w:p>
     <w:p>
@@ -418,36 +486,17 @@
           <w:szCs w:val="28"/>
         </w:rPr>
       </w:pPr>
-      <w:r>
-        <w:rPr>
-          <w:rFonts w:ascii="Times New Roman" w:hAnsi="Times New Roman" w:cs="Times New Roman"/>
-          <w:sz w:val="28"/>
-          <w:szCs w:val="28"/>
-        </w:rPr>
-        <w:t xml:space="preserve">1. </w:t>
-      </w:r>
-      <w:r>
-        <w:rPr>
-          <w:rFonts w:ascii="Times New Roman" w:hAnsi="Times New Roman" w:cs="Times New Roman"/>
-          <w:sz w:val="28"/>
-          <w:szCs w:val="28"/>
-        </w:rPr>
-        <w:t>Доступный пользовательский интерфейс</w:t>
-      </w:r>
-      <w:r>
-        <w:rPr>
-          <w:rFonts w:ascii="Times New Roman" w:hAnsi="Times New Roman" w:cs="Times New Roman"/>
-          <w:sz w:val="28"/>
-          <w:szCs w:val="28"/>
-        </w:rPr>
-        <w:t>.</w:t>
-      </w:r>
     </w:p>
     <w:p>
       <w:pPr>
+        <w:pStyle w:val="a3"/>
+        <w:numPr>
+          <w:ilvl w:val="2"/>
+          <w:numId w:val="2"/>
+        </w:numPr>
         <w:spacing w:after="0" w:line="360" w:lineRule="auto"/>
-        <w:ind w:firstLine="708"/>
-        <w:jc w:val="both"/>
+        <w:ind w:left="567" w:firstLine="0"/>
+        <w:jc w:val="center"/>
         <w:rPr>
           <w:rFonts w:ascii="Times New Roman" w:hAnsi="Times New Roman" w:cs="Times New Roman"/>
           <w:sz w:val="28"/>
@@ -460,13 +509,22 @@
           <w:sz w:val="28"/>
           <w:szCs w:val="28"/>
         </w:rPr>
-        <w:t>2. Эффективная организация решения.</w:t>
+        <w:t xml:space="preserve">Основные функции </w:t>
+      </w:r>
+      <w:r>
+        <w:rPr>
+          <w:rFonts w:ascii="Times New Roman" w:hAnsi="Times New Roman" w:cs="Times New Roman"/>
+          <w:sz w:val="28"/>
+          <w:szCs w:val="28"/>
+        </w:rPr>
+        <w:t>программного продукта</w:t>
       </w:r>
     </w:p>
     <w:p>
       <w:pPr>
+        <w:pStyle w:val="12"/>
         <w:spacing w:after="0" w:line="360" w:lineRule="auto"/>
-        <w:ind w:firstLine="708"/>
+        <w:ind w:left="0" w:firstLine="708"/>
         <w:jc w:val="both"/>
         <w:rPr>
           <w:rFonts w:ascii="Times New Roman" w:hAnsi="Times New Roman" w:cs="Times New Roman"/>
@@ -480,16 +538,100 @@
           <w:sz w:val="28"/>
           <w:szCs w:val="28"/>
         </w:rPr>
-        <w:t>– еще какие-нибудь плюсы</w:t>
+        <w:t>Программный продукт имеет следующие функции:</w:t>
       </w:r>
     </w:p>
     <w:p>
       <w:pPr>
+        <w:numPr>
+          <w:ilvl w:val="0"/>
+          <w:numId w:val="7"/>
+        </w:numPr>
+        <w:shd w:val="clear" w:color="auto" w:fill="FFFFFF"/>
+        <w:suppressAutoHyphens/>
         <w:spacing w:after="0" w:line="360" w:lineRule="auto"/>
-        <w:ind w:firstLine="708"/>
         <w:jc w:val="both"/>
         <w:rPr>
-          <w:rFonts w:ascii="Times New Roman" w:hAnsi="Times New Roman" w:cs="Times New Roman"/>
+          <w:rFonts w:ascii="Times New Roman" w:eastAsia="Times New Roman" w:hAnsi="Times New Roman" w:cs="Times New Roman"/>
+          <w:color w:val="000000"/>
+          <w:sz w:val="28"/>
+          <w:szCs w:val="28"/>
+        </w:rPr>
+      </w:pPr>
+      <w:r>
+        <w:rPr>
+          <w:rFonts w:ascii="Times New Roman" w:eastAsia="Times New Roman" w:hAnsi="Times New Roman" w:cs="Times New Roman"/>
+          <w:color w:val="000000"/>
+          <w:sz w:val="28"/>
+          <w:szCs w:val="28"/>
+        </w:rPr>
+        <w:t>Р</w:t>
+      </w:r>
+      <w:r>
+        <w:rPr>
+          <w:rFonts w:ascii="Times New Roman" w:eastAsia="Times New Roman" w:hAnsi="Times New Roman" w:cs="Times New Roman"/>
+          <w:color w:val="000000"/>
+          <w:sz w:val="28"/>
+          <w:szCs w:val="28"/>
+        </w:rPr>
+        <w:t>абота с вводом/выводом информации в удобном для пользователя виде;</w:t>
+      </w:r>
+    </w:p>
+    <w:p>
+      <w:pPr>
+        <w:numPr>
+          <w:ilvl w:val="0"/>
+          <w:numId w:val="7"/>
+        </w:numPr>
+        <w:shd w:val="clear" w:color="auto" w:fill="FFFFFF"/>
+        <w:suppressAutoHyphens/>
+        <w:spacing w:after="0" w:line="360" w:lineRule="auto"/>
+        <w:jc w:val="both"/>
+        <w:rPr>
+          <w:rFonts w:ascii="Times New Roman" w:eastAsia="Times New Roman" w:hAnsi="Times New Roman" w:cs="Times New Roman"/>
+          <w:color w:val="000000"/>
+          <w:sz w:val="28"/>
+          <w:szCs w:val="28"/>
+        </w:rPr>
+      </w:pPr>
+      <w:r>
+        <w:rPr>
+          <w:rFonts w:ascii="Times New Roman" w:eastAsia="Times New Roman" w:hAnsi="Times New Roman" w:cs="Times New Roman"/>
+          <w:color w:val="000000"/>
+          <w:sz w:val="28"/>
+          <w:szCs w:val="28"/>
+        </w:rPr>
+        <w:t>П</w:t>
+      </w:r>
+      <w:r>
+        <w:rPr>
+          <w:rFonts w:ascii="Times New Roman" w:eastAsia="Times New Roman" w:hAnsi="Times New Roman" w:cs="Times New Roman"/>
+          <w:color w:val="000000"/>
+          <w:sz w:val="28"/>
+          <w:szCs w:val="28"/>
+        </w:rPr>
+        <w:t>редставление рас</w:t>
+      </w:r>
+      <w:r>
+        <w:rPr>
+          <w:rFonts w:ascii="Times New Roman" w:eastAsia="Times New Roman" w:hAnsi="Times New Roman" w:cs="Times New Roman"/>
+          <w:color w:val="000000"/>
+          <w:sz w:val="28"/>
+          <w:szCs w:val="28"/>
+        </w:rPr>
+        <w:t>писания в виде графика, таблицы.</w:t>
+      </w:r>
+    </w:p>
+    <w:p>
+      <w:pPr>
+        <w:shd w:val="clear" w:color="auto" w:fill="FFFFFF"/>
+        <w:suppressAutoHyphens/>
+        <w:spacing w:after="0" w:line="360" w:lineRule="auto"/>
+        <w:ind w:left="360"/>
+        <w:jc w:val="both"/>
+        <w:rPr>
+          <w:rFonts w:ascii="Times New Roman" w:eastAsia="Times New Roman" w:hAnsi="Times New Roman" w:cs="Times New Roman"/>
+          <w:color w:val="000000"/>
           <w:sz w:val="28"/>
           <w:szCs w:val="28"/>
         </w:rPr>
@@ -516,15 +658,8 @@
           <w:sz w:val="28"/>
           <w:szCs w:val="28"/>
         </w:rPr>
-        <w:t xml:space="preserve">Основные функции </w:t>
-      </w:r>
-      <w:r>
-        <w:rPr>
-          <w:rFonts w:ascii="Times New Roman" w:hAnsi="Times New Roman" w:cs="Times New Roman"/>
-          <w:sz w:val="28"/>
-          <w:szCs w:val="28"/>
-        </w:rPr>
-        <w:t>программного продукта</w:t>
+        <w:lastRenderedPageBreak/>
+        <w:t>Требования к функциональным характеристикам программного продукта в целом</w:t>
       </w:r>
     </w:p>
     <w:p>
@@ -545,85 +680,140 @@
           <w:sz w:val="28"/>
           <w:szCs w:val="28"/>
         </w:rPr>
-        <w:t>Программный продукт имеет следующие функции:</w:t>
+        <w:t>Программный продукт имеет следующие характеристики:</w:t>
       </w:r>
     </w:p>
     <w:p>
       <w:pPr>
-        <w:pStyle w:val="12"/>
+        <w:numPr>
+          <w:ilvl w:val="0"/>
+          <w:numId w:val="8"/>
+        </w:numPr>
+        <w:shd w:val="clear" w:color="auto" w:fill="FFFFFF"/>
+        <w:suppressAutoHyphens/>
         <w:spacing w:after="0" w:line="360" w:lineRule="auto"/>
-        <w:ind w:left="0" w:firstLine="708"/>
         <w:jc w:val="both"/>
         <w:rPr>
-          <w:rFonts w:ascii="Times New Roman" w:hAnsi="Times New Roman" w:cs="Times New Roman"/>
-          <w:sz w:val="28"/>
-          <w:szCs w:val="28"/>
-        </w:rPr>
-      </w:pPr>
-      <w:r>
-        <w:rPr>
-          <w:rFonts w:ascii="Times New Roman" w:hAnsi="Times New Roman" w:cs="Times New Roman"/>
-          <w:sz w:val="28"/>
-          <w:szCs w:val="28"/>
-        </w:rPr>
-        <w:t>– работа с вводом/выводом информации в удобном для пользователя виде;</w:t>
+          <w:rFonts w:ascii="Times New Roman" w:eastAsia="Times New Roman" w:hAnsi="Times New Roman" w:cs="Times New Roman"/>
+          <w:color w:val="000000"/>
+          <w:sz w:val="28"/>
+          <w:szCs w:val="28"/>
+        </w:rPr>
+      </w:pPr>
+      <w:r>
+        <w:rPr>
+          <w:rFonts w:ascii="Times New Roman" w:eastAsia="Times New Roman" w:hAnsi="Times New Roman" w:cs="Times New Roman"/>
+          <w:color w:val="000000"/>
+          <w:sz w:val="28"/>
+          <w:szCs w:val="28"/>
+        </w:rPr>
+        <w:t>Программа должна выполняться за заданное время;</w:t>
       </w:r>
     </w:p>
     <w:p>
       <w:pPr>
-        <w:pStyle w:val="12"/>
+        <w:numPr>
+          <w:ilvl w:val="0"/>
+          <w:numId w:val="8"/>
+        </w:numPr>
+        <w:shd w:val="clear" w:color="auto" w:fill="FFFFFF"/>
+        <w:suppressAutoHyphens/>
         <w:spacing w:after="0" w:line="360" w:lineRule="auto"/>
-        <w:ind w:left="0" w:firstLine="708"/>
         <w:jc w:val="both"/>
         <w:rPr>
-          <w:rFonts w:ascii="Times New Roman" w:hAnsi="Times New Roman" w:cs="Times New Roman"/>
-          <w:sz w:val="28"/>
-          <w:szCs w:val="28"/>
-        </w:rPr>
-      </w:pPr>
-      <w:r>
-        <w:rPr>
-          <w:rFonts w:ascii="Times New Roman" w:hAnsi="Times New Roman" w:cs="Times New Roman"/>
-          <w:sz w:val="28"/>
-          <w:szCs w:val="28"/>
-        </w:rPr>
-        <w:t>– представление расписания в виде графика, таблицы;</w:t>
+          <w:rFonts w:ascii="Times New Roman" w:eastAsia="Times New Roman" w:hAnsi="Times New Roman" w:cs="Times New Roman"/>
+          <w:color w:val="000000"/>
+          <w:sz w:val="28"/>
+          <w:szCs w:val="28"/>
+        </w:rPr>
+      </w:pPr>
+      <w:r>
+        <w:rPr>
+          <w:rFonts w:ascii="Times New Roman" w:eastAsia="Times New Roman" w:hAnsi="Times New Roman" w:cs="Times New Roman"/>
+          <w:color w:val="000000"/>
+          <w:sz w:val="28"/>
+          <w:szCs w:val="28"/>
+        </w:rPr>
+        <w:t>Составленное расписание должно удовлетворять всем требованиям</w:t>
+      </w:r>
+      <w:r>
+        <w:rPr>
+          <w:rFonts w:ascii="Times New Roman" w:eastAsia="Times New Roman" w:hAnsi="Times New Roman" w:cs="Times New Roman"/>
+          <w:color w:val="000000"/>
+          <w:sz w:val="28"/>
+          <w:szCs w:val="28"/>
+        </w:rPr>
+        <w:t>;</w:t>
       </w:r>
     </w:p>
     <w:p>
       <w:pPr>
-        <w:rPr>
-          <w:rFonts w:ascii="Times New Roman" w:hAnsi="Times New Roman" w:cs="Times New Roman"/>
-          <w:sz w:val="28"/>
-          <w:szCs w:val="28"/>
-        </w:rPr>
-      </w:pPr>
-      <w:r>
-        <w:lastRenderedPageBreak/>
-        <w:tab/>
-      </w:r>
-      <w:r>
-        <w:rPr>
-          <w:rFonts w:ascii="Times New Roman" w:hAnsi="Times New Roman" w:cs="Times New Roman"/>
-          <w:sz w:val="28"/>
-          <w:szCs w:val="28"/>
-        </w:rPr>
-        <w:t>–</w:t>
-      </w:r>
-      <w:r>
-        <w:rPr>
-          <w:rFonts w:ascii="Times New Roman" w:hAnsi="Times New Roman" w:cs="Times New Roman"/>
-          <w:sz w:val="28"/>
-          <w:szCs w:val="28"/>
-        </w:rPr>
-        <w:t xml:space="preserve"> еще какие-нибудь плюсы</w:t>
+        <w:numPr>
+          <w:ilvl w:val="0"/>
+          <w:numId w:val="8"/>
+        </w:numPr>
+        <w:shd w:val="clear" w:color="auto" w:fill="FFFFFF"/>
+        <w:suppressAutoHyphens/>
+        <w:spacing w:after="0" w:line="360" w:lineRule="auto"/>
+        <w:jc w:val="both"/>
+        <w:rPr>
+          <w:rFonts w:ascii="Times New Roman" w:eastAsia="Times New Roman" w:hAnsi="Times New Roman" w:cs="Times New Roman"/>
+          <w:color w:val="000000"/>
+          <w:sz w:val="28"/>
+          <w:szCs w:val="28"/>
+        </w:rPr>
+      </w:pPr>
+      <w:r>
+        <w:rPr>
+          <w:rFonts w:ascii="Times New Roman" w:eastAsia="Times New Roman" w:hAnsi="Times New Roman" w:cs="Times New Roman"/>
+          <w:color w:val="000000"/>
+          <w:sz w:val="28"/>
+          <w:szCs w:val="28"/>
+        </w:rPr>
+        <w:t>Результаты должны быть понятны пользователю;</w:t>
       </w:r>
     </w:p>
     <w:p>
       <w:pPr>
+        <w:numPr>
+          <w:ilvl w:val="0"/>
+          <w:numId w:val="8"/>
+        </w:numPr>
+        <w:shd w:val="clear" w:color="auto" w:fill="FFFFFF"/>
+        <w:suppressAutoHyphens/>
+        <w:spacing w:after="0" w:line="360" w:lineRule="auto"/>
+        <w:jc w:val="both"/>
+        <w:rPr>
+          <w:rFonts w:ascii="Times New Roman" w:eastAsia="Times New Roman" w:hAnsi="Times New Roman" w:cs="Times New Roman"/>
+          <w:color w:val="000000"/>
+          <w:sz w:val="28"/>
+          <w:szCs w:val="28"/>
+        </w:rPr>
+      </w:pPr>
+      <w:r>
+        <w:rPr>
+          <w:rFonts w:ascii="Times New Roman" w:eastAsia="Times New Roman" w:hAnsi="Times New Roman" w:cs="Times New Roman"/>
+          <w:color w:val="000000"/>
+          <w:sz w:val="28"/>
+          <w:szCs w:val="28"/>
+        </w:rPr>
+        <w:t>При построении расписаний должны учитываться несколько критериев</w:t>
+      </w:r>
+      <w:r>
+        <w:rPr>
+          <w:rFonts w:ascii="Times New Roman" w:eastAsia="Times New Roman" w:hAnsi="Times New Roman" w:cs="Times New Roman"/>
+          <w:color w:val="000000"/>
+          <w:sz w:val="28"/>
+          <w:szCs w:val="28"/>
+        </w:rPr>
+        <w:t>.</w:t>
+      </w:r>
+    </w:p>
+    <w:p>
+      <w:pPr>
         <w:pStyle w:val="a3"/>
         <w:spacing w:after="0" w:line="360" w:lineRule="auto"/>
-        <w:ind w:left="576"/>
+        <w:ind w:left="1560"/>
         <w:rPr>
           <w:rFonts w:ascii="Times New Roman" w:hAnsi="Times New Roman" w:cs="Times New Roman"/>
           <w:b/>
@@ -631,33 +821,14 @@
           <w:szCs w:val="28"/>
         </w:rPr>
       </w:pPr>
-      <w:r>
-        <w:rPr>
-          <w:rFonts w:ascii="Times New Roman" w:hAnsi="Times New Roman" w:cs="Times New Roman"/>
-          <w:sz w:val="28"/>
-          <w:szCs w:val="28"/>
-        </w:rPr>
-        <w:t>1.1.4 Требования к функциональным характеристикам программного проду</w:t>
-      </w:r>
-      <w:r>
-        <w:rPr>
-          <w:rFonts w:ascii="Times New Roman" w:hAnsi="Times New Roman" w:cs="Times New Roman"/>
-          <w:sz w:val="28"/>
-          <w:szCs w:val="28"/>
-        </w:rPr>
-        <w:t>к</w:t>
-      </w:r>
-      <w:r>
-        <w:rPr>
-          <w:rFonts w:ascii="Times New Roman" w:hAnsi="Times New Roman" w:cs="Times New Roman"/>
-          <w:sz w:val="28"/>
-          <w:szCs w:val="28"/>
-        </w:rPr>
-        <w:t>та в целом</w:t>
-      </w:r>
     </w:p>
     <w:p>
       <w:pPr>
+        <w:pStyle w:val="a3"/>
+        <w:numPr>
+          <w:ilvl w:val="2"/>
+          <w:numId w:val="2"/>
+        </w:numPr>
         <w:spacing w:after="0" w:line="360" w:lineRule="auto"/>
         <w:jc w:val="center"/>
         <w:rPr>
@@ -672,15 +843,7 @@
           <w:sz w:val="28"/>
           <w:szCs w:val="28"/>
         </w:rPr>
-        <w:t>1.1.5</w:t>
-      </w:r>
-      <w:r>
-        <w:rPr>
-          <w:rFonts w:ascii="Times New Roman" w:hAnsi="Times New Roman" w:cs="Times New Roman"/>
-          <w:sz w:val="28"/>
-          <w:szCs w:val="28"/>
-        </w:rPr>
-        <w:t xml:space="preserve">  Требования к </w:t>
+        <w:t xml:space="preserve">Требования к </w:t>
       </w:r>
       <w:r>
         <w:rPr>
@@ -693,6 +856,33 @@
     </w:p>
     <w:p>
       <w:pPr>
+        <w:pStyle w:val="a3"/>
+        <w:rPr>
+          <w:rFonts w:ascii="Times New Roman" w:hAnsi="Times New Roman" w:cs="Times New Roman"/>
+          <w:sz w:val="28"/>
+          <w:szCs w:val="28"/>
+        </w:rPr>
+      </w:pPr>
+    </w:p>
+    <w:p>
+      <w:pPr>
+        <w:pStyle w:val="a3"/>
+        <w:spacing w:after="0" w:line="360" w:lineRule="auto"/>
+        <w:ind w:left="1560"/>
+        <w:rPr>
+          <w:rFonts w:ascii="Times New Roman" w:hAnsi="Times New Roman" w:cs="Times New Roman"/>
+          <w:sz w:val="28"/>
+          <w:szCs w:val="28"/>
+        </w:rPr>
+      </w:pPr>
+    </w:p>
+    <w:p>
+      <w:pPr>
+        <w:pStyle w:val="a3"/>
+        <w:numPr>
+          <w:ilvl w:val="2"/>
+          <w:numId w:val="2"/>
+        </w:numPr>
         <w:spacing w:after="0" w:line="360" w:lineRule="auto"/>
         <w:jc w:val="center"/>
         <w:rPr>
@@ -707,27 +897,28 @@
           <w:sz w:val="28"/>
           <w:szCs w:val="28"/>
         </w:rPr>
-        <w:t>1.1.6</w:t>
-      </w:r>
-      <w:r>
-        <w:rPr>
-          <w:rFonts w:ascii="Times New Roman" w:hAnsi="Times New Roman" w:cs="Times New Roman"/>
-          <w:sz w:val="28"/>
-          <w:szCs w:val="28"/>
-        </w:rPr>
-        <w:t xml:space="preserve"> </w:t>
-      </w:r>
-      <w:r>
-        <w:rPr>
-          <w:rFonts w:ascii="Times New Roman" w:hAnsi="Times New Roman" w:cs="Times New Roman"/>
-          <w:sz w:val="28"/>
-          <w:szCs w:val="28"/>
-        </w:rPr>
         <w:t>Требования к условиям эксплуатации</w:t>
       </w:r>
     </w:p>
     <w:p>
       <w:pPr>
+        <w:pStyle w:val="a3"/>
+        <w:spacing w:after="0" w:line="360" w:lineRule="auto"/>
+        <w:ind w:left="1560"/>
+        <w:rPr>
+          <w:rFonts w:ascii="Times New Roman" w:hAnsi="Times New Roman" w:cs="Times New Roman"/>
+          <w:sz w:val="28"/>
+          <w:szCs w:val="28"/>
+        </w:rPr>
+      </w:pPr>
+    </w:p>
+    <w:p>
+      <w:pPr>
+        <w:pStyle w:val="a3"/>
+        <w:numPr>
+          <w:ilvl w:val="2"/>
+          <w:numId w:val="2"/>
+        </w:numPr>
         <w:spacing w:after="0" w:line="360" w:lineRule="auto"/>
         <w:jc w:val="center"/>
         <w:rPr>
@@ -742,27 +933,38 @@
           <w:sz w:val="28"/>
           <w:szCs w:val="28"/>
         </w:rPr>
-        <w:t>1.1.</w:t>
-      </w:r>
-      <w:r>
-        <w:rPr>
-          <w:rFonts w:ascii="Times New Roman" w:hAnsi="Times New Roman" w:cs="Times New Roman"/>
-          <w:sz w:val="28"/>
-          <w:szCs w:val="28"/>
-        </w:rPr>
-        <w:t>7</w:t>
-      </w:r>
-      <w:r>
-        <w:rPr>
-          <w:rFonts w:ascii="Times New Roman" w:hAnsi="Times New Roman" w:cs="Times New Roman"/>
-          <w:sz w:val="28"/>
-          <w:szCs w:val="28"/>
-        </w:rPr>
-        <w:t xml:space="preserve"> Конкурентоспособность программного продукта</w:t>
+        <w:t>Конкурентоспособность программного продукта</w:t>
       </w:r>
     </w:p>
     <w:p>
       <w:pPr>
+        <w:pStyle w:val="a3"/>
+        <w:rPr>
+          <w:rFonts w:ascii="Times New Roman" w:hAnsi="Times New Roman" w:cs="Times New Roman"/>
+          <w:sz w:val="28"/>
+          <w:szCs w:val="28"/>
+        </w:rPr>
+      </w:pPr>
+    </w:p>
+    <w:p>
+      <w:pPr>
+        <w:pStyle w:val="a3"/>
+        <w:spacing w:after="0" w:line="360" w:lineRule="auto"/>
+        <w:ind w:left="1560"/>
+        <w:rPr>
+          <w:rFonts w:ascii="Times New Roman" w:hAnsi="Times New Roman" w:cs="Times New Roman"/>
+          <w:sz w:val="28"/>
+          <w:szCs w:val="28"/>
+        </w:rPr>
+      </w:pPr>
+    </w:p>
+    <w:p>
+      <w:pPr>
+        <w:pStyle w:val="a3"/>
+        <w:numPr>
+          <w:ilvl w:val="2"/>
+          <w:numId w:val="2"/>
+        </w:numPr>
         <w:spacing w:after="0" w:line="360" w:lineRule="auto"/>
         <w:jc w:val="center"/>
         <w:rPr>
@@ -777,7 +979,7 @@
           <w:sz w:val="28"/>
           <w:szCs w:val="28"/>
         </w:rPr>
-        <w:t>1.1.8 Оценка рыночной направленности</w:t>
+        <w:t>Оценка рыночной направленности</w:t>
       </w:r>
     </w:p>
     <w:p>
@@ -1456,38 +1658,38 @@
                 <w:rFonts w:ascii="Times New Roman" w:eastAsia="Times New Roman" w:hAnsi="Times New Roman" w:cs="Times New Roman"/>
                 <w:sz w:val="24"/>
                 <w:szCs w:val="24"/>
-                <w:lang w:eastAsia="ru-RU"/>
-              </w:rPr>
-            </w:pPr>
-            <w:r>
-              <w:rPr>
-                <w:rFonts w:ascii="Times New Roman" w:eastAsia="Times New Roman" w:hAnsi="Times New Roman" w:cs="Times New Roman"/>
-                <w:sz w:val="24"/>
-                <w:szCs w:val="24"/>
-                <w:lang w:eastAsia="ru-RU"/>
+                <w:lang w:val="en-US" w:eastAsia="ru-RU"/>
+              </w:rPr>
+            </w:pPr>
+          </w:p>
+        </w:tc>
+        <w:tc>
+          <w:tcPr>
+            <w:tcW w:w="511" w:type="dxa"/>
+            <w:vAlign w:val="center"/>
+          </w:tcPr>
+          <w:p>
+            <w:pPr>
+              <w:widowControl w:val="0"/>
+              <w:suppressAutoHyphens/>
+              <w:spacing w:after="0" w:line="240" w:lineRule="auto"/>
+              <w:jc w:val="center"/>
+              <w:rPr>
+                <w:rFonts w:ascii="Times New Roman" w:eastAsia="Times New Roman" w:hAnsi="Times New Roman" w:cs="Times New Roman"/>
+                <w:sz w:val="24"/>
+                <w:szCs w:val="24"/>
+                <w:lang w:val="en-US" w:eastAsia="ru-RU"/>
+              </w:rPr>
+            </w:pPr>
+            <w:r>
+              <w:rPr>
+                <w:rFonts w:ascii="Times New Roman" w:eastAsia="Times New Roman" w:hAnsi="Times New Roman" w:cs="Times New Roman"/>
+                <w:sz w:val="24"/>
+                <w:szCs w:val="24"/>
+                <w:lang w:val="en-US" w:eastAsia="ru-RU"/>
               </w:rPr>
               <w:t>+</w:t>
             </w:r>
-          </w:p>
-        </w:tc>
-        <w:tc>
-          <w:tcPr>
-            <w:tcW w:w="511" w:type="dxa"/>
-            <w:vAlign w:val="center"/>
-          </w:tcPr>
-          <w:p>
-            <w:pPr>
-              <w:widowControl w:val="0"/>
-              <w:suppressAutoHyphens/>
-              <w:spacing w:after="0" w:line="240" w:lineRule="auto"/>
-              <w:jc w:val="center"/>
-              <w:rPr>
-                <w:rFonts w:ascii="Times New Roman" w:eastAsia="Times New Roman" w:hAnsi="Times New Roman" w:cs="Times New Roman"/>
-                <w:sz w:val="24"/>
-                <w:szCs w:val="24"/>
-                <w:lang w:eastAsia="ru-RU"/>
-              </w:rPr>
-            </w:pPr>
           </w:p>
         </w:tc>
         <w:tc>
@@ -1660,9 +1862,18 @@
                 <w:rFonts w:ascii="Times New Roman" w:eastAsia="Times New Roman" w:hAnsi="Times New Roman" w:cs="Times New Roman"/>
                 <w:sz w:val="24"/>
                 <w:szCs w:val="24"/>
-                <w:lang w:eastAsia="ru-RU"/>
-              </w:rPr>
-            </w:pPr>
+                <w:lang w:val="en-US" w:eastAsia="ru-RU"/>
+              </w:rPr>
+            </w:pPr>
+            <w:r>
+              <w:rPr>
+                <w:rFonts w:ascii="Times New Roman" w:eastAsia="Times New Roman" w:hAnsi="Times New Roman" w:cs="Times New Roman"/>
+                <w:sz w:val="24"/>
+                <w:szCs w:val="24"/>
+                <w:lang w:val="en-US" w:eastAsia="ru-RU"/>
+              </w:rPr>
+              <w:t>+</w:t>
+            </w:r>
           </w:p>
         </w:tc>
         <w:tc>
@@ -1720,18 +1931,9 @@
                 <w:rFonts w:ascii="Times New Roman" w:eastAsia="Times New Roman" w:hAnsi="Times New Roman" w:cs="Times New Roman"/>
                 <w:sz w:val="24"/>
                 <w:szCs w:val="24"/>
-                <w:lang w:eastAsia="ru-RU"/>
-              </w:rPr>
-            </w:pPr>
-            <w:r>
-              <w:rPr>
-                <w:rFonts w:ascii="Times New Roman" w:eastAsia="Times New Roman" w:hAnsi="Times New Roman" w:cs="Times New Roman"/>
-                <w:sz w:val="24"/>
-                <w:szCs w:val="24"/>
-                <w:lang w:eastAsia="ru-RU"/>
-              </w:rPr>
-              <w:t>+</w:t>
-            </w:r>
+                <w:lang w:val="en-US" w:eastAsia="ru-RU"/>
+              </w:rPr>
+            </w:pPr>
           </w:p>
         </w:tc>
         <w:tc>
@@ -1904,9 +2106,18 @@
                 <w:rFonts w:ascii="Times New Roman" w:eastAsia="Times New Roman" w:hAnsi="Times New Roman" w:cs="Times New Roman"/>
                 <w:sz w:val="24"/>
                 <w:szCs w:val="24"/>
-                <w:lang w:eastAsia="ru-RU"/>
-              </w:rPr>
-            </w:pPr>
+                <w:lang w:val="en-US" w:eastAsia="ru-RU"/>
+              </w:rPr>
+            </w:pPr>
+            <w:r>
+              <w:rPr>
+                <w:rFonts w:ascii="Times New Roman" w:eastAsia="Times New Roman" w:hAnsi="Times New Roman" w:cs="Times New Roman"/>
+                <w:sz w:val="24"/>
+                <w:szCs w:val="24"/>
+                <w:lang w:val="en-US" w:eastAsia="ru-RU"/>
+              </w:rPr>
+              <w:t>+</w:t>
+            </w:r>
           </w:p>
         </w:tc>
         <w:tc>
@@ -1924,18 +2135,9 @@
                 <w:rFonts w:ascii="Times New Roman" w:eastAsia="Times New Roman" w:hAnsi="Times New Roman" w:cs="Times New Roman"/>
                 <w:sz w:val="24"/>
                 <w:szCs w:val="24"/>
-                <w:lang w:eastAsia="ru-RU"/>
-              </w:rPr>
-            </w:pPr>
-            <w:r>
-              <w:rPr>
-                <w:rFonts w:ascii="Times New Roman" w:eastAsia="Times New Roman" w:hAnsi="Times New Roman" w:cs="Times New Roman"/>
-                <w:sz w:val="24"/>
-                <w:szCs w:val="24"/>
-                <w:lang w:eastAsia="ru-RU"/>
-              </w:rPr>
-              <w:t>+</w:t>
-            </w:r>
+                <w:lang w:val="en-US" w:eastAsia="ru-RU"/>
+              </w:rPr>
+            </w:pPr>
           </w:p>
         </w:tc>
         <w:tc>
@@ -2088,7 +2290,7 @@
                 <w:rFonts w:ascii="Times New Roman" w:eastAsia="Times New Roman" w:hAnsi="Times New Roman" w:cs="Times New Roman"/>
                 <w:sz w:val="24"/>
                 <w:szCs w:val="24"/>
-                <w:lang w:eastAsia="ru-RU"/>
+                <w:lang w:val="en-US" w:eastAsia="ru-RU"/>
               </w:rPr>
             </w:pPr>
           </w:p>
@@ -2148,9 +2350,18 @@
                 <w:rFonts w:ascii="Times New Roman" w:eastAsia="Times New Roman" w:hAnsi="Times New Roman" w:cs="Times New Roman"/>
                 <w:sz w:val="24"/>
                 <w:szCs w:val="24"/>
-                <w:lang w:eastAsia="ru-RU"/>
-              </w:rPr>
-            </w:pPr>
+                <w:lang w:val="en-US" w:eastAsia="ru-RU"/>
+              </w:rPr>
+            </w:pPr>
+            <w:r>
+              <w:rPr>
+                <w:rFonts w:ascii="Times New Roman" w:eastAsia="Times New Roman" w:hAnsi="Times New Roman" w:cs="Times New Roman"/>
+                <w:sz w:val="24"/>
+                <w:szCs w:val="24"/>
+                <w:lang w:val="en-US" w:eastAsia="ru-RU"/>
+              </w:rPr>
+              <w:t>+</w:t>
+            </w:r>
           </w:p>
         </w:tc>
         <w:tc>
@@ -2188,18 +2399,9 @@
                 <w:rFonts w:ascii="Times New Roman" w:eastAsia="Times New Roman" w:hAnsi="Times New Roman" w:cs="Times New Roman"/>
                 <w:sz w:val="24"/>
                 <w:szCs w:val="24"/>
-                <w:lang w:eastAsia="ru-RU"/>
-              </w:rPr>
-            </w:pPr>
-            <w:r>
-              <w:rPr>
-                <w:rFonts w:ascii="Times New Roman" w:eastAsia="Times New Roman" w:hAnsi="Times New Roman" w:cs="Times New Roman"/>
-                <w:sz w:val="24"/>
-                <w:szCs w:val="24"/>
-                <w:lang w:eastAsia="ru-RU"/>
-              </w:rPr>
-              <w:t>+</w:t>
-            </w:r>
+                <w:lang w:val="en-US" w:eastAsia="ru-RU"/>
+              </w:rPr>
+            </w:pPr>
           </w:p>
         </w:tc>
         <w:tc>
@@ -2332,58 +2534,58 @@
                 <w:rFonts w:ascii="Times New Roman" w:eastAsia="Times New Roman" w:hAnsi="Times New Roman" w:cs="Times New Roman"/>
                 <w:sz w:val="24"/>
                 <w:szCs w:val="24"/>
-                <w:lang w:eastAsia="ru-RU"/>
-              </w:rPr>
-            </w:pPr>
-            <w:r>
-              <w:rPr>
-                <w:rFonts w:ascii="Times New Roman" w:eastAsia="Times New Roman" w:hAnsi="Times New Roman" w:cs="Times New Roman"/>
-                <w:sz w:val="24"/>
-                <w:szCs w:val="24"/>
-                <w:lang w:eastAsia="ru-RU"/>
+                <w:lang w:val="en-US" w:eastAsia="ru-RU"/>
+              </w:rPr>
+            </w:pPr>
+          </w:p>
+        </w:tc>
+        <w:tc>
+          <w:tcPr>
+            <w:tcW w:w="510" w:type="dxa"/>
+            <w:vAlign w:val="center"/>
+          </w:tcPr>
+          <w:p>
+            <w:pPr>
+              <w:widowControl w:val="0"/>
+              <w:suppressAutoHyphens/>
+              <w:spacing w:after="0" w:line="240" w:lineRule="auto"/>
+              <w:jc w:val="center"/>
+              <w:rPr>
+                <w:rFonts w:ascii="Times New Roman" w:eastAsia="Times New Roman" w:hAnsi="Times New Roman" w:cs="Times New Roman"/>
+                <w:sz w:val="24"/>
+                <w:szCs w:val="24"/>
+                <w:lang w:eastAsia="ru-RU"/>
+              </w:rPr>
+            </w:pPr>
+          </w:p>
+        </w:tc>
+        <w:tc>
+          <w:tcPr>
+            <w:tcW w:w="511" w:type="dxa"/>
+            <w:vAlign w:val="center"/>
+          </w:tcPr>
+          <w:p>
+            <w:pPr>
+              <w:widowControl w:val="0"/>
+              <w:suppressAutoHyphens/>
+              <w:spacing w:after="0" w:line="240" w:lineRule="auto"/>
+              <w:jc w:val="center"/>
+              <w:rPr>
+                <w:rFonts w:ascii="Times New Roman" w:eastAsia="Times New Roman" w:hAnsi="Times New Roman" w:cs="Times New Roman"/>
+                <w:sz w:val="24"/>
+                <w:szCs w:val="24"/>
+                <w:lang w:val="en-US" w:eastAsia="ru-RU"/>
+              </w:rPr>
+            </w:pPr>
+            <w:r>
+              <w:rPr>
+                <w:rFonts w:ascii="Times New Roman" w:eastAsia="Times New Roman" w:hAnsi="Times New Roman" w:cs="Times New Roman"/>
+                <w:sz w:val="24"/>
+                <w:szCs w:val="24"/>
+                <w:lang w:val="en-US" w:eastAsia="ru-RU"/>
               </w:rPr>
               <w:t>+</w:t>
             </w:r>
-          </w:p>
-        </w:tc>
-        <w:tc>
-          <w:tcPr>
-            <w:tcW w:w="510" w:type="dxa"/>
-            <w:vAlign w:val="center"/>
-          </w:tcPr>
-          <w:p>
-            <w:pPr>
-              <w:widowControl w:val="0"/>
-              <w:suppressAutoHyphens/>
-              <w:spacing w:after="0" w:line="240" w:lineRule="auto"/>
-              <w:jc w:val="center"/>
-              <w:rPr>
-                <w:rFonts w:ascii="Times New Roman" w:eastAsia="Times New Roman" w:hAnsi="Times New Roman" w:cs="Times New Roman"/>
-                <w:sz w:val="24"/>
-                <w:szCs w:val="24"/>
-                <w:lang w:eastAsia="ru-RU"/>
-              </w:rPr>
-            </w:pPr>
-          </w:p>
-        </w:tc>
-        <w:tc>
-          <w:tcPr>
-            <w:tcW w:w="511" w:type="dxa"/>
-            <w:vAlign w:val="center"/>
-          </w:tcPr>
-          <w:p>
-            <w:pPr>
-              <w:widowControl w:val="0"/>
-              <w:suppressAutoHyphens/>
-              <w:spacing w:after="0" w:line="240" w:lineRule="auto"/>
-              <w:jc w:val="center"/>
-              <w:rPr>
-                <w:rFonts w:ascii="Times New Roman" w:eastAsia="Times New Roman" w:hAnsi="Times New Roman" w:cs="Times New Roman"/>
-                <w:sz w:val="24"/>
-                <w:szCs w:val="24"/>
-                <w:lang w:eastAsia="ru-RU"/>
-              </w:rPr>
-            </w:pPr>
           </w:p>
         </w:tc>
         <w:tc>
@@ -2536,9 +2738,18 @@
                 <w:rFonts w:ascii="Times New Roman" w:eastAsia="Times New Roman" w:hAnsi="Times New Roman" w:cs="Times New Roman"/>
                 <w:sz w:val="24"/>
                 <w:szCs w:val="24"/>
-                <w:lang w:eastAsia="ru-RU"/>
-              </w:rPr>
-            </w:pPr>
+                <w:lang w:val="en-US" w:eastAsia="ru-RU"/>
+              </w:rPr>
+            </w:pPr>
+            <w:r>
+              <w:rPr>
+                <w:rFonts w:ascii="Times New Roman" w:eastAsia="Times New Roman" w:hAnsi="Times New Roman" w:cs="Times New Roman"/>
+                <w:sz w:val="24"/>
+                <w:szCs w:val="24"/>
+                <w:lang w:val="en-US" w:eastAsia="ru-RU"/>
+              </w:rPr>
+              <w:t>+</w:t>
+            </w:r>
           </w:p>
         </w:tc>
         <w:tc>
@@ -2576,18 +2787,9 @@
                 <w:rFonts w:ascii="Times New Roman" w:eastAsia="Times New Roman" w:hAnsi="Times New Roman" w:cs="Times New Roman"/>
                 <w:sz w:val="24"/>
                 <w:szCs w:val="24"/>
-                <w:lang w:eastAsia="ru-RU"/>
-              </w:rPr>
-            </w:pPr>
-            <w:r>
-              <w:rPr>
-                <w:rFonts w:ascii="Times New Roman" w:eastAsia="Times New Roman" w:hAnsi="Times New Roman" w:cs="Times New Roman"/>
-                <w:sz w:val="24"/>
-                <w:szCs w:val="24"/>
-                <w:lang w:eastAsia="ru-RU"/>
-              </w:rPr>
-              <w:t>+</w:t>
-            </w:r>
+                <w:lang w:val="en-US" w:eastAsia="ru-RU"/>
+              </w:rPr>
+            </w:pPr>
           </w:p>
         </w:tc>
         <w:tc>
@@ -2760,38 +2962,38 @@
                 <w:rFonts w:ascii="Times New Roman" w:eastAsia="Times New Roman" w:hAnsi="Times New Roman" w:cs="Times New Roman"/>
                 <w:sz w:val="24"/>
                 <w:szCs w:val="24"/>
-                <w:lang w:eastAsia="ru-RU"/>
-              </w:rPr>
-            </w:pPr>
-            <w:r>
-              <w:rPr>
-                <w:rFonts w:ascii="Times New Roman" w:eastAsia="Times New Roman" w:hAnsi="Times New Roman" w:cs="Times New Roman"/>
-                <w:sz w:val="24"/>
-                <w:szCs w:val="24"/>
-                <w:lang w:eastAsia="ru-RU"/>
+                <w:lang w:val="en-US" w:eastAsia="ru-RU"/>
+              </w:rPr>
+            </w:pPr>
+          </w:p>
+        </w:tc>
+        <w:tc>
+          <w:tcPr>
+            <w:tcW w:w="510" w:type="dxa"/>
+            <w:vAlign w:val="center"/>
+          </w:tcPr>
+          <w:p>
+            <w:pPr>
+              <w:widowControl w:val="0"/>
+              <w:suppressAutoHyphens/>
+              <w:spacing w:after="0" w:line="240" w:lineRule="auto"/>
+              <w:jc w:val="center"/>
+              <w:rPr>
+                <w:rFonts w:ascii="Times New Roman" w:eastAsia="Times New Roman" w:hAnsi="Times New Roman" w:cs="Times New Roman"/>
+                <w:sz w:val="24"/>
+                <w:szCs w:val="24"/>
+                <w:lang w:val="en-US" w:eastAsia="ru-RU"/>
+              </w:rPr>
+            </w:pPr>
+            <w:r>
+              <w:rPr>
+                <w:rFonts w:ascii="Times New Roman" w:eastAsia="Times New Roman" w:hAnsi="Times New Roman" w:cs="Times New Roman"/>
+                <w:sz w:val="24"/>
+                <w:szCs w:val="24"/>
+                <w:lang w:val="en-US" w:eastAsia="ru-RU"/>
               </w:rPr>
               <w:t>+</w:t>
             </w:r>
-          </w:p>
-        </w:tc>
-        <w:tc>
-          <w:tcPr>
-            <w:tcW w:w="510" w:type="dxa"/>
-            <w:vAlign w:val="center"/>
-          </w:tcPr>
-          <w:p>
-            <w:pPr>
-              <w:widowControl w:val="0"/>
-              <w:suppressAutoHyphens/>
-              <w:spacing w:after="0" w:line="240" w:lineRule="auto"/>
-              <w:jc w:val="center"/>
-              <w:rPr>
-                <w:rFonts w:ascii="Times New Roman" w:eastAsia="Times New Roman" w:hAnsi="Times New Roman" w:cs="Times New Roman"/>
-                <w:sz w:val="24"/>
-                <w:szCs w:val="24"/>
-                <w:lang w:eastAsia="ru-RU"/>
-              </w:rPr>
-            </w:pPr>
           </w:p>
         </w:tc>
         <w:tc>
@@ -3004,58 +3206,58 @@
                 <w:rFonts w:ascii="Times New Roman" w:eastAsia="Times New Roman" w:hAnsi="Times New Roman" w:cs="Times New Roman"/>
                 <w:sz w:val="24"/>
                 <w:szCs w:val="24"/>
-                <w:lang w:eastAsia="ru-RU"/>
-              </w:rPr>
-            </w:pPr>
-            <w:r>
-              <w:rPr>
-                <w:rFonts w:ascii="Times New Roman" w:eastAsia="Times New Roman" w:hAnsi="Times New Roman" w:cs="Times New Roman"/>
-                <w:sz w:val="24"/>
-                <w:szCs w:val="24"/>
-                <w:lang w:eastAsia="ru-RU"/>
+                <w:lang w:val="en-US" w:eastAsia="ru-RU"/>
+              </w:rPr>
+            </w:pPr>
+          </w:p>
+        </w:tc>
+        <w:tc>
+          <w:tcPr>
+            <w:tcW w:w="510" w:type="dxa"/>
+            <w:vAlign w:val="center"/>
+          </w:tcPr>
+          <w:p>
+            <w:pPr>
+              <w:widowControl w:val="0"/>
+              <w:suppressAutoHyphens/>
+              <w:spacing w:after="0" w:line="240" w:lineRule="auto"/>
+              <w:jc w:val="center"/>
+              <w:rPr>
+                <w:rFonts w:ascii="Times New Roman" w:eastAsia="Times New Roman" w:hAnsi="Times New Roman" w:cs="Times New Roman"/>
+                <w:sz w:val="24"/>
+                <w:szCs w:val="24"/>
+                <w:lang w:eastAsia="ru-RU"/>
+              </w:rPr>
+            </w:pPr>
+          </w:p>
+        </w:tc>
+        <w:tc>
+          <w:tcPr>
+            <w:tcW w:w="511" w:type="dxa"/>
+            <w:vAlign w:val="center"/>
+          </w:tcPr>
+          <w:p>
+            <w:pPr>
+              <w:widowControl w:val="0"/>
+              <w:suppressAutoHyphens/>
+              <w:spacing w:after="0" w:line="240" w:lineRule="auto"/>
+              <w:jc w:val="center"/>
+              <w:rPr>
+                <w:rFonts w:ascii="Times New Roman" w:eastAsia="Times New Roman" w:hAnsi="Times New Roman" w:cs="Times New Roman"/>
+                <w:sz w:val="24"/>
+                <w:szCs w:val="24"/>
+                <w:lang w:val="en-US" w:eastAsia="ru-RU"/>
+              </w:rPr>
+            </w:pPr>
+            <w:r>
+              <w:rPr>
+                <w:rFonts w:ascii="Times New Roman" w:eastAsia="Times New Roman" w:hAnsi="Times New Roman" w:cs="Times New Roman"/>
+                <w:sz w:val="24"/>
+                <w:szCs w:val="24"/>
+                <w:lang w:val="en-US" w:eastAsia="ru-RU"/>
               </w:rPr>
               <w:t>+</w:t>
             </w:r>
-          </w:p>
-        </w:tc>
-        <w:tc>
-          <w:tcPr>
-            <w:tcW w:w="510" w:type="dxa"/>
-            <w:vAlign w:val="center"/>
-          </w:tcPr>
-          <w:p>
-            <w:pPr>
-              <w:widowControl w:val="0"/>
-              <w:suppressAutoHyphens/>
-              <w:spacing w:after="0" w:line="240" w:lineRule="auto"/>
-              <w:jc w:val="center"/>
-              <w:rPr>
-                <w:rFonts w:ascii="Times New Roman" w:eastAsia="Times New Roman" w:hAnsi="Times New Roman" w:cs="Times New Roman"/>
-                <w:sz w:val="24"/>
-                <w:szCs w:val="24"/>
-                <w:lang w:eastAsia="ru-RU"/>
-              </w:rPr>
-            </w:pPr>
-          </w:p>
-        </w:tc>
-        <w:tc>
-          <w:tcPr>
-            <w:tcW w:w="511" w:type="dxa"/>
-            <w:vAlign w:val="center"/>
-          </w:tcPr>
-          <w:p>
-            <w:pPr>
-              <w:widowControl w:val="0"/>
-              <w:suppressAutoHyphens/>
-              <w:spacing w:after="0" w:line="240" w:lineRule="auto"/>
-              <w:jc w:val="center"/>
-              <w:rPr>
-                <w:rFonts w:ascii="Times New Roman" w:eastAsia="Times New Roman" w:hAnsi="Times New Roman" w:cs="Times New Roman"/>
-                <w:sz w:val="24"/>
-                <w:szCs w:val="24"/>
-                <w:lang w:eastAsia="ru-RU"/>
-              </w:rPr>
-            </w:pPr>
           </w:p>
         </w:tc>
         <w:tc>
@@ -3268,38 +3470,38 @@
                 <w:rFonts w:ascii="Times New Roman" w:eastAsia="Times New Roman" w:hAnsi="Times New Roman" w:cs="Times New Roman"/>
                 <w:sz w:val="24"/>
                 <w:szCs w:val="24"/>
-                <w:lang w:eastAsia="ru-RU"/>
-              </w:rPr>
-            </w:pPr>
-            <w:r>
-              <w:rPr>
-                <w:rFonts w:ascii="Times New Roman" w:eastAsia="Times New Roman" w:hAnsi="Times New Roman" w:cs="Times New Roman"/>
-                <w:sz w:val="24"/>
-                <w:szCs w:val="24"/>
-                <w:lang w:eastAsia="ru-RU"/>
+                <w:lang w:val="en-US" w:eastAsia="ru-RU"/>
+              </w:rPr>
+            </w:pPr>
+          </w:p>
+        </w:tc>
+        <w:tc>
+          <w:tcPr>
+            <w:tcW w:w="510" w:type="dxa"/>
+            <w:vAlign w:val="center"/>
+          </w:tcPr>
+          <w:p>
+            <w:pPr>
+              <w:widowControl w:val="0"/>
+              <w:suppressAutoHyphens/>
+              <w:spacing w:after="0" w:line="240" w:lineRule="auto"/>
+              <w:jc w:val="center"/>
+              <w:rPr>
+                <w:rFonts w:ascii="Times New Roman" w:eastAsia="Times New Roman" w:hAnsi="Times New Roman" w:cs="Times New Roman"/>
+                <w:sz w:val="24"/>
+                <w:szCs w:val="24"/>
+                <w:lang w:val="en-US" w:eastAsia="ru-RU"/>
+              </w:rPr>
+            </w:pPr>
+            <w:r>
+              <w:rPr>
+                <w:rFonts w:ascii="Times New Roman" w:eastAsia="Times New Roman" w:hAnsi="Times New Roman" w:cs="Times New Roman"/>
+                <w:sz w:val="24"/>
+                <w:szCs w:val="24"/>
+                <w:lang w:val="en-US" w:eastAsia="ru-RU"/>
               </w:rPr>
               <w:t>+</w:t>
             </w:r>
-          </w:p>
-        </w:tc>
-        <w:tc>
-          <w:tcPr>
-            <w:tcW w:w="510" w:type="dxa"/>
-            <w:vAlign w:val="center"/>
-          </w:tcPr>
-          <w:p>
-            <w:pPr>
-              <w:widowControl w:val="0"/>
-              <w:suppressAutoHyphens/>
-              <w:spacing w:after="0" w:line="240" w:lineRule="auto"/>
-              <w:jc w:val="center"/>
-              <w:rPr>
-                <w:rFonts w:ascii="Times New Roman" w:eastAsia="Times New Roman" w:hAnsi="Times New Roman" w:cs="Times New Roman"/>
-                <w:sz w:val="24"/>
-                <w:szCs w:val="24"/>
-                <w:lang w:eastAsia="ru-RU"/>
-              </w:rPr>
-            </w:pPr>
           </w:p>
         </w:tc>
         <w:tc>
@@ -3605,7 +3807,7 @@
     <w:p>
       <w:pPr>
         <w:spacing w:after="0" w:line="360" w:lineRule="auto"/>
-        <w:jc w:val="both"/>
+        <w:jc w:val="center"/>
         <w:rPr>
           <w:rFonts w:ascii="Times New Roman" w:eastAsia="Times New Roman" w:hAnsi="Times New Roman" w:cs="Times New Roman"/>
           <w:position w:val="-24"/>
@@ -3622,7 +3824,7 @@
           <w:szCs w:val="28"/>
           <w:lang w:eastAsia="ru-RU"/>
         </w:rPr>
-        <w:object w:dxaOrig="4480" w:dyaOrig="620">
+        <w:object w:dxaOrig="4520" w:dyaOrig="620">
           <v:shapetype id="_x0000_t75" coordsize="21600,21600" o:spt="75" o:preferrelative="t" path="m@4@5l@4@11@9@11@9@5xe" filled="f" stroked="f">
             <v:stroke joinstyle="miter"/>
             <v:formulas>
@@ -3642,10 +3844,10 @@
             <v:path o:extrusionok="f" gradientshapeok="t" o:connecttype="rect"/>
             <o:lock v:ext="edit" aspectratio="t"/>
           </v:shapetype>
-          <v:shape id="_x0000_i1025" type="#_x0000_t75" style="width:224.25pt;height:31.5pt" o:ole="">
+          <v:shape id="_x0000_i1025" type="#_x0000_t75" style="width:225.75pt;height:31.5pt" o:ole="">
             <v:imagedata r:id="rId6" o:title=""/>
           </v:shape>
-          <o:OLEObject Type="Embed" ProgID="Equation.3" ShapeID="_x0000_i1025" DrawAspect="Content" ObjectID="_1516751312" r:id="rId7"/>
+          <o:OLEObject Type="Embed" ProgID="Equation.3" ShapeID="_x0000_i1025" DrawAspect="Content" ObjectID="_1517392128" r:id="rId7"/>
         </w:object>
       </w:r>
     </w:p>
@@ -3794,11 +3996,6 @@
     </w:p>
     <w:p>
       <w:pPr>
-        <w:pStyle w:val="a3"/>
-        <w:numPr>
-          <w:ilvl w:val="0"/>
-          <w:numId w:val="4"/>
-        </w:numPr>
         <w:spacing w:after="0" w:line="360" w:lineRule="auto"/>
         <w:jc w:val="center"/>
         <w:rPr>
@@ -3833,7 +4030,6 @@
           <w:b w:val="0"/>
           <w:color w:val="auto"/>
         </w:rPr>
-        <w:lastRenderedPageBreak/>
         <w:t>2. ОПРЕДЕЛЕНИЕ ЗАТРАТ НА ПРОЕКТИРОВАНИЕ ПРОДУКТА</w:t>
       </w:r>
     </w:p>
@@ -3898,23 +4094,7 @@
           <w:sz w:val="28"/>
           <w:szCs w:val="28"/>
         </w:rPr>
-        <w:t>Трудоемкость проекта определяется, исходя из данных об использу</w:t>
-      </w:r>
-      <w:r>
-        <w:rPr>
-          <w:rFonts w:ascii="Times New Roman" w:hAnsi="Times New Roman"/>
-          <w:sz w:val="28"/>
-          <w:szCs w:val="28"/>
-        </w:rPr>
-        <w:t>е</w:t>
-      </w:r>
-      <w:r>
-        <w:rPr>
-          <w:rFonts w:ascii="Times New Roman" w:hAnsi="Times New Roman"/>
-          <w:sz w:val="28"/>
-          <w:szCs w:val="28"/>
-        </w:rPr>
-        <w:t>мых функциях ПП. Определим эти функции:</w:t>
+        <w:t>Трудоемкость проекта определяется, исходя из данных об используемых функциях ПП. Определим эти функции:</w:t>
       </w:r>
     </w:p>
     <w:p>
@@ -4036,16 +4216,20 @@
           </w:tcPr>
           <w:p>
             <w:pPr>
-              <w:spacing w:after="0"/>
-              <w:ind w:left="-113"/>
-              <w:jc w:val="center"/>
-              <w:rPr>
-                <w:rFonts w:ascii="Times New Roman" w:eastAsia="Calibri" w:hAnsi="Times New Roman" w:cs="Times New Roman"/>
-                <w:i/>
-                <w:sz w:val="28"/>
-                <w:szCs w:val="28"/>
-              </w:rPr>
-            </w:pPr>
+              <w:rPr>
+                <w:color w:val="000000"/>
+                <w:sz w:val="28"/>
+                <w:szCs w:val="28"/>
+              </w:rPr>
+            </w:pPr>
+            <w:r>
+              <w:rPr>
+                <w:color w:val="000000"/>
+                <w:sz w:val="28"/>
+                <w:szCs w:val="28"/>
+              </w:rPr>
+              <w:t>- организация ввода информации</w:t>
+            </w:r>
           </w:p>
         </w:tc>
         <w:tc>
@@ -4055,16 +4239,21 @@
           </w:tcPr>
           <w:p>
             <w:pPr>
-              <w:spacing w:after="0"/>
-              <w:ind w:left="-113"/>
-              <w:jc w:val="center"/>
-              <w:rPr>
-                <w:rFonts w:ascii="Times New Roman" w:eastAsia="Calibri" w:hAnsi="Times New Roman" w:cs="Times New Roman"/>
-                <w:i/>
-                <w:sz w:val="28"/>
-                <w:szCs w:val="28"/>
-              </w:rPr>
-            </w:pPr>
+              <w:jc w:val="right"/>
+              <w:rPr>
+                <w:color w:val="000000"/>
+                <w:sz w:val="28"/>
+                <w:szCs w:val="28"/>
+              </w:rPr>
+            </w:pPr>
+            <w:r>
+              <w:rPr>
+                <w:color w:val="000000"/>
+                <w:sz w:val="28"/>
+                <w:szCs w:val="28"/>
+              </w:rPr>
+              <w:t>0,335</w:t>
+            </w:r>
           </w:p>
         </w:tc>
       </w:tr>
@@ -4076,14 +4265,20 @@
           </w:tcPr>
           <w:p>
             <w:pPr>
-              <w:spacing w:after="0"/>
-              <w:contextualSpacing/>
-              <w:rPr>
-                <w:rFonts w:ascii="Times New Roman" w:eastAsia="Calibri" w:hAnsi="Times New Roman" w:cs="Times New Roman"/>
-                <w:sz w:val="24"/>
-                <w:szCs w:val="28"/>
-              </w:rPr>
-            </w:pPr>
+              <w:rPr>
+                <w:color w:val="000000"/>
+                <w:sz w:val="28"/>
+                <w:szCs w:val="28"/>
+              </w:rPr>
+            </w:pPr>
+            <w:r>
+              <w:rPr>
+                <w:color w:val="000000"/>
+                <w:sz w:val="28"/>
+                <w:szCs w:val="28"/>
+              </w:rPr>
+              <w:t>- контроль</w:t>
+            </w:r>
           </w:p>
         </w:tc>
         <w:tc>
@@ -4093,15 +4288,21 @@
           </w:tcPr>
           <w:p>
             <w:pPr>
-              <w:spacing w:after="0"/>
-              <w:contextualSpacing/>
-              <w:jc w:val="center"/>
-              <w:rPr>
-                <w:rFonts w:ascii="Times New Roman" w:eastAsia="Calibri" w:hAnsi="Times New Roman" w:cs="Times New Roman"/>
-                <w:sz w:val="24"/>
-                <w:szCs w:val="28"/>
-              </w:rPr>
-            </w:pPr>
+              <w:jc w:val="right"/>
+              <w:rPr>
+                <w:color w:val="000000"/>
+                <w:sz w:val="28"/>
+                <w:szCs w:val="28"/>
+              </w:rPr>
+            </w:pPr>
+            <w:r>
+              <w:rPr>
+                <w:color w:val="000000"/>
+                <w:sz w:val="28"/>
+                <w:szCs w:val="28"/>
+              </w:rPr>
+              <w:t>1,05</w:t>
+            </w:r>
           </w:p>
         </w:tc>
       </w:tr>
@@ -4113,14 +4314,20 @@
           </w:tcPr>
           <w:p>
             <w:pPr>
-              <w:spacing w:after="0"/>
-              <w:contextualSpacing/>
-              <w:rPr>
-                <w:rFonts w:ascii="Times New Roman" w:eastAsia="Calibri" w:hAnsi="Times New Roman" w:cs="Times New Roman"/>
-                <w:sz w:val="24"/>
-                <w:szCs w:val="28"/>
-              </w:rPr>
-            </w:pPr>
+              <w:rPr>
+                <w:color w:val="000000"/>
+                <w:sz w:val="28"/>
+                <w:szCs w:val="28"/>
+              </w:rPr>
+            </w:pPr>
+            <w:r>
+              <w:rPr>
+                <w:color w:val="000000"/>
+                <w:sz w:val="28"/>
+                <w:szCs w:val="28"/>
+              </w:rPr>
+              <w:t>- управление вводом/выводом</w:t>
+            </w:r>
           </w:p>
         </w:tc>
         <w:tc>
@@ -4130,15 +4337,21 @@
           </w:tcPr>
           <w:p>
             <w:pPr>
-              <w:spacing w:after="0"/>
-              <w:contextualSpacing/>
-              <w:jc w:val="center"/>
-              <w:rPr>
-                <w:rFonts w:ascii="Times New Roman" w:eastAsia="Calibri" w:hAnsi="Times New Roman" w:cs="Times New Roman"/>
-                <w:sz w:val="24"/>
-                <w:szCs w:val="28"/>
-              </w:rPr>
-            </w:pPr>
+              <w:jc w:val="right"/>
+              <w:rPr>
+                <w:color w:val="000000"/>
+                <w:sz w:val="28"/>
+                <w:szCs w:val="28"/>
+              </w:rPr>
+            </w:pPr>
+            <w:r>
+              <w:rPr>
+                <w:color w:val="000000"/>
+                <w:sz w:val="28"/>
+                <w:szCs w:val="28"/>
+              </w:rPr>
+              <w:t>3,225</w:t>
+            </w:r>
           </w:p>
         </w:tc>
       </w:tr>
@@ -4150,14 +4363,21 @@
           </w:tcPr>
           <w:p>
             <w:pPr>
-              <w:spacing w:after="0"/>
-              <w:contextualSpacing/>
-              <w:rPr>
-                <w:rFonts w:ascii="Times New Roman" w:eastAsia="Calibri" w:hAnsi="Times New Roman" w:cs="Times New Roman"/>
-                <w:sz w:val="24"/>
-                <w:szCs w:val="28"/>
-              </w:rPr>
-            </w:pPr>
+              <w:jc w:val="both"/>
+              <w:rPr>
+                <w:color w:val="000000"/>
+                <w:sz w:val="28"/>
+                <w:szCs w:val="28"/>
+              </w:rPr>
+            </w:pPr>
+            <w:r>
+              <w:rPr>
+                <w:color w:val="000000"/>
+                <w:sz w:val="28"/>
+                <w:szCs w:val="28"/>
+              </w:rPr>
+              <w:t>- генерация рабочих программ</w:t>
+            </w:r>
           </w:p>
         </w:tc>
         <w:tc>
@@ -4167,15 +4387,21 @@
           </w:tcPr>
           <w:p>
             <w:pPr>
-              <w:spacing w:after="0"/>
-              <w:contextualSpacing/>
-              <w:jc w:val="center"/>
-              <w:rPr>
-                <w:rFonts w:ascii="Times New Roman" w:eastAsia="Calibri" w:hAnsi="Times New Roman" w:cs="Times New Roman"/>
-                <w:sz w:val="24"/>
-                <w:szCs w:val="28"/>
-              </w:rPr>
-            </w:pPr>
+              <w:jc w:val="right"/>
+              <w:rPr>
+                <w:color w:val="000000"/>
+                <w:sz w:val="28"/>
+                <w:szCs w:val="28"/>
+              </w:rPr>
+            </w:pPr>
+            <w:r>
+              <w:rPr>
+                <w:color w:val="000000"/>
+                <w:sz w:val="28"/>
+                <w:szCs w:val="28"/>
+              </w:rPr>
+              <w:t>3,72</w:t>
+            </w:r>
           </w:p>
         </w:tc>
       </w:tr>
@@ -4187,14 +4413,21 @@
           </w:tcPr>
           <w:p>
             <w:pPr>
-              <w:spacing w:after="0"/>
-              <w:contextualSpacing/>
-              <w:rPr>
-                <w:rFonts w:ascii="Times New Roman" w:eastAsia="Calibri" w:hAnsi="Times New Roman" w:cs="Times New Roman"/>
-                <w:sz w:val="24"/>
-                <w:szCs w:val="28"/>
-              </w:rPr>
-            </w:pPr>
+              <w:jc w:val="both"/>
+              <w:rPr>
+                <w:color w:val="000000"/>
+                <w:sz w:val="28"/>
+                <w:szCs w:val="28"/>
+              </w:rPr>
+            </w:pPr>
+            <w:r>
+              <w:rPr>
+                <w:color w:val="000000"/>
+                <w:sz w:val="28"/>
+                <w:szCs w:val="28"/>
+              </w:rPr>
+              <w:t>- формирование служебных таблиц</w:t>
+            </w:r>
           </w:p>
         </w:tc>
         <w:tc>
@@ -4204,15 +4437,21 @@
           </w:tcPr>
           <w:p>
             <w:pPr>
-              <w:spacing w:after="0"/>
-              <w:contextualSpacing/>
-              <w:jc w:val="center"/>
-              <w:rPr>
-                <w:rFonts w:ascii="Times New Roman" w:eastAsia="Calibri" w:hAnsi="Times New Roman" w:cs="Times New Roman"/>
-                <w:sz w:val="24"/>
-                <w:szCs w:val="28"/>
-              </w:rPr>
-            </w:pPr>
+              <w:jc w:val="right"/>
+              <w:rPr>
+                <w:color w:val="000000"/>
+                <w:sz w:val="28"/>
+                <w:szCs w:val="28"/>
+              </w:rPr>
+            </w:pPr>
+            <w:r>
+              <w:rPr>
+                <w:color w:val="000000"/>
+                <w:sz w:val="28"/>
+                <w:szCs w:val="28"/>
+              </w:rPr>
+              <w:t>2,005</w:t>
+            </w:r>
           </w:p>
         </w:tc>
       </w:tr>
@@ -4224,15 +4463,21 @@
           </w:tcPr>
           <w:p>
             <w:pPr>
-              <w:spacing w:after="0"/>
-              <w:contextualSpacing/>
-              <w:jc w:val="center"/>
-              <w:rPr>
-                <w:rFonts w:ascii="Times New Roman" w:eastAsia="Calibri" w:hAnsi="Times New Roman" w:cs="Times New Roman"/>
-                <w:sz w:val="28"/>
-                <w:szCs w:val="28"/>
-              </w:rPr>
-            </w:pPr>
+              <w:jc w:val="both"/>
+              <w:rPr>
+                <w:color w:val="000000"/>
+                <w:sz w:val="28"/>
+                <w:szCs w:val="28"/>
+              </w:rPr>
+            </w:pPr>
+            <w:r>
+              <w:rPr>
+                <w:color w:val="000000"/>
+                <w:sz w:val="28"/>
+                <w:szCs w:val="28"/>
+              </w:rPr>
+              <w:t>- монитор ПС ВТ (управление работой компонентов)</w:t>
+            </w:r>
           </w:p>
         </w:tc>
         <w:tc>
@@ -4242,15 +4487,21 @@
           </w:tcPr>
           <w:p>
             <w:pPr>
-              <w:spacing w:after="0"/>
-              <w:contextualSpacing/>
-              <w:jc w:val="center"/>
-              <w:rPr>
-                <w:rFonts w:ascii="Times New Roman" w:eastAsia="Calibri" w:hAnsi="Times New Roman" w:cs="Times New Roman"/>
-                <w:sz w:val="28"/>
-                <w:szCs w:val="28"/>
-              </w:rPr>
-            </w:pPr>
+              <w:jc w:val="right"/>
+              <w:rPr>
+                <w:color w:val="000000"/>
+                <w:sz w:val="28"/>
+                <w:szCs w:val="28"/>
+              </w:rPr>
+            </w:pPr>
+            <w:r>
+              <w:rPr>
+                <w:color w:val="000000"/>
+                <w:sz w:val="28"/>
+                <w:szCs w:val="28"/>
+              </w:rPr>
+              <w:t>1,555</w:t>
+            </w:r>
           </w:p>
         </w:tc>
       </w:tr>
@@ -4262,14 +4513,21 @@
           </w:tcPr>
           <w:p>
             <w:pPr>
-              <w:spacing w:after="0"/>
-              <w:contextualSpacing/>
-              <w:rPr>
-                <w:rFonts w:ascii="Times New Roman" w:eastAsia="Calibri" w:hAnsi="Times New Roman" w:cs="Times New Roman"/>
-                <w:sz w:val="24"/>
-                <w:szCs w:val="28"/>
-              </w:rPr>
-            </w:pPr>
+              <w:jc w:val="both"/>
+              <w:rPr>
+                <w:color w:val="000000"/>
+                <w:sz w:val="28"/>
+                <w:szCs w:val="28"/>
+              </w:rPr>
+            </w:pPr>
+            <w:r>
+              <w:rPr>
+                <w:color w:val="000000"/>
+                <w:sz w:val="28"/>
+                <w:szCs w:val="28"/>
+              </w:rPr>
+              <w:t>- монитор системы (управление работой комплекса ПС ВТ)</w:t>
+            </w:r>
           </w:p>
         </w:tc>
         <w:tc>
@@ -4279,15 +4537,21 @@
           </w:tcPr>
           <w:p>
             <w:pPr>
-              <w:spacing w:after="0"/>
-              <w:contextualSpacing/>
-              <w:jc w:val="center"/>
-              <w:rPr>
-                <w:rFonts w:ascii="Times New Roman" w:eastAsia="Calibri" w:hAnsi="Times New Roman" w:cs="Times New Roman"/>
-                <w:sz w:val="24"/>
-                <w:szCs w:val="28"/>
-              </w:rPr>
-            </w:pPr>
+              <w:jc w:val="right"/>
+              <w:rPr>
+                <w:color w:val="000000"/>
+                <w:sz w:val="28"/>
+                <w:szCs w:val="28"/>
+              </w:rPr>
+            </w:pPr>
+            <w:r>
+              <w:rPr>
+                <w:color w:val="000000"/>
+                <w:sz w:val="28"/>
+                <w:szCs w:val="28"/>
+              </w:rPr>
+              <w:t>4,55</w:t>
+            </w:r>
           </w:p>
         </w:tc>
       </w:tr>
@@ -4299,15 +4563,21 @@
           </w:tcPr>
           <w:p>
             <w:pPr>
-              <w:spacing w:after="0"/>
-              <w:contextualSpacing/>
-              <w:jc w:val="center"/>
-              <w:rPr>
-                <w:rFonts w:ascii="Times New Roman" w:eastAsia="Calibri" w:hAnsi="Times New Roman" w:cs="Times New Roman"/>
-                <w:sz w:val="28"/>
-                <w:szCs w:val="28"/>
-              </w:rPr>
-            </w:pPr>
+              <w:jc w:val="both"/>
+              <w:rPr>
+                <w:color w:val="000000"/>
+                <w:sz w:val="28"/>
+                <w:szCs w:val="28"/>
+              </w:rPr>
+            </w:pPr>
+            <w:r>
+              <w:rPr>
+                <w:color w:val="000000"/>
+                <w:sz w:val="28"/>
+                <w:szCs w:val="28"/>
+              </w:rPr>
+              <w:t>- управление внешними устройствами и объектами</w:t>
+            </w:r>
           </w:p>
         </w:tc>
         <w:tc>
@@ -4317,15 +4587,21 @@
           </w:tcPr>
           <w:p>
             <w:pPr>
-              <w:spacing w:after="0"/>
-              <w:contextualSpacing/>
-              <w:jc w:val="center"/>
-              <w:rPr>
-                <w:rFonts w:ascii="Times New Roman" w:eastAsia="Calibri" w:hAnsi="Times New Roman" w:cs="Times New Roman"/>
-                <w:sz w:val="28"/>
-                <w:szCs w:val="28"/>
-              </w:rPr>
-            </w:pPr>
+              <w:jc w:val="right"/>
+              <w:rPr>
+                <w:color w:val="000000"/>
+                <w:sz w:val="28"/>
+                <w:szCs w:val="28"/>
+              </w:rPr>
+            </w:pPr>
+            <w:r>
+              <w:rPr>
+                <w:color w:val="000000"/>
+                <w:sz w:val="28"/>
+                <w:szCs w:val="28"/>
+              </w:rPr>
+              <w:t>3,25</w:t>
+            </w:r>
           </w:p>
         </w:tc>
       </w:tr>
@@ -4337,14 +4613,21 @@
           </w:tcPr>
           <w:p>
             <w:pPr>
-              <w:spacing w:after="0"/>
-              <w:contextualSpacing/>
-              <w:rPr>
-                <w:rFonts w:ascii="Times New Roman" w:eastAsia="Calibri" w:hAnsi="Times New Roman" w:cs="Times New Roman"/>
-                <w:sz w:val="24"/>
-                <w:szCs w:val="28"/>
-              </w:rPr>
-            </w:pPr>
+              <w:jc w:val="both"/>
+              <w:rPr>
+                <w:color w:val="000000"/>
+                <w:sz w:val="28"/>
+                <w:szCs w:val="28"/>
+              </w:rPr>
+            </w:pPr>
+            <w:r>
+              <w:rPr>
+                <w:color w:val="000000"/>
+                <w:sz w:val="28"/>
+                <w:szCs w:val="28"/>
+              </w:rPr>
+              <w:t>- обработка ошибочных и сбойных ситуаций</w:t>
+            </w:r>
           </w:p>
         </w:tc>
         <w:tc>
@@ -4354,15 +4637,21 @@
           </w:tcPr>
           <w:p>
             <w:pPr>
-              <w:spacing w:after="0"/>
-              <w:contextualSpacing/>
-              <w:jc w:val="center"/>
-              <w:rPr>
-                <w:rFonts w:ascii="Times New Roman" w:eastAsia="Calibri" w:hAnsi="Times New Roman" w:cs="Times New Roman"/>
-                <w:sz w:val="24"/>
-                <w:szCs w:val="28"/>
-              </w:rPr>
-            </w:pPr>
+              <w:jc w:val="right"/>
+              <w:rPr>
+                <w:color w:val="000000"/>
+                <w:sz w:val="28"/>
+                <w:szCs w:val="28"/>
+              </w:rPr>
+            </w:pPr>
+            <w:r>
+              <w:rPr>
+                <w:color w:val="000000"/>
+                <w:sz w:val="28"/>
+                <w:szCs w:val="28"/>
+              </w:rPr>
+              <w:t>2,6</w:t>
+            </w:r>
           </w:p>
         </w:tc>
       </w:tr>
@@ -4374,14 +4663,21 @@
           </w:tcPr>
           <w:p>
             <w:pPr>
-              <w:spacing w:after="0"/>
-              <w:contextualSpacing/>
-              <w:rPr>
-                <w:rFonts w:ascii="Times New Roman" w:eastAsia="Calibri" w:hAnsi="Times New Roman" w:cs="Times New Roman"/>
-                <w:sz w:val="24"/>
-                <w:szCs w:val="28"/>
-              </w:rPr>
-            </w:pPr>
+              <w:jc w:val="both"/>
+              <w:rPr>
+                <w:color w:val="000000"/>
+                <w:sz w:val="28"/>
+                <w:szCs w:val="28"/>
+              </w:rPr>
+            </w:pPr>
+            <w:r>
+              <w:rPr>
+                <w:color w:val="000000"/>
+                <w:sz w:val="28"/>
+                <w:szCs w:val="28"/>
+              </w:rPr>
+              <w:t>- справка и обучение</w:t>
+            </w:r>
           </w:p>
         </w:tc>
         <w:tc>
@@ -4391,15 +4687,21 @@
           </w:tcPr>
           <w:p>
             <w:pPr>
-              <w:spacing w:after="0"/>
-              <w:contextualSpacing/>
-              <w:jc w:val="center"/>
-              <w:rPr>
-                <w:rFonts w:ascii="Times New Roman" w:eastAsia="Calibri" w:hAnsi="Times New Roman" w:cs="Times New Roman"/>
-                <w:sz w:val="24"/>
-                <w:szCs w:val="28"/>
-              </w:rPr>
-            </w:pPr>
+              <w:jc w:val="right"/>
+              <w:rPr>
+                <w:color w:val="000000"/>
+                <w:sz w:val="28"/>
+                <w:szCs w:val="28"/>
+              </w:rPr>
+            </w:pPr>
+            <w:r>
+              <w:rPr>
+                <w:color w:val="000000"/>
+                <w:sz w:val="28"/>
+                <w:szCs w:val="28"/>
+              </w:rPr>
+              <w:t>0,225</w:t>
+            </w:r>
           </w:p>
         </w:tc>
       </w:tr>
@@ -4411,15 +4713,21 @@
           </w:tcPr>
           <w:p>
             <w:pPr>
-              <w:spacing w:after="0"/>
-              <w:contextualSpacing/>
-              <w:jc w:val="center"/>
-              <w:rPr>
-                <w:rFonts w:ascii="Times New Roman" w:eastAsia="Calibri" w:hAnsi="Times New Roman" w:cs="Times New Roman"/>
-                <w:sz w:val="28"/>
-                <w:szCs w:val="28"/>
-              </w:rPr>
-            </w:pPr>
+              <w:rPr>
+                <w:color w:val="000000"/>
+                <w:sz w:val="28"/>
+                <w:szCs w:val="28"/>
+              </w:rPr>
+            </w:pPr>
+            <w:r>
+              <w:rPr>
+                <w:color w:val="000000"/>
+                <w:sz w:val="28"/>
+                <w:szCs w:val="28"/>
+              </w:rPr>
+              <w:lastRenderedPageBreak/>
+              <w:t>- организация ввода информации</w:t>
+            </w:r>
           </w:p>
         </w:tc>
         <w:tc>
@@ -4429,15 +4737,21 @@
           </w:tcPr>
           <w:p>
             <w:pPr>
-              <w:spacing w:after="0"/>
-              <w:contextualSpacing/>
-              <w:jc w:val="center"/>
-              <w:rPr>
-                <w:rFonts w:ascii="Times New Roman" w:eastAsia="Calibri" w:hAnsi="Times New Roman" w:cs="Times New Roman"/>
-                <w:sz w:val="28"/>
-                <w:szCs w:val="28"/>
-              </w:rPr>
-            </w:pPr>
+              <w:jc w:val="right"/>
+              <w:rPr>
+                <w:color w:val="000000"/>
+                <w:sz w:val="28"/>
+                <w:szCs w:val="28"/>
+              </w:rPr>
+            </w:pPr>
+            <w:r>
+              <w:rPr>
+                <w:color w:val="000000"/>
+                <w:sz w:val="28"/>
+                <w:szCs w:val="28"/>
+              </w:rPr>
+              <w:t>0,335</w:t>
+            </w:r>
           </w:p>
         </w:tc>
       </w:tr>
@@ -4449,14 +4763,20 @@
           </w:tcPr>
           <w:p>
             <w:pPr>
-              <w:spacing w:after="0"/>
-              <w:contextualSpacing/>
-              <w:rPr>
-                <w:rFonts w:ascii="Times New Roman" w:eastAsia="Calibri" w:hAnsi="Times New Roman" w:cs="Times New Roman"/>
-                <w:sz w:val="24"/>
-                <w:szCs w:val="28"/>
-              </w:rPr>
-            </w:pPr>
+              <w:rPr>
+                <w:color w:val="000000"/>
+                <w:sz w:val="28"/>
+                <w:szCs w:val="28"/>
+              </w:rPr>
+            </w:pPr>
+            <w:r>
+              <w:rPr>
+                <w:color w:val="000000"/>
+                <w:sz w:val="28"/>
+                <w:szCs w:val="28"/>
+              </w:rPr>
+              <w:t>- контроль</w:t>
+            </w:r>
           </w:p>
         </w:tc>
         <w:tc>
@@ -4466,15 +4786,21 @@
           </w:tcPr>
           <w:p>
             <w:pPr>
-              <w:spacing w:after="0"/>
-              <w:contextualSpacing/>
-              <w:jc w:val="center"/>
-              <w:rPr>
-                <w:rFonts w:ascii="Times New Roman" w:eastAsia="Calibri" w:hAnsi="Times New Roman" w:cs="Times New Roman"/>
-                <w:sz w:val="24"/>
-                <w:szCs w:val="28"/>
-              </w:rPr>
-            </w:pPr>
+              <w:jc w:val="right"/>
+              <w:rPr>
+                <w:color w:val="000000"/>
+                <w:sz w:val="28"/>
+                <w:szCs w:val="28"/>
+              </w:rPr>
+            </w:pPr>
+            <w:r>
+              <w:rPr>
+                <w:color w:val="000000"/>
+                <w:sz w:val="28"/>
+                <w:szCs w:val="28"/>
+              </w:rPr>
+              <w:t>1,05</w:t>
+            </w:r>
           </w:p>
         </w:tc>
       </w:tr>
@@ -4486,14 +4812,20 @@
           </w:tcPr>
           <w:p>
             <w:pPr>
-              <w:spacing w:after="0"/>
-              <w:contextualSpacing/>
-              <w:rPr>
-                <w:rFonts w:ascii="Times New Roman" w:eastAsia="Calibri" w:hAnsi="Times New Roman" w:cs="Times New Roman"/>
-                <w:sz w:val="24"/>
-                <w:szCs w:val="28"/>
-              </w:rPr>
-            </w:pPr>
+              <w:rPr>
+                <w:color w:val="000000"/>
+                <w:sz w:val="28"/>
+                <w:szCs w:val="28"/>
+              </w:rPr>
+            </w:pPr>
+            <w:r>
+              <w:rPr>
+                <w:color w:val="000000"/>
+                <w:sz w:val="28"/>
+                <w:szCs w:val="28"/>
+              </w:rPr>
+              <w:t>- управление вводом/выводом</w:t>
+            </w:r>
           </w:p>
         </w:tc>
         <w:tc>
@@ -4503,15 +4835,21 @@
           </w:tcPr>
           <w:p>
             <w:pPr>
-              <w:spacing w:after="0"/>
-              <w:contextualSpacing/>
-              <w:jc w:val="center"/>
-              <w:rPr>
-                <w:rFonts w:ascii="Times New Roman" w:eastAsia="Calibri" w:hAnsi="Times New Roman" w:cs="Times New Roman"/>
-                <w:sz w:val="24"/>
-                <w:szCs w:val="28"/>
-              </w:rPr>
-            </w:pPr>
+              <w:jc w:val="right"/>
+              <w:rPr>
+                <w:color w:val="000000"/>
+                <w:sz w:val="28"/>
+                <w:szCs w:val="28"/>
+              </w:rPr>
+            </w:pPr>
+            <w:r>
+              <w:rPr>
+                <w:color w:val="000000"/>
+                <w:sz w:val="28"/>
+                <w:szCs w:val="28"/>
+              </w:rPr>
+              <w:t>3,225</w:t>
+            </w:r>
           </w:p>
         </w:tc>
       </w:tr>
@@ -4711,6 +5049,16 @@
               </m:sSub>
             </m:e>
           </m:nary>
+          <m:r>
+            <m:rPr>
+              <m:sty m:val="bi"/>
+            </m:rPr>
+            <w:rPr>
+              <w:rFonts w:ascii="Cambria Math" w:hAnsi="Cambria Math"/>
+              <w:szCs w:val="24"/>
+            </w:rPr>
+            <m:t>=22.515</m:t>
+          </m:r>
         </m:oMath>
       </m:oMathPara>
     </w:p>
@@ -4752,6 +5100,7 @@
           <w:b w:val="0"/>
           <w:noProof/>
           <w:szCs w:val="24"/>
+          <w:lang w:val="uk-UA" w:eastAsia="uk-UA"/>
         </w:rPr>
         <w:drawing>
           <wp:inline distT="0" distB="0" distL="0" distR="0" wp14:anchorId="323003C4" wp14:editId="770D3584">
@@ -4954,6 +5303,87 @@
     </w:p>
     <w:p>
       <w:pPr>
+        <w:pStyle w:val="a5"/>
+        <w:widowControl w:val="0"/>
+        <w:spacing w:line="360" w:lineRule="auto"/>
+        <w:ind w:firstLine="709"/>
+        <w:jc w:val="both"/>
+        <w:rPr>
+          <w:b w:val="0"/>
+          <w:szCs w:val="24"/>
+        </w:rPr>
+      </w:pPr>
+      <w:r>
+        <w:rPr>
+          <w:b w:val="0"/>
+          <w:szCs w:val="24"/>
+        </w:rPr>
+        <w:t>Все расчеты приведены ниже</w:t>
+      </w:r>
+      <w:r>
+        <w:rPr>
+          <w:b w:val="0"/>
+          <w:szCs w:val="24"/>
+        </w:rPr>
+        <w:t>.</w:t>
+      </w:r>
+    </w:p>
+    <w:p>
+      <w:pPr>
+        <w:pStyle w:val="a5"/>
+        <w:widowControl w:val="0"/>
+        <w:spacing w:line="360" w:lineRule="auto"/>
+        <w:ind w:firstLine="709"/>
+        <w:jc w:val="both"/>
+        <w:rPr>
+          <w:b w:val="0"/>
+          <w:szCs w:val="24"/>
+        </w:rPr>
+      </w:pPr>
+      <w:r>
+        <w:rPr>
+          <w:noProof/>
+          <w:lang w:val="uk-UA" w:eastAsia="uk-UA"/>
+        </w:rPr>
+        <w:drawing>
+          <wp:inline distT="0" distB="0" distL="0" distR="0" wp14:anchorId="23BAFCEE" wp14:editId="4A88AA09">
+            <wp:extent cx="5057775" cy="4219575"/>
+            <wp:effectExtent l="0" t="0" r="9525" b="9525"/>
+            <wp:docPr id="96" name="Рисунок 96"/>
+            <wp:cNvGraphicFramePr>
+              <a:graphicFrameLocks xmlns:a="http://schemas.openxmlformats.org/drawingml/2006/main" noChangeAspect="1"/>
+            </wp:cNvGraphicFramePr>
+            <a:graphic xmlns:a="http://schemas.openxmlformats.org/drawingml/2006/main">
+              <a:graphicData uri="http://schemas.openxmlformats.org/drawingml/2006/picture">
+                <pic:pic xmlns:pic="http://schemas.openxmlformats.org/drawingml/2006/picture">
+                  <pic:nvPicPr>
+                    <pic:cNvPr id="0" name=""/>
+                    <pic:cNvPicPr/>
+                  </pic:nvPicPr>
+                  <pic:blipFill>
+                    <a:blip r:embed="rId9"/>
+                    <a:stretch>
+                      <a:fillRect/>
+                    </a:stretch>
+                  </pic:blipFill>
+                  <pic:spPr>
+                    <a:xfrm>
+                      <a:off x="0" y="0"/>
+                      <a:ext cx="5057775" cy="4219575"/>
+                    </a:xfrm>
+                    <a:prstGeom prst="rect">
+                      <a:avLst/>
+                    </a:prstGeom>
+                  </pic:spPr>
+                </pic:pic>
+              </a:graphicData>
+            </a:graphic>
+          </wp:inline>
+        </w:drawing>
+      </w:r>
+    </w:p>
+    <w:p>
+      <w:pPr>
         <w:pStyle w:val="2"/>
         <w:spacing w:before="0" w:line="360" w:lineRule="auto"/>
         <w:jc w:val="center"/>
@@ -4992,7 +5422,7 @@
           <w:sz w:val="28"/>
           <w:szCs w:val="28"/>
         </w:rPr>
-        <w:t>К эксплуатационным затратам относятся затраты, связанные с обесп</w:t>
+        <w:t xml:space="preserve">К эксплуатационным затратам относятся затраты, связанные с обеспечением нормального функционирования проекта. Эти затраты называют также текущими затратами. Это могут быть затраты на ведение информационной базы, эксплуатацию комплекса технических средств, </w:t>
       </w:r>
       <w:r>
         <w:rPr>
@@ -5000,79 +5430,8 @@
           <w:sz w:val="28"/>
           <w:szCs w:val="28"/>
         </w:rPr>
-        <w:t>е</w:t>
-      </w:r>
-      <w:r>
-        <w:rPr>
-          <w:rFonts w:ascii="Times New Roman" w:hAnsi="Times New Roman"/>
-          <w:sz w:val="28"/>
-          <w:szCs w:val="28"/>
-        </w:rPr>
-        <w:t>чением нормального функционирования проекта. Эти затраты называют та</w:t>
-      </w:r>
-      <w:r>
-        <w:rPr>
-          <w:rFonts w:ascii="Times New Roman" w:hAnsi="Times New Roman"/>
-          <w:sz w:val="28"/>
-          <w:szCs w:val="28"/>
-        </w:rPr>
-        <w:t>к</w:t>
-      </w:r>
-      <w:r>
-        <w:rPr>
-          <w:rFonts w:ascii="Times New Roman" w:hAnsi="Times New Roman"/>
-          <w:sz w:val="28"/>
-          <w:szCs w:val="28"/>
-        </w:rPr>
-        <w:t>же текущими затратами. Это могут быть затраты на ведение информацио</w:t>
-      </w:r>
-      <w:r>
-        <w:rPr>
-          <w:rFonts w:ascii="Times New Roman" w:hAnsi="Times New Roman"/>
-          <w:sz w:val="28"/>
-          <w:szCs w:val="28"/>
-        </w:rPr>
-        <w:t>н</w:t>
-      </w:r>
-      <w:r>
-        <w:rPr>
-          <w:rFonts w:ascii="Times New Roman" w:hAnsi="Times New Roman"/>
-          <w:sz w:val="28"/>
-          <w:szCs w:val="28"/>
-        </w:rPr>
-        <w:t>ной базы, эксплуатацию комплекса технических средств, эксплуатацию с</w:t>
-      </w:r>
-      <w:r>
-        <w:rPr>
-          <w:rFonts w:ascii="Times New Roman" w:hAnsi="Times New Roman"/>
-          <w:sz w:val="28"/>
-          <w:szCs w:val="28"/>
-        </w:rPr>
-        <w:t>и</w:t>
-      </w:r>
-      <w:r>
-        <w:rPr>
-          <w:rFonts w:ascii="Times New Roman" w:hAnsi="Times New Roman"/>
-          <w:sz w:val="28"/>
-          <w:szCs w:val="28"/>
-        </w:rPr>
-        <w:t>стем программно-математического обеспечения, реализацию технологич</w:t>
-      </w:r>
-      <w:r>
-        <w:rPr>
-          <w:rFonts w:ascii="Times New Roman" w:hAnsi="Times New Roman"/>
-          <w:sz w:val="28"/>
-          <w:szCs w:val="28"/>
-        </w:rPr>
-        <w:t>е</w:t>
-      </w:r>
-      <w:r>
-        <w:rPr>
-          <w:rFonts w:ascii="Times New Roman" w:hAnsi="Times New Roman"/>
-          <w:sz w:val="28"/>
-          <w:szCs w:val="28"/>
-        </w:rPr>
-        <w:t>ского процесса обработки информации по задачам, эксплуатация системы в целом.</w:t>
+        <w:lastRenderedPageBreak/>
+        <w:t>эксплуатацию систем программно-математического обеспечения, реализацию технологического процесса обработки информации по задачам, эксплуатация системы в целом.</w:t>
       </w:r>
     </w:p>
     <w:p>
@@ -5091,7 +5450,6 @@
           <w:sz w:val="24"/>
           <w:szCs w:val="28"/>
         </w:rPr>
-        <w:lastRenderedPageBreak/>
         <w:t xml:space="preserve">Таблица </w:t>
       </w:r>
       <w:r>
@@ -5231,23 +5589,7 @@
                 <w:sz w:val="24"/>
                 <w:szCs w:val="24"/>
               </w:rPr>
-              <w:t>Значение показат</w:t>
-            </w:r>
-            <w:r>
-              <w:rPr>
-                <w:rFonts w:ascii="Times New Roman" w:eastAsiaTheme="minorHAnsi" w:hAnsi="Times New Roman"/>
-                <w:sz w:val="24"/>
-                <w:szCs w:val="24"/>
-              </w:rPr>
-              <w:t>е</w:t>
-            </w:r>
-            <w:r>
-              <w:rPr>
-                <w:rFonts w:ascii="Times New Roman" w:eastAsiaTheme="minorHAnsi" w:hAnsi="Times New Roman"/>
-                <w:sz w:val="24"/>
-                <w:szCs w:val="24"/>
-              </w:rPr>
-              <w:t>ля</w:t>
+              <w:t>Значение показателя</w:t>
             </w:r>
           </w:p>
         </w:tc>
@@ -5256,42 +5598,21 @@
         <w:tc>
           <w:tcPr>
             <w:tcW w:w="3510" w:type="dxa"/>
-            <w:vAlign w:val="center"/>
-          </w:tcPr>
-          <w:p>
-            <w:pPr>
-              <w:pStyle w:val="a4"/>
-              <w:ind w:firstLine="0"/>
-              <w:jc w:val="center"/>
-              <w:rPr>
-                <w:rFonts w:ascii="Times New Roman" w:eastAsiaTheme="minorHAnsi" w:hAnsi="Times New Roman"/>
-                <w:sz w:val="24"/>
-                <w:szCs w:val="24"/>
-              </w:rPr>
-            </w:pPr>
-            <w:r>
-              <w:rPr>
-                <w:rFonts w:ascii="Times New Roman" w:eastAsiaTheme="minorHAnsi" w:hAnsi="Times New Roman"/>
-                <w:sz w:val="24"/>
-                <w:szCs w:val="24"/>
-              </w:rPr>
-              <w:t>Стоимость основного компле</w:t>
-            </w:r>
-            <w:r>
-              <w:rPr>
-                <w:rFonts w:ascii="Times New Roman" w:eastAsiaTheme="minorHAnsi" w:hAnsi="Times New Roman"/>
-                <w:sz w:val="24"/>
-                <w:szCs w:val="24"/>
-              </w:rPr>
-              <w:t>к</w:t>
-            </w:r>
-            <w:r>
-              <w:rPr>
-                <w:rFonts w:ascii="Times New Roman" w:eastAsiaTheme="minorHAnsi" w:hAnsi="Times New Roman"/>
-                <w:sz w:val="24"/>
-                <w:szCs w:val="24"/>
-              </w:rPr>
-              <w:t>та оборудования</w:t>
+          </w:tcPr>
+          <w:p>
+            <w:pPr>
+              <w:rPr>
+                <w:sz w:val="28"/>
+                <w:szCs w:val="28"/>
+                <w:lang w:eastAsia="ru-RU"/>
+              </w:rPr>
+            </w:pPr>
+            <w:r>
+              <w:rPr>
+                <w:sz w:val="28"/>
+                <w:szCs w:val="28"/>
+              </w:rPr>
+              <w:t>1. Стоимость основного комплекта оборудования</w:t>
             </w:r>
           </w:p>
         </w:tc>
@@ -5302,85 +5623,68 @@
           </w:tcPr>
           <w:p>
             <w:pPr>
-              <w:pStyle w:val="a4"/>
-              <w:ind w:firstLine="0"/>
-              <w:jc w:val="center"/>
-              <w:rPr>
-                <w:rFonts w:ascii="Times New Roman" w:eastAsiaTheme="minorHAnsi" w:hAnsi="Times New Roman"/>
-                <w:sz w:val="24"/>
-                <w:szCs w:val="24"/>
+              <w:jc w:val="center"/>
+              <w:rPr>
+                <w:b/>
+                <w:sz w:val="32"/>
+                <w:szCs w:val="32"/>
+                <w:lang w:eastAsia="ru-RU"/>
+              </w:rPr>
+            </w:pPr>
+            <w:r>
+              <w:rPr>
+                <w:b/>
+                <w:sz w:val="32"/>
+                <w:szCs w:val="32"/>
+              </w:rPr>
+              <w:t>С</w:t>
+            </w:r>
+          </w:p>
+        </w:tc>
+        <w:tc>
+          <w:tcPr>
+            <w:tcW w:w="2268" w:type="dxa"/>
+            <w:vAlign w:val="center"/>
+          </w:tcPr>
+          <w:p>
+            <w:pPr>
+              <w:jc w:val="center"/>
+              <w:rPr>
+                <w:sz w:val="28"/>
+                <w:szCs w:val="28"/>
+                <w:lang w:eastAsia="ru-RU"/>
+              </w:rPr>
+            </w:pPr>
+            <w:r>
+              <w:rPr>
+                <w:sz w:val="28"/>
+                <w:szCs w:val="28"/>
+              </w:rPr>
+              <w:t>руб.</w:t>
+            </w:r>
+          </w:p>
+        </w:tc>
+        <w:tc>
+          <w:tcPr>
+            <w:tcW w:w="2233" w:type="dxa"/>
+            <w:vAlign w:val="center"/>
+          </w:tcPr>
+          <w:p>
+            <w:pPr>
+              <w:jc w:val="center"/>
+              <w:rPr>
+                <w:sz w:val="28"/>
+                <w:szCs w:val="28"/>
+                <w:lang w:val="en-US" w:eastAsia="ru-RU"/>
+              </w:rPr>
+            </w:pPr>
+            <w:r>
+              <w:rPr>
+                <w:sz w:val="28"/>
+                <w:szCs w:val="28"/>
                 <w:lang w:val="en-US"/>
               </w:rPr>
-            </w:pPr>
-            <w:r>
-              <w:rPr>
-                <w:rFonts w:ascii="Times New Roman" w:eastAsiaTheme="minorHAnsi" w:hAnsi="Times New Roman"/>
-                <w:sz w:val="24"/>
-                <w:szCs w:val="24"/>
-                <w:lang w:val="en-US"/>
-              </w:rPr>
-              <w:t>C</w:t>
-            </w:r>
-          </w:p>
-        </w:tc>
-        <w:tc>
-          <w:tcPr>
-            <w:tcW w:w="2268" w:type="dxa"/>
-            <w:vAlign w:val="center"/>
-          </w:tcPr>
-          <w:p>
-            <w:pPr>
-              <w:pStyle w:val="a4"/>
-              <w:ind w:firstLine="0"/>
-              <w:jc w:val="center"/>
-              <w:rPr>
-                <w:rFonts w:ascii="Times New Roman" w:eastAsiaTheme="minorHAnsi" w:hAnsi="Times New Roman"/>
-                <w:sz w:val="24"/>
-                <w:szCs w:val="24"/>
-              </w:rPr>
-            </w:pPr>
-            <w:r>
-              <w:rPr>
-                <w:rFonts w:ascii="Times New Roman" w:eastAsiaTheme="minorHAnsi" w:hAnsi="Times New Roman"/>
-                <w:sz w:val="24"/>
-                <w:szCs w:val="24"/>
-              </w:rPr>
-              <w:t>Руб.</w:t>
-            </w:r>
-          </w:p>
-        </w:tc>
-        <w:tc>
-          <w:tcPr>
-            <w:tcW w:w="2233" w:type="dxa"/>
-            <w:vAlign w:val="center"/>
-          </w:tcPr>
-          <w:p>
-            <w:pPr>
-              <w:pStyle w:val="a4"/>
-              <w:ind w:firstLine="0"/>
-              <w:jc w:val="center"/>
-              <w:rPr>
-                <w:rFonts w:ascii="Times New Roman" w:eastAsiaTheme="minorHAnsi" w:hAnsi="Times New Roman"/>
-                <w:sz w:val="24"/>
-                <w:szCs w:val="24"/>
-              </w:rPr>
-            </w:pPr>
-            <w:r>
-              <w:rPr>
-                <w:rFonts w:ascii="Times New Roman" w:eastAsiaTheme="minorHAnsi" w:hAnsi="Times New Roman"/>
-                <w:sz w:val="24"/>
-                <w:szCs w:val="24"/>
-                <w:lang w:val="en-US"/>
-              </w:rPr>
-              <w:t>20</w:t>
-            </w:r>
-            <w:r>
-              <w:rPr>
-                <w:rFonts w:ascii="Times New Roman" w:eastAsiaTheme="minorHAnsi" w:hAnsi="Times New Roman"/>
-                <w:sz w:val="24"/>
-                <w:szCs w:val="24"/>
-              </w:rPr>
-              <w:t>000</w:t>
+              <w:t>27000</w:t>
             </w:r>
           </w:p>
         </w:tc>
@@ -5389,26 +5693,21 @@
         <w:tc>
           <w:tcPr>
             <w:tcW w:w="3510" w:type="dxa"/>
-            <w:vAlign w:val="center"/>
-          </w:tcPr>
-          <w:p>
-            <w:pPr>
-              <w:pStyle w:val="a4"/>
-              <w:ind w:firstLine="0"/>
-              <w:jc w:val="center"/>
-              <w:rPr>
-                <w:rFonts w:ascii="Times New Roman" w:eastAsiaTheme="minorHAnsi" w:hAnsi="Times New Roman"/>
-                <w:sz w:val="24"/>
-                <w:szCs w:val="24"/>
-              </w:rPr>
-            </w:pPr>
-            <w:r>
-              <w:rPr>
-                <w:rFonts w:ascii="Times New Roman" w:eastAsiaTheme="minorHAnsi" w:hAnsi="Times New Roman"/>
-                <w:sz w:val="24"/>
-                <w:szCs w:val="24"/>
-              </w:rPr>
-              <w:t>Потребляемая мощность</w:t>
+          </w:tcPr>
+          <w:p>
+            <w:pPr>
+              <w:rPr>
+                <w:sz w:val="28"/>
+                <w:szCs w:val="28"/>
+                <w:lang w:eastAsia="ru-RU"/>
+              </w:rPr>
+            </w:pPr>
+            <w:r>
+              <w:rPr>
+                <w:sz w:val="28"/>
+                <w:szCs w:val="28"/>
+              </w:rPr>
+              <w:t>2. Потребляемая мощность</w:t>
             </w:r>
           </w:p>
         </w:tc>
@@ -5419,94 +5718,92 @@
           </w:tcPr>
           <w:p>
             <w:pPr>
-              <w:pStyle w:val="a4"/>
-              <w:ind w:firstLine="0"/>
-              <w:jc w:val="center"/>
-              <w:rPr>
-                <w:rFonts w:ascii="Times New Roman" w:eastAsiaTheme="minorHAnsi" w:hAnsi="Times New Roman"/>
-                <w:sz w:val="24"/>
-                <w:szCs w:val="24"/>
+              <w:jc w:val="center"/>
+              <w:rPr>
+                <w:b/>
+                <w:sz w:val="32"/>
+                <w:szCs w:val="32"/>
+                <w:lang w:eastAsia="ru-RU"/>
+              </w:rPr>
+            </w:pPr>
+            <w:r>
+              <w:rPr>
+                <w:b/>
+                <w:sz w:val="32"/>
+                <w:szCs w:val="32"/>
                 <w:lang w:val="en-US"/>
               </w:rPr>
-            </w:pPr>
-            <w:r>
-              <w:rPr>
-                <w:rFonts w:ascii="Times New Roman" w:eastAsiaTheme="minorHAnsi" w:hAnsi="Times New Roman"/>
-                <w:sz w:val="24"/>
-                <w:szCs w:val="24"/>
+              <w:t>W</w:t>
+            </w:r>
+          </w:p>
+        </w:tc>
+        <w:tc>
+          <w:tcPr>
+            <w:tcW w:w="2268" w:type="dxa"/>
+            <w:vAlign w:val="center"/>
+          </w:tcPr>
+          <w:p>
+            <w:pPr>
+              <w:jc w:val="center"/>
+              <w:rPr>
+                <w:sz w:val="28"/>
+                <w:szCs w:val="28"/>
+                <w:lang w:eastAsia="ru-RU"/>
+              </w:rPr>
+            </w:pPr>
+            <w:proofErr w:type="spellStart"/>
+            <w:r>
+              <w:rPr>
+                <w:sz w:val="28"/>
+                <w:szCs w:val="28"/>
+              </w:rPr>
+              <w:t>кВТ</w:t>
+            </w:r>
+            <w:proofErr w:type="spellEnd"/>
+            <w:r>
+              <w:rPr>
+                <w:sz w:val="28"/>
+                <w:szCs w:val="28"/>
+              </w:rPr>
+              <w:t>/ч</w:t>
+            </w:r>
+          </w:p>
+        </w:tc>
+        <w:tc>
+          <w:tcPr>
+            <w:tcW w:w="2233" w:type="dxa"/>
+            <w:vAlign w:val="center"/>
+          </w:tcPr>
+          <w:p>
+            <w:pPr>
+              <w:jc w:val="center"/>
+              <w:rPr>
+                <w:sz w:val="28"/>
+                <w:szCs w:val="28"/>
+                <w:lang w:eastAsia="ru-RU"/>
+              </w:rPr>
+            </w:pPr>
+            <w:r>
+              <w:rPr>
+                <w:sz w:val="28"/>
+                <w:szCs w:val="28"/>
+              </w:rPr>
+              <w:t>0,</w:t>
+            </w:r>
+            <w:r>
+              <w:rPr>
+                <w:sz w:val="28"/>
+                <w:szCs w:val="28"/>
                 <w:lang w:val="en-US"/>
               </w:rPr>
-              <w:t>W</w:t>
-            </w:r>
-          </w:p>
-        </w:tc>
-        <w:tc>
-          <w:tcPr>
-            <w:tcW w:w="2268" w:type="dxa"/>
-            <w:vAlign w:val="center"/>
-          </w:tcPr>
-          <w:p>
-            <w:pPr>
-              <w:pStyle w:val="a4"/>
-              <w:ind w:firstLine="0"/>
-              <w:jc w:val="center"/>
-              <w:rPr>
-                <w:rFonts w:ascii="Times New Roman" w:eastAsiaTheme="minorHAnsi" w:hAnsi="Times New Roman"/>
-                <w:sz w:val="24"/>
-                <w:szCs w:val="24"/>
-              </w:rPr>
-            </w:pPr>
-            <w:r>
-              <w:rPr>
-                <w:rFonts w:ascii="Times New Roman" w:eastAsiaTheme="minorHAnsi" w:hAnsi="Times New Roman"/>
-                <w:sz w:val="24"/>
-                <w:szCs w:val="24"/>
-              </w:rPr>
-              <w:t>кВт/</w:t>
-            </w:r>
-            <w:proofErr w:type="gramStart"/>
-            <w:r>
-              <w:rPr>
-                <w:rFonts w:ascii="Times New Roman" w:eastAsiaTheme="minorHAnsi" w:hAnsi="Times New Roman"/>
-                <w:sz w:val="24"/>
-                <w:szCs w:val="24"/>
-              </w:rPr>
-              <w:t>ч</w:t>
-            </w:r>
-            <w:proofErr w:type="gramEnd"/>
-          </w:p>
-        </w:tc>
-        <w:tc>
-          <w:tcPr>
-            <w:tcW w:w="2233" w:type="dxa"/>
-            <w:vAlign w:val="center"/>
-          </w:tcPr>
-          <w:p>
-            <w:pPr>
-              <w:pStyle w:val="a4"/>
-              <w:ind w:firstLine="0"/>
-              <w:jc w:val="center"/>
-              <w:rPr>
-                <w:rFonts w:ascii="Times New Roman" w:eastAsiaTheme="minorHAnsi" w:hAnsi="Times New Roman"/>
-                <w:sz w:val="24"/>
-                <w:szCs w:val="24"/>
-              </w:rPr>
-            </w:pPr>
-            <w:r>
-              <w:rPr>
-                <w:rFonts w:ascii="Times New Roman" w:eastAsiaTheme="minorHAnsi" w:hAnsi="Times New Roman"/>
-                <w:sz w:val="24"/>
-                <w:szCs w:val="24"/>
-              </w:rPr>
-              <w:t>0,4</w:t>
-            </w:r>
-            <w:r>
-              <w:rPr>
-                <w:rFonts w:ascii="Times New Roman" w:eastAsiaTheme="minorHAnsi" w:hAnsi="Times New Roman"/>
-                <w:sz w:val="24"/>
-                <w:szCs w:val="24"/>
-              </w:rPr>
-              <w:t>5</w:t>
+              <w:t>30</w:t>
+            </w:r>
+            <w:r>
+              <w:rPr>
+                <w:sz w:val="28"/>
+                <w:szCs w:val="28"/>
+              </w:rPr>
+              <w:t>0</w:t>
             </w:r>
           </w:p>
         </w:tc>
@@ -5515,26 +5812,21 @@
         <w:tc>
           <w:tcPr>
             <w:tcW w:w="3510" w:type="dxa"/>
-            <w:vAlign w:val="center"/>
-          </w:tcPr>
-          <w:p>
-            <w:pPr>
-              <w:pStyle w:val="a4"/>
-              <w:ind w:firstLine="0"/>
-              <w:jc w:val="center"/>
-              <w:rPr>
-                <w:rFonts w:ascii="Times New Roman" w:eastAsiaTheme="minorHAnsi" w:hAnsi="Times New Roman"/>
-                <w:sz w:val="24"/>
-                <w:szCs w:val="24"/>
-              </w:rPr>
-            </w:pPr>
-            <w:r>
-              <w:rPr>
-                <w:rFonts w:ascii="Times New Roman" w:eastAsiaTheme="minorHAnsi" w:hAnsi="Times New Roman"/>
-                <w:sz w:val="24"/>
-                <w:szCs w:val="24"/>
-              </w:rPr>
-              <w:t>Коэффициент использования по мощности</w:t>
+          </w:tcPr>
+          <w:p>
+            <w:pPr>
+              <w:rPr>
+                <w:sz w:val="28"/>
+                <w:szCs w:val="28"/>
+                <w:lang w:eastAsia="ru-RU"/>
+              </w:rPr>
+            </w:pPr>
+            <w:r>
+              <w:rPr>
+                <w:sz w:val="28"/>
+                <w:szCs w:val="28"/>
+              </w:rPr>
+              <w:t>3. Коэффициент использования по мощности</w:t>
             </w:r>
           </w:p>
         </w:tc>
@@ -5545,34 +5837,31 @@
           </w:tcPr>
           <w:p>
             <w:pPr>
-              <w:pStyle w:val="a4"/>
-              <w:ind w:firstLine="0"/>
-              <w:jc w:val="center"/>
-              <w:rPr>
-                <w:rFonts w:ascii="Times New Roman" w:eastAsiaTheme="minorHAnsi" w:hAnsi="Times New Roman"/>
-                <w:sz w:val="24"/>
-                <w:szCs w:val="24"/>
+              <w:jc w:val="center"/>
+              <w:rPr>
+                <w:b/>
+                <w:sz w:val="32"/>
+                <w:szCs w:val="32"/>
+                <w:lang w:eastAsia="ru-RU"/>
+              </w:rPr>
+            </w:pPr>
+            <w:r>
+              <w:rPr>
+                <w:b/>
+                <w:sz w:val="32"/>
+                <w:szCs w:val="32"/>
+                <w:lang w:val="en-US"/>
+              </w:rPr>
+              <w:t>K</w:t>
+            </w:r>
+            <w:r>
+              <w:rPr>
+                <w:b/>
+                <w:sz w:val="32"/>
+                <w:szCs w:val="32"/>
                 <w:vertAlign w:val="subscript"/>
-                <w:lang w:val="en-US"/>
-              </w:rPr>
-            </w:pPr>
-            <w:r>
-              <w:rPr>
-                <w:rFonts w:ascii="Times New Roman" w:eastAsiaTheme="minorHAnsi" w:hAnsi="Times New Roman"/>
-                <w:sz w:val="24"/>
-                <w:szCs w:val="24"/>
-                <w:lang w:val="en-US"/>
-              </w:rPr>
-              <w:t>K</w:t>
-            </w:r>
-            <w:r>
-              <w:rPr>
-                <w:rFonts w:ascii="Times New Roman" w:eastAsiaTheme="minorHAnsi" w:hAnsi="Times New Roman"/>
-                <w:sz w:val="24"/>
-                <w:szCs w:val="24"/>
-                <w:vertAlign w:val="subscript"/>
-              </w:rPr>
-              <w:t>м</w:t>
+              </w:rPr>
+              <w:t>и</w:t>
             </w:r>
           </w:p>
         </w:tc>
@@ -5583,13 +5872,11 @@
           </w:tcPr>
           <w:p>
             <w:pPr>
-              <w:pStyle w:val="a4"/>
-              <w:ind w:firstLine="0"/>
-              <w:jc w:val="center"/>
-              <w:rPr>
-                <w:rFonts w:ascii="Times New Roman" w:eastAsiaTheme="minorHAnsi" w:hAnsi="Times New Roman"/>
-                <w:sz w:val="24"/>
-                <w:szCs w:val="24"/>
+              <w:jc w:val="center"/>
+              <w:rPr>
+                <w:sz w:val="28"/>
+                <w:szCs w:val="28"/>
+                <w:lang w:eastAsia="ru-RU"/>
               </w:rPr>
             </w:pPr>
           </w:p>
@@ -5601,32 +5888,19 @@
           </w:tcPr>
           <w:p>
             <w:pPr>
-              <w:pStyle w:val="a4"/>
-              <w:ind w:firstLine="0"/>
-              <w:jc w:val="center"/>
-              <w:rPr>
-                <w:rFonts w:ascii="Times New Roman" w:eastAsiaTheme="minorHAnsi" w:hAnsi="Times New Roman"/>
-                <w:sz w:val="24"/>
-                <w:szCs w:val="24"/>
-                <w:lang w:val="en-US"/>
-              </w:rPr>
-            </w:pPr>
-            <w:r>
-              <w:rPr>
-                <w:rFonts w:ascii="Times New Roman" w:eastAsiaTheme="minorHAnsi" w:hAnsi="Times New Roman"/>
-                <w:sz w:val="24"/>
-                <w:szCs w:val="24"/>
-              </w:rPr>
-              <w:t>0,</w:t>
-            </w:r>
-            <w:r>
-              <w:rPr>
-                <w:rFonts w:ascii="Times New Roman" w:eastAsiaTheme="minorHAnsi" w:hAnsi="Times New Roman"/>
-                <w:sz w:val="24"/>
-                <w:szCs w:val="24"/>
-                <w:lang w:val="en-US"/>
-              </w:rPr>
-              <w:t>8</w:t>
+              <w:jc w:val="center"/>
+              <w:rPr>
+                <w:sz w:val="28"/>
+                <w:szCs w:val="28"/>
+                <w:lang w:val="en-US" w:eastAsia="ru-RU"/>
+              </w:rPr>
+            </w:pPr>
+            <w:r>
+              <w:rPr>
+                <w:sz w:val="28"/>
+                <w:szCs w:val="28"/>
+              </w:rPr>
+              <w:t>0,7</w:t>
             </w:r>
           </w:p>
         </w:tc>
@@ -5635,26 +5909,37 @@
         <w:tc>
           <w:tcPr>
             <w:tcW w:w="3510" w:type="dxa"/>
-            <w:vAlign w:val="center"/>
-          </w:tcPr>
-          <w:p>
-            <w:pPr>
-              <w:pStyle w:val="a4"/>
-              <w:ind w:firstLine="0"/>
-              <w:jc w:val="center"/>
-              <w:rPr>
-                <w:rFonts w:ascii="Times New Roman" w:eastAsiaTheme="minorHAnsi" w:hAnsi="Times New Roman"/>
-                <w:sz w:val="24"/>
-                <w:szCs w:val="24"/>
-              </w:rPr>
-            </w:pPr>
-            <w:r>
-              <w:rPr>
-                <w:rFonts w:ascii="Times New Roman" w:eastAsiaTheme="minorHAnsi" w:hAnsi="Times New Roman"/>
-                <w:sz w:val="24"/>
-                <w:szCs w:val="24"/>
-              </w:rPr>
-              <w:t>Цена 1кВт/ч электроэнергии</w:t>
+          </w:tcPr>
+          <w:p>
+            <w:pPr>
+              <w:rPr>
+                <w:sz w:val="28"/>
+                <w:szCs w:val="28"/>
+                <w:lang w:eastAsia="ru-RU"/>
+              </w:rPr>
+            </w:pPr>
+            <w:r>
+              <w:rPr>
+                <w:sz w:val="28"/>
+                <w:szCs w:val="28"/>
+              </w:rPr>
+              <w:t>4. Цена 1 кВт/</w:t>
+            </w:r>
+            <w:proofErr w:type="gramStart"/>
+            <w:r>
+              <w:rPr>
+                <w:sz w:val="28"/>
+                <w:szCs w:val="28"/>
+              </w:rPr>
+              <w:t>ч</w:t>
+            </w:r>
+            <w:proofErr w:type="gramEnd"/>
+            <w:r>
+              <w:rPr>
+                <w:sz w:val="28"/>
+                <w:szCs w:val="28"/>
+              </w:rPr>
+              <w:t xml:space="preserve"> электроэнергии</w:t>
             </w:r>
           </w:p>
         </w:tc>
@@ -5665,32 +5950,30 @@
           </w:tcPr>
           <w:p>
             <w:pPr>
-              <w:pStyle w:val="a4"/>
-              <w:ind w:firstLine="0"/>
-              <w:jc w:val="center"/>
-              <w:rPr>
-                <w:rFonts w:ascii="Times New Roman" w:eastAsiaTheme="minorHAnsi" w:hAnsi="Times New Roman"/>
-                <w:sz w:val="24"/>
-                <w:szCs w:val="24"/>
+              <w:jc w:val="center"/>
+              <w:rPr>
+                <w:b/>
+                <w:sz w:val="32"/>
+                <w:szCs w:val="32"/>
+                <w:lang w:eastAsia="ru-RU"/>
+              </w:rPr>
+            </w:pPr>
+            <w:proofErr w:type="spellStart"/>
+            <w:r>
+              <w:rPr>
+                <w:b/>
+                <w:sz w:val="32"/>
+                <w:szCs w:val="32"/>
+              </w:rPr>
+              <w:t>Ц</w:t>
+            </w:r>
+            <w:r>
+              <w:rPr>
+                <w:b/>
+                <w:sz w:val="32"/>
+                <w:szCs w:val="32"/>
                 <w:vertAlign w:val="subscript"/>
               </w:rPr>
-            </w:pPr>
-            <w:proofErr w:type="spellStart"/>
-            <w:r>
-              <w:rPr>
-                <w:rFonts w:ascii="Times New Roman" w:eastAsiaTheme="minorHAnsi" w:hAnsi="Times New Roman"/>
-                <w:sz w:val="24"/>
-                <w:szCs w:val="24"/>
-              </w:rPr>
-              <w:t>Ц</w:t>
-            </w:r>
-            <w:r>
-              <w:rPr>
-                <w:rFonts w:ascii="Times New Roman" w:eastAsiaTheme="minorHAnsi" w:hAnsi="Times New Roman"/>
-                <w:sz w:val="24"/>
-                <w:szCs w:val="24"/>
-                <w:vertAlign w:val="subscript"/>
-              </w:rPr>
               <w:t>э</w:t>
             </w:r>
             <w:proofErr w:type="spellEnd"/>
@@ -5703,22 +5986,19 @@
           </w:tcPr>
           <w:p>
             <w:pPr>
-              <w:pStyle w:val="a4"/>
-              <w:ind w:firstLine="0"/>
-              <w:jc w:val="center"/>
-              <w:rPr>
-                <w:rFonts w:ascii="Times New Roman" w:eastAsiaTheme="minorHAnsi" w:hAnsi="Times New Roman"/>
-                <w:sz w:val="24"/>
-                <w:szCs w:val="24"/>
-              </w:rPr>
-            </w:pPr>
-            <w:r>
-              <w:rPr>
-                <w:rFonts w:ascii="Times New Roman" w:eastAsiaTheme="minorHAnsi" w:hAnsi="Times New Roman"/>
-                <w:sz w:val="24"/>
-                <w:szCs w:val="24"/>
-              </w:rPr>
-              <w:t>Руб.</w:t>
+              <w:jc w:val="center"/>
+              <w:rPr>
+                <w:sz w:val="28"/>
+                <w:szCs w:val="28"/>
+                <w:lang w:eastAsia="ru-RU"/>
+              </w:rPr>
+            </w:pPr>
+            <w:r>
+              <w:rPr>
+                <w:sz w:val="28"/>
+                <w:szCs w:val="28"/>
+              </w:rPr>
+              <w:t>1,4 руб.</w:t>
             </w:r>
           </w:p>
         </w:tc>
@@ -5729,41 +6009,19 @@
           </w:tcPr>
           <w:p>
             <w:pPr>
-              <w:pStyle w:val="a4"/>
-              <w:ind w:firstLine="0"/>
-              <w:jc w:val="center"/>
-              <w:rPr>
-                <w:rFonts w:ascii="Times New Roman" w:eastAsiaTheme="minorHAnsi" w:hAnsi="Times New Roman"/>
-                <w:sz w:val="24"/>
-                <w:szCs w:val="24"/>
-                <w:lang w:val="en-US"/>
-              </w:rPr>
-            </w:pPr>
-            <w:r>
-              <w:rPr>
-                <w:rFonts w:ascii="Times New Roman" w:eastAsiaTheme="minorHAnsi" w:hAnsi="Times New Roman"/>
-                <w:sz w:val="24"/>
-                <w:szCs w:val="24"/>
-                <w:lang w:val="en-US"/>
-              </w:rPr>
-              <w:t>2</w:t>
-            </w:r>
-            <w:r>
-              <w:rPr>
-                <w:rFonts w:ascii="Times New Roman" w:eastAsiaTheme="minorHAnsi" w:hAnsi="Times New Roman"/>
-                <w:sz w:val="24"/>
-                <w:szCs w:val="24"/>
-              </w:rPr>
-              <w:t>,</w:t>
-            </w:r>
-            <w:r>
-              <w:rPr>
-                <w:rFonts w:ascii="Times New Roman" w:eastAsiaTheme="minorHAnsi" w:hAnsi="Times New Roman"/>
-                <w:sz w:val="24"/>
-                <w:szCs w:val="24"/>
-                <w:lang w:val="en-US"/>
-              </w:rPr>
-              <w:t>17</w:t>
+              <w:jc w:val="center"/>
+              <w:rPr>
+                <w:sz w:val="28"/>
+                <w:szCs w:val="28"/>
+                <w:lang w:eastAsia="ru-RU"/>
+              </w:rPr>
+            </w:pPr>
+            <w:r>
+              <w:rPr>
+                <w:sz w:val="28"/>
+                <w:szCs w:val="28"/>
+              </w:rPr>
+              <w:t>1,4</w:t>
             </w:r>
           </w:p>
         </w:tc>
@@ -5772,26 +6030,21 @@
         <w:tc>
           <w:tcPr>
             <w:tcW w:w="3510" w:type="dxa"/>
-            <w:vAlign w:val="center"/>
-          </w:tcPr>
-          <w:p>
-            <w:pPr>
-              <w:pStyle w:val="a4"/>
-              <w:ind w:firstLine="0"/>
-              <w:jc w:val="center"/>
-              <w:rPr>
-                <w:rFonts w:ascii="Times New Roman" w:eastAsiaTheme="minorHAnsi" w:hAnsi="Times New Roman"/>
-                <w:sz w:val="24"/>
-                <w:szCs w:val="24"/>
-              </w:rPr>
-            </w:pPr>
-            <w:r>
-              <w:rPr>
-                <w:rFonts w:ascii="Times New Roman" w:eastAsiaTheme="minorHAnsi" w:hAnsi="Times New Roman"/>
-                <w:sz w:val="24"/>
-                <w:szCs w:val="24"/>
-              </w:rPr>
-              <w:t>Номинальный фонд времени работы ЭВМ</w:t>
+          </w:tcPr>
+          <w:p>
+            <w:pPr>
+              <w:rPr>
+                <w:sz w:val="28"/>
+                <w:szCs w:val="28"/>
+                <w:lang w:eastAsia="ru-RU"/>
+              </w:rPr>
+            </w:pPr>
+            <w:r>
+              <w:rPr>
+                <w:sz w:val="28"/>
+                <w:szCs w:val="28"/>
+              </w:rPr>
+              <w:t>5. Номинальный фонд времени работы ЭВМ</w:t>
             </w:r>
           </w:p>
         </w:tc>
@@ -5802,32 +6055,30 @@
           </w:tcPr>
           <w:p>
             <w:pPr>
-              <w:pStyle w:val="a4"/>
-              <w:ind w:firstLine="0"/>
-              <w:jc w:val="center"/>
-              <w:rPr>
-                <w:rFonts w:ascii="Times New Roman" w:eastAsiaTheme="minorHAnsi" w:hAnsi="Times New Roman"/>
-                <w:sz w:val="24"/>
-                <w:szCs w:val="24"/>
+              <w:jc w:val="center"/>
+              <w:rPr>
+                <w:b/>
+                <w:sz w:val="32"/>
+                <w:szCs w:val="32"/>
+                <w:lang w:eastAsia="ru-RU"/>
+              </w:rPr>
+            </w:pPr>
+            <w:r>
+              <w:rPr>
+                <w:b/>
+                <w:sz w:val="32"/>
+                <w:szCs w:val="32"/>
+                <w:lang w:val="en-US"/>
+              </w:rPr>
+              <w:t>F</w:t>
+            </w:r>
+            <w:r>
+              <w:rPr>
+                <w:b/>
+                <w:sz w:val="32"/>
+                <w:szCs w:val="32"/>
                 <w:vertAlign w:val="subscript"/>
               </w:rPr>
-            </w:pPr>
-            <w:r>
-              <w:rPr>
-                <w:rFonts w:ascii="Times New Roman" w:eastAsiaTheme="minorHAnsi" w:hAnsi="Times New Roman"/>
-                <w:sz w:val="24"/>
-                <w:szCs w:val="24"/>
-                <w:lang w:val="en-US"/>
-              </w:rPr>
-              <w:t>F</w:t>
-            </w:r>
-            <w:r>
-              <w:rPr>
-                <w:rFonts w:ascii="Times New Roman" w:eastAsiaTheme="minorHAnsi" w:hAnsi="Times New Roman"/>
-                <w:sz w:val="24"/>
-                <w:szCs w:val="24"/>
-                <w:vertAlign w:val="subscript"/>
-              </w:rPr>
               <w:t>ном</w:t>
             </w:r>
           </w:p>
@@ -5839,22 +6090,19 @@
           </w:tcPr>
           <w:p>
             <w:pPr>
-              <w:pStyle w:val="a4"/>
-              <w:ind w:firstLine="0"/>
-              <w:jc w:val="center"/>
-              <w:rPr>
-                <w:rFonts w:ascii="Times New Roman" w:eastAsiaTheme="minorHAnsi" w:hAnsi="Times New Roman"/>
-                <w:sz w:val="24"/>
-                <w:szCs w:val="24"/>
-              </w:rPr>
-            </w:pPr>
-            <w:r>
-              <w:rPr>
-                <w:rFonts w:ascii="Times New Roman" w:eastAsiaTheme="minorHAnsi" w:hAnsi="Times New Roman"/>
-                <w:sz w:val="24"/>
-                <w:szCs w:val="24"/>
-              </w:rPr>
-              <w:t>час</w:t>
+              <w:jc w:val="center"/>
+              <w:rPr>
+                <w:sz w:val="28"/>
+                <w:szCs w:val="28"/>
+                <w:lang w:eastAsia="ru-RU"/>
+              </w:rPr>
+            </w:pPr>
+            <w:r>
+              <w:rPr>
+                <w:sz w:val="28"/>
+                <w:szCs w:val="28"/>
+              </w:rPr>
+              <w:t>1974 час</w:t>
             </w:r>
           </w:p>
         </w:tc>
@@ -5865,20 +6113,17 @@
           </w:tcPr>
           <w:p>
             <w:pPr>
-              <w:pStyle w:val="a4"/>
-              <w:ind w:firstLine="0"/>
-              <w:jc w:val="center"/>
-              <w:rPr>
-                <w:rFonts w:ascii="Times New Roman" w:eastAsiaTheme="minorHAnsi" w:hAnsi="Times New Roman"/>
-                <w:sz w:val="24"/>
-                <w:szCs w:val="24"/>
-              </w:rPr>
-            </w:pPr>
-            <w:r>
-              <w:rPr>
-                <w:rFonts w:ascii="Times New Roman" w:eastAsiaTheme="minorHAnsi" w:hAnsi="Times New Roman"/>
-                <w:sz w:val="24"/>
-                <w:szCs w:val="24"/>
+              <w:jc w:val="center"/>
+              <w:rPr>
+                <w:sz w:val="28"/>
+                <w:szCs w:val="28"/>
+                <w:lang w:eastAsia="ru-RU"/>
+              </w:rPr>
+            </w:pPr>
+            <w:r>
+              <w:rPr>
+                <w:sz w:val="28"/>
+                <w:szCs w:val="28"/>
               </w:rPr>
               <w:t>1974</w:t>
             </w:r>
@@ -5889,33 +6134,28 @@
         <w:tc>
           <w:tcPr>
             <w:tcW w:w="3510" w:type="dxa"/>
-            <w:vAlign w:val="center"/>
-          </w:tcPr>
-          <w:p>
-            <w:pPr>
-              <w:pStyle w:val="a4"/>
-              <w:ind w:firstLine="0"/>
-              <w:jc w:val="center"/>
-              <w:rPr>
-                <w:rFonts w:ascii="Times New Roman" w:eastAsiaTheme="minorHAnsi" w:hAnsi="Times New Roman"/>
-                <w:sz w:val="24"/>
-                <w:szCs w:val="24"/>
-              </w:rPr>
-            </w:pPr>
-            <w:r>
-              <w:rPr>
-                <w:rFonts w:ascii="Times New Roman" w:eastAsiaTheme="minorHAnsi" w:hAnsi="Times New Roman"/>
-                <w:sz w:val="24"/>
-                <w:szCs w:val="24"/>
-              </w:rPr>
-              <w:t xml:space="preserve">Потери времени на ремонт и профилактику (% от </w:t>
+          </w:tcPr>
+          <w:p>
+            <w:pPr>
+              <w:rPr>
+                <w:sz w:val="28"/>
+                <w:szCs w:val="28"/>
+                <w:lang w:eastAsia="ru-RU"/>
+              </w:rPr>
+            </w:pPr>
+            <w:r>
+              <w:rPr>
+                <w:sz w:val="28"/>
+                <w:szCs w:val="28"/>
+              </w:rPr>
+              <w:t xml:space="preserve">6. Потери времени на ремонт и профилактику (% от </w:t>
             </w:r>
             <w:proofErr w:type="gramStart"/>
             <w:r>
               <w:rPr>
-                <w:rFonts w:ascii="Times New Roman" w:eastAsiaTheme="minorHAnsi" w:hAnsi="Times New Roman"/>
-                <w:sz w:val="24"/>
-                <w:szCs w:val="24"/>
+                <w:b/>
+                <w:sz w:val="28"/>
+                <w:szCs w:val="28"/>
                 <w:lang w:val="en-US"/>
               </w:rPr>
               <w:t>F</w:t>
@@ -5923,11 +6163,19 @@
             <w:proofErr w:type="gramEnd"/>
             <w:r>
               <w:rPr>
-                <w:rFonts w:ascii="Times New Roman" w:eastAsiaTheme="minorHAnsi" w:hAnsi="Times New Roman"/>
-                <w:sz w:val="24"/>
-                <w:szCs w:val="24"/>
-              </w:rPr>
-              <w:t>ном)</w:t>
+                <w:b/>
+                <w:sz w:val="28"/>
+                <w:szCs w:val="28"/>
+                <w:vertAlign w:val="subscript"/>
+              </w:rPr>
+              <w:t>ном</w:t>
+            </w:r>
+            <w:r>
+              <w:rPr>
+                <w:sz w:val="28"/>
+                <w:szCs w:val="28"/>
+              </w:rPr>
+              <w:t>)</w:t>
             </w:r>
           </w:p>
         </w:tc>
@@ -5938,32 +6186,30 @@
           </w:tcPr>
           <w:p>
             <w:pPr>
-              <w:pStyle w:val="a4"/>
-              <w:ind w:firstLine="0"/>
-              <w:jc w:val="center"/>
-              <w:rPr>
-                <w:rFonts w:ascii="Times New Roman" w:eastAsiaTheme="minorHAnsi" w:hAnsi="Times New Roman"/>
-                <w:sz w:val="24"/>
-                <w:szCs w:val="24"/>
+              <w:jc w:val="center"/>
+              <w:rPr>
+                <w:b/>
+                <w:sz w:val="32"/>
+                <w:szCs w:val="32"/>
+                <w:lang w:eastAsia="ru-RU"/>
+              </w:rPr>
+            </w:pPr>
+            <w:proofErr w:type="spellStart"/>
+            <w:r>
+              <w:rPr>
+                <w:b/>
+                <w:sz w:val="32"/>
+                <w:szCs w:val="32"/>
+              </w:rPr>
+              <w:t>П</w:t>
+            </w:r>
+            <w:r>
+              <w:rPr>
+                <w:b/>
+                <w:sz w:val="32"/>
+                <w:szCs w:val="32"/>
                 <w:vertAlign w:val="subscript"/>
               </w:rPr>
-            </w:pPr>
-            <w:proofErr w:type="spellStart"/>
-            <w:r>
-              <w:rPr>
-                <w:rFonts w:ascii="Times New Roman" w:eastAsiaTheme="minorHAnsi" w:hAnsi="Times New Roman"/>
-                <w:sz w:val="24"/>
-                <w:szCs w:val="24"/>
-              </w:rPr>
-              <w:t>П</w:t>
-            </w:r>
-            <w:r>
-              <w:rPr>
-                <w:rFonts w:ascii="Times New Roman" w:eastAsiaTheme="minorHAnsi" w:hAnsi="Times New Roman"/>
-                <w:sz w:val="24"/>
-                <w:szCs w:val="24"/>
-                <w:vertAlign w:val="subscript"/>
-              </w:rPr>
               <w:t>пот</w:t>
             </w:r>
             <w:proofErr w:type="spellEnd"/>
@@ -5976,20 +6222,17 @@
           </w:tcPr>
           <w:p>
             <w:pPr>
-              <w:pStyle w:val="a4"/>
-              <w:ind w:firstLine="0"/>
-              <w:jc w:val="center"/>
-              <w:rPr>
-                <w:rFonts w:ascii="Times New Roman" w:eastAsiaTheme="minorHAnsi" w:hAnsi="Times New Roman"/>
-                <w:sz w:val="24"/>
-                <w:szCs w:val="24"/>
-              </w:rPr>
-            </w:pPr>
-            <w:r>
-              <w:rPr>
-                <w:rFonts w:ascii="Times New Roman" w:eastAsiaTheme="minorHAnsi" w:hAnsi="Times New Roman"/>
-                <w:sz w:val="24"/>
-                <w:szCs w:val="24"/>
+              <w:jc w:val="center"/>
+              <w:rPr>
+                <w:sz w:val="28"/>
+                <w:szCs w:val="28"/>
+                <w:lang w:eastAsia="ru-RU"/>
+              </w:rPr>
+            </w:pPr>
+            <w:r>
+              <w:rPr>
+                <w:sz w:val="28"/>
+                <w:szCs w:val="28"/>
               </w:rPr>
               <w:t>%</w:t>
             </w:r>
@@ -6002,15 +6245,21 @@
           </w:tcPr>
           <w:p>
             <w:pPr>
-              <w:pStyle w:val="a4"/>
-              <w:ind w:firstLine="0"/>
-              <w:jc w:val="center"/>
-              <w:rPr>
-                <w:rFonts w:ascii="Times New Roman" w:eastAsiaTheme="minorHAnsi" w:hAnsi="Times New Roman"/>
-                <w:sz w:val="24"/>
-                <w:szCs w:val="24"/>
-              </w:rPr>
-            </w:pPr>
+              <w:jc w:val="center"/>
+              <w:rPr>
+                <w:sz w:val="28"/>
+                <w:szCs w:val="28"/>
+                <w:lang w:val="en-US" w:eastAsia="ru-RU"/>
+              </w:rPr>
+            </w:pPr>
+            <w:r>
+              <w:rPr>
+                <w:sz w:val="28"/>
+                <w:szCs w:val="28"/>
+                <w:lang w:val="en-US"/>
+              </w:rPr>
+              <w:t>4</w:t>
+            </w:r>
           </w:p>
         </w:tc>
       </w:tr>
@@ -6018,42 +6267,21 @@
         <w:tc>
           <w:tcPr>
             <w:tcW w:w="3510" w:type="dxa"/>
-            <w:vAlign w:val="center"/>
-          </w:tcPr>
-          <w:p>
-            <w:pPr>
-              <w:pStyle w:val="a4"/>
-              <w:ind w:firstLine="0"/>
-              <w:jc w:val="center"/>
-              <w:rPr>
-                <w:rFonts w:ascii="Times New Roman" w:eastAsiaTheme="minorHAnsi" w:hAnsi="Times New Roman"/>
-                <w:sz w:val="24"/>
-                <w:szCs w:val="24"/>
-              </w:rPr>
-            </w:pPr>
-            <w:r>
-              <w:rPr>
-                <w:rFonts w:ascii="Times New Roman" w:eastAsiaTheme="minorHAnsi" w:hAnsi="Times New Roman"/>
-                <w:sz w:val="24"/>
-                <w:szCs w:val="24"/>
-              </w:rPr>
-              <w:t>Коэффициент годовых затрат на ремонт (от стоимости об</w:t>
-            </w:r>
-            <w:r>
-              <w:rPr>
-                <w:rFonts w:ascii="Times New Roman" w:eastAsiaTheme="minorHAnsi" w:hAnsi="Times New Roman"/>
-                <w:sz w:val="24"/>
-                <w:szCs w:val="24"/>
-              </w:rPr>
-              <w:t>о</w:t>
-            </w:r>
-            <w:r>
-              <w:rPr>
-                <w:rFonts w:ascii="Times New Roman" w:eastAsiaTheme="minorHAnsi" w:hAnsi="Times New Roman"/>
-                <w:sz w:val="24"/>
-                <w:szCs w:val="24"/>
-              </w:rPr>
-              <w:t>рудования)</w:t>
+          </w:tcPr>
+          <w:p>
+            <w:pPr>
+              <w:rPr>
+                <w:sz w:val="28"/>
+                <w:szCs w:val="28"/>
+                <w:lang w:eastAsia="ru-RU"/>
+              </w:rPr>
+            </w:pPr>
+            <w:r>
+              <w:rPr>
+                <w:sz w:val="28"/>
+                <w:szCs w:val="28"/>
+              </w:rPr>
+              <w:t>7. Коэффициент годовых затрат на ремонт (от стоимости оборудования)</w:t>
             </w:r>
           </w:p>
         </w:tc>
@@ -6064,31 +6292,29 @@
           </w:tcPr>
           <w:p>
             <w:pPr>
-              <w:pStyle w:val="a4"/>
-              <w:ind w:firstLine="0"/>
-              <w:jc w:val="center"/>
-              <w:rPr>
-                <w:rFonts w:ascii="Times New Roman" w:eastAsiaTheme="minorHAnsi" w:hAnsi="Times New Roman"/>
-                <w:sz w:val="24"/>
-                <w:szCs w:val="24"/>
-                <w:vertAlign w:val="subscript"/>
+              <w:jc w:val="center"/>
+              <w:rPr>
+                <w:b/>
+                <w:sz w:val="32"/>
+                <w:szCs w:val="32"/>
+                <w:lang w:eastAsia="ru-RU"/>
               </w:rPr>
             </w:pPr>
             <w:proofErr w:type="spellStart"/>
             <w:proofErr w:type="gramStart"/>
             <w:r>
               <w:rPr>
-                <w:rFonts w:ascii="Times New Roman" w:eastAsiaTheme="minorHAnsi" w:hAnsi="Times New Roman"/>
-                <w:sz w:val="24"/>
-                <w:szCs w:val="24"/>
+                <w:b/>
+                <w:sz w:val="32"/>
+                <w:szCs w:val="32"/>
               </w:rPr>
               <w:t>К</w:t>
             </w:r>
             <w:r>
               <w:rPr>
-                <w:rFonts w:ascii="Times New Roman" w:eastAsiaTheme="minorHAnsi" w:hAnsi="Times New Roman"/>
-                <w:sz w:val="24"/>
-                <w:szCs w:val="24"/>
+                <w:b/>
+                <w:sz w:val="32"/>
+                <w:szCs w:val="32"/>
                 <w:vertAlign w:val="subscript"/>
               </w:rPr>
               <w:t>р</w:t>
@@ -6104,20 +6330,17 @@
           </w:tcPr>
           <w:p>
             <w:pPr>
-              <w:pStyle w:val="a4"/>
-              <w:ind w:firstLine="0"/>
-              <w:jc w:val="center"/>
-              <w:rPr>
-                <w:rFonts w:ascii="Times New Roman" w:eastAsiaTheme="minorHAnsi" w:hAnsi="Times New Roman"/>
-                <w:sz w:val="24"/>
-                <w:szCs w:val="24"/>
-              </w:rPr>
-            </w:pPr>
-            <w:r>
-              <w:rPr>
-                <w:rFonts w:ascii="Times New Roman" w:eastAsiaTheme="minorHAnsi" w:hAnsi="Times New Roman"/>
-                <w:sz w:val="24"/>
-                <w:szCs w:val="24"/>
+              <w:jc w:val="center"/>
+              <w:rPr>
+                <w:sz w:val="28"/>
+                <w:szCs w:val="28"/>
+                <w:lang w:eastAsia="ru-RU"/>
+              </w:rPr>
+            </w:pPr>
+            <w:r>
+              <w:rPr>
+                <w:sz w:val="28"/>
+                <w:szCs w:val="28"/>
               </w:rPr>
               <w:t>%</w:t>
             </w:r>
@@ -6130,15 +6353,21 @@
           </w:tcPr>
           <w:p>
             <w:pPr>
-              <w:pStyle w:val="a4"/>
-              <w:ind w:firstLine="0"/>
-              <w:jc w:val="center"/>
-              <w:rPr>
-                <w:rFonts w:ascii="Times New Roman" w:eastAsiaTheme="minorHAnsi" w:hAnsi="Times New Roman"/>
-                <w:sz w:val="24"/>
-                <w:szCs w:val="24"/>
-              </w:rPr>
-            </w:pPr>
+              <w:jc w:val="center"/>
+              <w:rPr>
+                <w:sz w:val="28"/>
+                <w:szCs w:val="28"/>
+                <w:lang w:val="en-US" w:eastAsia="ru-RU"/>
+              </w:rPr>
+            </w:pPr>
+            <w:r>
+              <w:rPr>
+                <w:sz w:val="28"/>
+                <w:szCs w:val="28"/>
+                <w:lang w:val="en-US"/>
+              </w:rPr>
+              <w:t>6</w:t>
+            </w:r>
           </w:p>
         </w:tc>
       </w:tr>
@@ -6146,26 +6375,21 @@
         <w:tc>
           <w:tcPr>
             <w:tcW w:w="3510" w:type="dxa"/>
-            <w:vAlign w:val="center"/>
-          </w:tcPr>
-          <w:p>
-            <w:pPr>
-              <w:pStyle w:val="a4"/>
-              <w:ind w:firstLine="0"/>
-              <w:jc w:val="center"/>
-              <w:rPr>
-                <w:rFonts w:ascii="Times New Roman" w:eastAsiaTheme="minorHAnsi" w:hAnsi="Times New Roman"/>
-                <w:sz w:val="24"/>
-                <w:szCs w:val="24"/>
-              </w:rPr>
-            </w:pPr>
-            <w:r>
-              <w:rPr>
-                <w:rFonts w:ascii="Times New Roman" w:eastAsiaTheme="minorHAnsi" w:hAnsi="Times New Roman"/>
-                <w:sz w:val="24"/>
-                <w:szCs w:val="24"/>
-              </w:rPr>
-              <w:t>Коэффициент сменности</w:t>
+          </w:tcPr>
+          <w:p>
+            <w:pPr>
+              <w:rPr>
+                <w:sz w:val="28"/>
+                <w:szCs w:val="28"/>
+                <w:lang w:eastAsia="ru-RU"/>
+              </w:rPr>
+            </w:pPr>
+            <w:r>
+              <w:rPr>
+                <w:sz w:val="28"/>
+                <w:szCs w:val="28"/>
+              </w:rPr>
+              <w:t>8. Коэффициент сменности</w:t>
             </w:r>
           </w:p>
         </w:tc>
@@ -6176,31 +6400,29 @@
           </w:tcPr>
           <w:p>
             <w:pPr>
-              <w:pStyle w:val="a4"/>
-              <w:ind w:firstLine="0"/>
-              <w:jc w:val="center"/>
-              <w:rPr>
-                <w:rFonts w:ascii="Times New Roman" w:eastAsiaTheme="minorHAnsi" w:hAnsi="Times New Roman"/>
-                <w:sz w:val="24"/>
-                <w:szCs w:val="24"/>
+              <w:jc w:val="center"/>
+              <w:rPr>
+                <w:b/>
+                <w:sz w:val="32"/>
+                <w:szCs w:val="32"/>
+                <w:lang w:eastAsia="ru-RU"/>
+              </w:rPr>
+            </w:pPr>
+            <w:r>
+              <w:rPr>
+                <w:b/>
+                <w:sz w:val="32"/>
+                <w:szCs w:val="32"/>
+              </w:rPr>
+              <w:t>К</w:t>
+            </w:r>
+            <w:r>
+              <w:rPr>
+                <w:b/>
+                <w:sz w:val="32"/>
+                <w:szCs w:val="32"/>
                 <w:vertAlign w:val="subscript"/>
               </w:rPr>
-            </w:pPr>
-            <w:r>
-              <w:rPr>
-                <w:rFonts w:ascii="Times New Roman" w:eastAsiaTheme="minorHAnsi" w:hAnsi="Times New Roman"/>
-                <w:sz w:val="24"/>
-                <w:szCs w:val="24"/>
-              </w:rPr>
-              <w:t>К</w:t>
-            </w:r>
-            <w:r>
-              <w:rPr>
-                <w:rFonts w:ascii="Times New Roman" w:eastAsiaTheme="minorHAnsi" w:hAnsi="Times New Roman"/>
-                <w:sz w:val="24"/>
-                <w:szCs w:val="24"/>
-                <w:vertAlign w:val="subscript"/>
-              </w:rPr>
               <w:t>см</w:t>
             </w:r>
           </w:p>
@@ -6212,13 +6434,12 @@
           </w:tcPr>
           <w:p>
             <w:pPr>
-              <w:pStyle w:val="a4"/>
-              <w:ind w:firstLine="0"/>
-              <w:jc w:val="center"/>
-              <w:rPr>
-                <w:rFonts w:ascii="Times New Roman" w:eastAsiaTheme="minorHAnsi" w:hAnsi="Times New Roman"/>
-                <w:sz w:val="24"/>
-                <w:szCs w:val="24"/>
+              <w:ind w:firstLine="720"/>
+              <w:jc w:val="center"/>
+              <w:rPr>
+                <w:sz w:val="28"/>
+                <w:szCs w:val="28"/>
+                <w:lang w:eastAsia="ru-RU"/>
               </w:rPr>
             </w:pPr>
           </w:p>
@@ -6230,20 +6451,17 @@
           </w:tcPr>
           <w:p>
             <w:pPr>
-              <w:pStyle w:val="a4"/>
-              <w:ind w:firstLine="0"/>
-              <w:jc w:val="center"/>
-              <w:rPr>
-                <w:rFonts w:ascii="Times New Roman" w:eastAsiaTheme="minorHAnsi" w:hAnsi="Times New Roman"/>
-                <w:sz w:val="24"/>
-                <w:szCs w:val="24"/>
-              </w:rPr>
-            </w:pPr>
-            <w:r>
-              <w:rPr>
-                <w:rFonts w:ascii="Times New Roman" w:eastAsiaTheme="minorHAnsi" w:hAnsi="Times New Roman"/>
-                <w:sz w:val="24"/>
-                <w:szCs w:val="24"/>
+              <w:jc w:val="center"/>
+              <w:rPr>
+                <w:sz w:val="28"/>
+                <w:szCs w:val="28"/>
+                <w:lang w:eastAsia="ru-RU"/>
+              </w:rPr>
+            </w:pPr>
+            <w:r>
+              <w:rPr>
+                <w:sz w:val="28"/>
+                <w:szCs w:val="28"/>
               </w:rPr>
               <w:t>1</w:t>
             </w:r>
@@ -6254,42 +6472,21 @@
         <w:tc>
           <w:tcPr>
             <w:tcW w:w="3510" w:type="dxa"/>
-            <w:vAlign w:val="center"/>
-          </w:tcPr>
-          <w:p>
-            <w:pPr>
-              <w:pStyle w:val="a4"/>
-              <w:ind w:firstLine="0"/>
-              <w:jc w:val="center"/>
-              <w:rPr>
-                <w:rFonts w:ascii="Times New Roman" w:eastAsiaTheme="minorHAnsi" w:hAnsi="Times New Roman"/>
-                <w:sz w:val="24"/>
-                <w:szCs w:val="24"/>
-              </w:rPr>
-            </w:pPr>
-            <w:r>
-              <w:rPr>
-                <w:rFonts w:ascii="Times New Roman" w:eastAsiaTheme="minorHAnsi" w:hAnsi="Times New Roman"/>
-                <w:sz w:val="24"/>
-                <w:szCs w:val="24"/>
-              </w:rPr>
-              <w:t>Норма амортизационных о</w:t>
-            </w:r>
-            <w:r>
-              <w:rPr>
-                <w:rFonts w:ascii="Times New Roman" w:eastAsiaTheme="minorHAnsi" w:hAnsi="Times New Roman"/>
-                <w:sz w:val="24"/>
-                <w:szCs w:val="24"/>
-              </w:rPr>
-              <w:t>т</w:t>
-            </w:r>
-            <w:r>
-              <w:rPr>
-                <w:rFonts w:ascii="Times New Roman" w:eastAsiaTheme="minorHAnsi" w:hAnsi="Times New Roman"/>
-                <w:sz w:val="24"/>
-                <w:szCs w:val="24"/>
-              </w:rPr>
-              <w:t>числений на оборудование</w:t>
+          </w:tcPr>
+          <w:p>
+            <w:pPr>
+              <w:rPr>
+                <w:sz w:val="28"/>
+                <w:szCs w:val="28"/>
+                <w:lang w:eastAsia="ru-RU"/>
+              </w:rPr>
+            </w:pPr>
+            <w:r>
+              <w:rPr>
+                <w:sz w:val="28"/>
+                <w:szCs w:val="28"/>
+              </w:rPr>
+              <w:t>9. Норма амортизационных отчислений  на оборудование</w:t>
             </w:r>
           </w:p>
         </w:tc>
@@ -6300,32 +6497,30 @@
           </w:tcPr>
           <w:p>
             <w:pPr>
-              <w:pStyle w:val="a4"/>
-              <w:ind w:firstLine="0"/>
-              <w:jc w:val="center"/>
-              <w:rPr>
-                <w:rFonts w:ascii="Times New Roman" w:eastAsiaTheme="minorHAnsi" w:hAnsi="Times New Roman"/>
-                <w:sz w:val="24"/>
-                <w:szCs w:val="24"/>
+              <w:jc w:val="center"/>
+              <w:rPr>
+                <w:b/>
+                <w:sz w:val="32"/>
+                <w:szCs w:val="32"/>
+                <w:lang w:eastAsia="ru-RU"/>
+              </w:rPr>
+            </w:pPr>
+            <w:proofErr w:type="spellStart"/>
+            <w:r>
+              <w:rPr>
+                <w:b/>
+                <w:sz w:val="32"/>
+                <w:szCs w:val="32"/>
+              </w:rPr>
+              <w:t>Н</w:t>
+            </w:r>
+            <w:r>
+              <w:rPr>
+                <w:b/>
+                <w:sz w:val="32"/>
+                <w:szCs w:val="32"/>
                 <w:vertAlign w:val="subscript"/>
               </w:rPr>
-            </w:pPr>
-            <w:proofErr w:type="spellStart"/>
-            <w:r>
-              <w:rPr>
-                <w:rFonts w:ascii="Times New Roman" w:eastAsiaTheme="minorHAnsi" w:hAnsi="Times New Roman"/>
-                <w:sz w:val="24"/>
-                <w:szCs w:val="24"/>
-              </w:rPr>
-              <w:t>Н</w:t>
-            </w:r>
-            <w:r>
-              <w:rPr>
-                <w:rFonts w:ascii="Times New Roman" w:eastAsiaTheme="minorHAnsi" w:hAnsi="Times New Roman"/>
-                <w:sz w:val="24"/>
-                <w:szCs w:val="24"/>
-                <w:vertAlign w:val="subscript"/>
-              </w:rPr>
               <w:t>об</w:t>
             </w:r>
             <w:proofErr w:type="spellEnd"/>
@@ -6338,20 +6533,17 @@
           </w:tcPr>
           <w:p>
             <w:pPr>
-              <w:pStyle w:val="a4"/>
-              <w:ind w:firstLine="0"/>
-              <w:jc w:val="center"/>
-              <w:rPr>
-                <w:rFonts w:ascii="Times New Roman" w:eastAsiaTheme="minorHAnsi" w:hAnsi="Times New Roman"/>
-                <w:sz w:val="24"/>
-                <w:szCs w:val="24"/>
-              </w:rPr>
-            </w:pPr>
-            <w:r>
-              <w:rPr>
-                <w:rFonts w:ascii="Times New Roman" w:eastAsiaTheme="minorHAnsi" w:hAnsi="Times New Roman"/>
-                <w:sz w:val="24"/>
-                <w:szCs w:val="24"/>
+              <w:jc w:val="center"/>
+              <w:rPr>
+                <w:sz w:val="28"/>
+                <w:szCs w:val="28"/>
+                <w:lang w:eastAsia="ru-RU"/>
+              </w:rPr>
+            </w:pPr>
+            <w:r>
+              <w:rPr>
+                <w:sz w:val="28"/>
+                <w:szCs w:val="28"/>
               </w:rPr>
               <w:t>%</w:t>
             </w:r>
@@ -6364,13 +6556,11 @@
           </w:tcPr>
           <w:p>
             <w:pPr>
-              <w:pStyle w:val="a4"/>
-              <w:ind w:firstLine="0"/>
-              <w:jc w:val="center"/>
-              <w:rPr>
-                <w:rFonts w:ascii="Times New Roman" w:eastAsiaTheme="minorHAnsi" w:hAnsi="Times New Roman"/>
-                <w:sz w:val="24"/>
-                <w:szCs w:val="24"/>
+              <w:ind w:firstLine="720"/>
+              <w:rPr>
+                <w:sz w:val="28"/>
+                <w:szCs w:val="28"/>
+                <w:lang w:val="en-US" w:eastAsia="ru-RU"/>
               </w:rPr>
             </w:pPr>
           </w:p>
@@ -6380,26 +6570,21 @@
         <w:tc>
           <w:tcPr>
             <w:tcW w:w="3510" w:type="dxa"/>
-            <w:vAlign w:val="center"/>
-          </w:tcPr>
-          <w:p>
-            <w:pPr>
-              <w:pStyle w:val="a4"/>
-              <w:ind w:firstLine="0"/>
-              <w:jc w:val="center"/>
-              <w:rPr>
-                <w:rFonts w:ascii="Times New Roman" w:eastAsiaTheme="minorHAnsi" w:hAnsi="Times New Roman"/>
-                <w:sz w:val="24"/>
-                <w:szCs w:val="24"/>
-              </w:rPr>
-            </w:pPr>
-            <w:r>
-              <w:rPr>
-                <w:rFonts w:ascii="Times New Roman" w:eastAsiaTheme="minorHAnsi" w:hAnsi="Times New Roman"/>
-                <w:sz w:val="24"/>
-                <w:szCs w:val="24"/>
-              </w:rPr>
-              <w:t>Коэффициент начислений на фонд оплаты труда</w:t>
+          </w:tcPr>
+          <w:p>
+            <w:pPr>
+              <w:rPr>
+                <w:sz w:val="28"/>
+                <w:szCs w:val="28"/>
+                <w:lang w:eastAsia="ru-RU"/>
+              </w:rPr>
+            </w:pPr>
+            <w:r>
+              <w:rPr>
+                <w:sz w:val="28"/>
+                <w:szCs w:val="28"/>
+              </w:rPr>
+              <w:t>10. Норма амортизационных отчислений на здания</w:t>
             </w:r>
           </w:p>
         </w:tc>
@@ -6410,33 +6595,31 @@
           </w:tcPr>
           <w:p>
             <w:pPr>
-              <w:pStyle w:val="a4"/>
-              <w:ind w:firstLine="0"/>
-              <w:jc w:val="center"/>
-              <w:rPr>
-                <w:rFonts w:ascii="Times New Roman" w:eastAsiaTheme="minorHAnsi" w:hAnsi="Times New Roman"/>
-                <w:sz w:val="24"/>
-                <w:szCs w:val="24"/>
+              <w:jc w:val="center"/>
+              <w:rPr>
+                <w:b/>
+                <w:sz w:val="32"/>
+                <w:szCs w:val="32"/>
+                <w:lang w:eastAsia="ru-RU"/>
+              </w:rPr>
+            </w:pPr>
+            <w:proofErr w:type="spellStart"/>
+            <w:r>
+              <w:rPr>
+                <w:b/>
+                <w:sz w:val="32"/>
+                <w:szCs w:val="32"/>
+              </w:rPr>
+              <w:t>Н</w:t>
+            </w:r>
+            <w:r>
+              <w:rPr>
+                <w:b/>
+                <w:sz w:val="32"/>
+                <w:szCs w:val="32"/>
                 <w:vertAlign w:val="subscript"/>
               </w:rPr>
-            </w:pPr>
-            <w:proofErr w:type="spellStart"/>
-            <w:r>
-              <w:rPr>
-                <w:rFonts w:ascii="Times New Roman" w:eastAsiaTheme="minorHAnsi" w:hAnsi="Times New Roman"/>
-                <w:sz w:val="24"/>
-                <w:szCs w:val="24"/>
-              </w:rPr>
-              <w:t>К</w:t>
-            </w:r>
-            <w:r>
-              <w:rPr>
-                <w:rFonts w:ascii="Times New Roman" w:eastAsiaTheme="minorHAnsi" w:hAnsi="Times New Roman"/>
-                <w:sz w:val="24"/>
-                <w:szCs w:val="24"/>
-                <w:vertAlign w:val="subscript"/>
-              </w:rPr>
-              <w:t>н</w:t>
+              <w:t>зд</w:t>
             </w:r>
             <w:proofErr w:type="spellEnd"/>
           </w:p>
@@ -6448,20 +6631,17 @@
           </w:tcPr>
           <w:p>
             <w:pPr>
-              <w:pStyle w:val="a4"/>
-              <w:ind w:firstLine="0"/>
-              <w:jc w:val="center"/>
-              <w:rPr>
-                <w:rFonts w:ascii="Times New Roman" w:eastAsiaTheme="minorHAnsi" w:hAnsi="Times New Roman"/>
-                <w:sz w:val="24"/>
-                <w:szCs w:val="24"/>
-              </w:rPr>
-            </w:pPr>
-            <w:r>
-              <w:rPr>
-                <w:rFonts w:ascii="Times New Roman" w:eastAsiaTheme="minorHAnsi" w:hAnsi="Times New Roman"/>
-                <w:sz w:val="24"/>
-                <w:szCs w:val="24"/>
+              <w:jc w:val="center"/>
+              <w:rPr>
+                <w:sz w:val="28"/>
+                <w:szCs w:val="28"/>
+                <w:lang w:eastAsia="ru-RU"/>
+              </w:rPr>
+            </w:pPr>
+            <w:r>
+              <w:rPr>
+                <w:sz w:val="28"/>
+                <w:szCs w:val="28"/>
               </w:rPr>
               <w:t>%</w:t>
             </w:r>
@@ -6474,24 +6654,13 @@
           </w:tcPr>
           <w:p>
             <w:pPr>
-              <w:pStyle w:val="a4"/>
-              <w:ind w:firstLine="0"/>
-              <w:jc w:val="center"/>
-              <w:rPr>
-                <w:rFonts w:ascii="Times New Roman" w:eastAsiaTheme="minorHAnsi" w:hAnsi="Times New Roman"/>
-                <w:sz w:val="24"/>
-                <w:szCs w:val="24"/>
-                <w:lang w:val="en-US"/>
-              </w:rPr>
-            </w:pPr>
-            <w:r>
-              <w:rPr>
-                <w:rFonts w:ascii="Times New Roman" w:eastAsiaTheme="minorHAnsi" w:hAnsi="Times New Roman"/>
-                <w:sz w:val="24"/>
-                <w:szCs w:val="24"/>
-              </w:rPr>
-              <w:t>34,2</w:t>
-            </w:r>
+              <w:ind w:firstLine="720"/>
+              <w:rPr>
+                <w:sz w:val="28"/>
+                <w:szCs w:val="28"/>
+                <w:lang w:val="en-US" w:eastAsia="ru-RU"/>
+              </w:rPr>
+            </w:pPr>
           </w:p>
         </w:tc>
       </w:tr>
@@ -6499,60 +6668,22 @@
         <w:tc>
           <w:tcPr>
             <w:tcW w:w="3510" w:type="dxa"/>
-            <w:vAlign w:val="center"/>
-          </w:tcPr>
-          <w:p>
-            <w:pPr>
-              <w:pStyle w:val="a4"/>
-              <w:ind w:firstLine="0"/>
-              <w:jc w:val="center"/>
-              <w:rPr>
-                <w:rFonts w:ascii="Times New Roman" w:eastAsiaTheme="minorHAnsi" w:hAnsi="Times New Roman"/>
-                <w:sz w:val="24"/>
-                <w:szCs w:val="24"/>
-              </w:rPr>
-            </w:pPr>
-            <w:r>
-              <w:rPr>
-                <w:rFonts w:ascii="Times New Roman" w:eastAsiaTheme="minorHAnsi" w:hAnsi="Times New Roman"/>
-                <w:sz w:val="24"/>
-                <w:szCs w:val="24"/>
-              </w:rPr>
-              <w:t>Коэффициент накладных ра</w:t>
-            </w:r>
-            <w:r>
-              <w:rPr>
-                <w:rFonts w:ascii="Times New Roman" w:eastAsiaTheme="minorHAnsi" w:hAnsi="Times New Roman"/>
-                <w:sz w:val="24"/>
-                <w:szCs w:val="24"/>
-              </w:rPr>
-              <w:t>с</w:t>
-            </w:r>
-            <w:r>
-              <w:rPr>
-                <w:rFonts w:ascii="Times New Roman" w:eastAsiaTheme="minorHAnsi" w:hAnsi="Times New Roman"/>
-                <w:sz w:val="24"/>
-                <w:szCs w:val="24"/>
-              </w:rPr>
-              <w:t>ходо</w:t>
-            </w:r>
-            <w:proofErr w:type="gramStart"/>
-            <w:r>
-              <w:rPr>
-                <w:rFonts w:ascii="Times New Roman" w:eastAsiaTheme="minorHAnsi" w:hAnsi="Times New Roman"/>
-                <w:sz w:val="24"/>
-                <w:szCs w:val="24"/>
-              </w:rPr>
-              <w:t>в(</w:t>
-            </w:r>
-            <w:proofErr w:type="gramEnd"/>
-            <w:r>
-              <w:rPr>
-                <w:rFonts w:ascii="Times New Roman" w:eastAsiaTheme="minorHAnsi" w:hAnsi="Times New Roman"/>
-                <w:sz w:val="24"/>
-                <w:szCs w:val="24"/>
-              </w:rPr>
-              <w:t xml:space="preserve"> % от ФОТ)</w:t>
+          </w:tcPr>
+          <w:p>
+            <w:pPr>
+              <w:rPr>
+                <w:sz w:val="28"/>
+                <w:szCs w:val="28"/>
+                <w:lang w:eastAsia="ru-RU"/>
+              </w:rPr>
+            </w:pPr>
+            <w:r>
+              <w:rPr>
+                <w:sz w:val="28"/>
+                <w:szCs w:val="28"/>
+              </w:rPr>
+              <w:lastRenderedPageBreak/>
+              <w:t>11. Коэффициент начислений на фонд оплаты труда</w:t>
             </w:r>
           </w:p>
         </w:tc>
@@ -6563,32 +6694,31 @@
           </w:tcPr>
           <w:p>
             <w:pPr>
-              <w:pStyle w:val="a4"/>
-              <w:ind w:firstLine="0"/>
-              <w:jc w:val="center"/>
-              <w:rPr>
-                <w:rFonts w:ascii="Times New Roman" w:eastAsiaTheme="minorHAnsi" w:hAnsi="Times New Roman"/>
-                <w:sz w:val="24"/>
-                <w:szCs w:val="24"/>
+              <w:jc w:val="center"/>
+              <w:rPr>
+                <w:b/>
+                <w:sz w:val="32"/>
+                <w:szCs w:val="32"/>
+                <w:lang w:eastAsia="ru-RU"/>
               </w:rPr>
             </w:pPr>
             <w:proofErr w:type="spellStart"/>
             <w:r>
               <w:rPr>
-                <w:rFonts w:ascii="Times New Roman" w:eastAsiaTheme="minorHAnsi" w:hAnsi="Times New Roman"/>
-                <w:sz w:val="24"/>
-                <w:szCs w:val="24"/>
+                <w:b/>
+                <w:sz w:val="32"/>
+                <w:szCs w:val="32"/>
               </w:rPr>
               <w:t>К</w:t>
             </w:r>
             <w:r>
               <w:rPr>
-                <w:rFonts w:ascii="Times New Roman" w:eastAsiaTheme="minorHAnsi" w:hAnsi="Times New Roman"/>
-                <w:sz w:val="24"/>
-                <w:szCs w:val="24"/>
+                <w:b/>
+                <w:sz w:val="32"/>
+                <w:szCs w:val="32"/>
                 <w:vertAlign w:val="subscript"/>
               </w:rPr>
-              <w:t>нр</w:t>
+              <w:t>н</w:t>
             </w:r>
             <w:proofErr w:type="spellEnd"/>
           </w:p>
@@ -6600,20 +6730,17 @@
           </w:tcPr>
           <w:p>
             <w:pPr>
-              <w:pStyle w:val="a4"/>
-              <w:ind w:firstLine="0"/>
-              <w:jc w:val="center"/>
-              <w:rPr>
-                <w:rFonts w:ascii="Times New Roman" w:eastAsiaTheme="minorHAnsi" w:hAnsi="Times New Roman"/>
-                <w:sz w:val="24"/>
-                <w:szCs w:val="24"/>
-              </w:rPr>
-            </w:pPr>
-            <w:r>
-              <w:rPr>
-                <w:rFonts w:ascii="Times New Roman" w:eastAsiaTheme="minorHAnsi" w:hAnsi="Times New Roman"/>
-                <w:sz w:val="24"/>
-                <w:szCs w:val="24"/>
+              <w:jc w:val="center"/>
+              <w:rPr>
+                <w:sz w:val="28"/>
+                <w:szCs w:val="28"/>
+                <w:lang w:eastAsia="ru-RU"/>
+              </w:rPr>
+            </w:pPr>
+            <w:r>
+              <w:rPr>
+                <w:sz w:val="28"/>
+                <w:szCs w:val="28"/>
               </w:rPr>
               <w:t>%</w:t>
             </w:r>
@@ -6626,15 +6753,20 @@
           </w:tcPr>
           <w:p>
             <w:pPr>
-              <w:pStyle w:val="a4"/>
-              <w:ind w:firstLine="0"/>
-              <w:jc w:val="center"/>
-              <w:rPr>
-                <w:rFonts w:ascii="Times New Roman" w:eastAsiaTheme="minorHAnsi" w:hAnsi="Times New Roman"/>
-                <w:sz w:val="24"/>
-                <w:szCs w:val="24"/>
-              </w:rPr>
-            </w:pPr>
+              <w:jc w:val="center"/>
+              <w:rPr>
+                <w:sz w:val="28"/>
+                <w:szCs w:val="28"/>
+                <w:lang w:eastAsia="ru-RU"/>
+              </w:rPr>
+            </w:pPr>
+            <w:r>
+              <w:rPr>
+                <w:sz w:val="28"/>
+                <w:szCs w:val="28"/>
+              </w:rPr>
+              <w:t>34,2</w:t>
+            </w:r>
           </w:p>
         </w:tc>
       </w:tr>
@@ -6642,60 +6774,37 @@
         <w:tc>
           <w:tcPr>
             <w:tcW w:w="3510" w:type="dxa"/>
-            <w:vAlign w:val="center"/>
-          </w:tcPr>
-          <w:p>
-            <w:pPr>
-              <w:pStyle w:val="a4"/>
-              <w:ind w:firstLine="0"/>
-              <w:jc w:val="center"/>
-              <w:rPr>
-                <w:rFonts w:ascii="Times New Roman" w:eastAsiaTheme="minorHAnsi" w:hAnsi="Times New Roman"/>
-                <w:sz w:val="24"/>
-                <w:szCs w:val="24"/>
-              </w:rPr>
-            </w:pPr>
-            <w:r>
-              <w:rPr>
-                <w:rFonts w:ascii="Times New Roman" w:eastAsiaTheme="minorHAnsi" w:hAnsi="Times New Roman"/>
-                <w:sz w:val="24"/>
-                <w:szCs w:val="24"/>
-              </w:rPr>
-              <w:t>Коэффициент материальных затра</w:t>
+          </w:tcPr>
+          <w:p>
+            <w:pPr>
+              <w:rPr>
+                <w:sz w:val="28"/>
+                <w:szCs w:val="28"/>
+                <w:lang w:eastAsia="ru-RU"/>
+              </w:rPr>
+            </w:pPr>
+            <w:r>
+              <w:rPr>
+                <w:sz w:val="28"/>
+                <w:szCs w:val="28"/>
+              </w:rPr>
+              <w:t xml:space="preserve">12. Коэффициент накладных расходов (% </w:t>
             </w:r>
             <w:proofErr w:type="gramStart"/>
             <w:r>
               <w:rPr>
-                <w:rFonts w:ascii="Times New Roman" w:eastAsiaTheme="minorHAnsi" w:hAnsi="Times New Roman"/>
-                <w:sz w:val="24"/>
-                <w:szCs w:val="24"/>
-              </w:rPr>
-              <w:t>т(</w:t>
+                <w:sz w:val="28"/>
+                <w:szCs w:val="28"/>
+              </w:rPr>
+              <w:t>от</w:t>
             </w:r>
             <w:proofErr w:type="gramEnd"/>
             <w:r>
               <w:rPr>
-                <w:rFonts w:ascii="Times New Roman" w:eastAsiaTheme="minorHAnsi" w:hAnsi="Times New Roman"/>
-                <w:sz w:val="24"/>
-                <w:szCs w:val="24"/>
-              </w:rPr>
-              <w:t>% от стоимости обор</w:t>
-            </w:r>
-            <w:r>
-              <w:rPr>
-                <w:rFonts w:ascii="Times New Roman" w:eastAsiaTheme="minorHAnsi" w:hAnsi="Times New Roman"/>
-                <w:sz w:val="24"/>
-                <w:szCs w:val="24"/>
-              </w:rPr>
-              <w:t>у</w:t>
-            </w:r>
-            <w:r>
-              <w:rPr>
-                <w:rFonts w:ascii="Times New Roman" w:eastAsiaTheme="minorHAnsi" w:hAnsi="Times New Roman"/>
-                <w:sz w:val="24"/>
-                <w:szCs w:val="24"/>
-              </w:rPr>
-              <w:t>дования)</w:t>
+                <w:sz w:val="28"/>
+                <w:szCs w:val="28"/>
+              </w:rPr>
+              <w:t xml:space="preserve"> ФОТ)</w:t>
             </w:r>
           </w:p>
         </w:tc>
@@ -6706,33 +6815,31 @@
           </w:tcPr>
           <w:p>
             <w:pPr>
-              <w:pStyle w:val="a4"/>
-              <w:ind w:firstLine="0"/>
-              <w:jc w:val="center"/>
-              <w:rPr>
-                <w:rFonts w:ascii="Times New Roman" w:eastAsiaTheme="minorHAnsi" w:hAnsi="Times New Roman"/>
-                <w:sz w:val="24"/>
-                <w:szCs w:val="24"/>
+              <w:jc w:val="center"/>
+              <w:rPr>
+                <w:b/>
+                <w:sz w:val="32"/>
+                <w:szCs w:val="32"/>
+                <w:lang w:eastAsia="ru-RU"/>
+              </w:rPr>
+            </w:pPr>
+            <w:proofErr w:type="spellStart"/>
+            <w:r>
+              <w:rPr>
+                <w:b/>
+                <w:sz w:val="32"/>
+                <w:szCs w:val="32"/>
+              </w:rPr>
+              <w:t>К</w:t>
+            </w:r>
+            <w:r>
+              <w:rPr>
+                <w:b/>
+                <w:sz w:val="32"/>
+                <w:szCs w:val="32"/>
                 <w:vertAlign w:val="subscript"/>
               </w:rPr>
-            </w:pPr>
-            <w:proofErr w:type="spellStart"/>
-            <w:r>
-              <w:rPr>
-                <w:rFonts w:ascii="Times New Roman" w:eastAsiaTheme="minorHAnsi" w:hAnsi="Times New Roman"/>
-                <w:sz w:val="24"/>
-                <w:szCs w:val="24"/>
-              </w:rPr>
-              <w:t>К</w:t>
-            </w:r>
-            <w:r>
-              <w:rPr>
-                <w:rFonts w:ascii="Times New Roman" w:eastAsiaTheme="minorHAnsi" w:hAnsi="Times New Roman"/>
-                <w:sz w:val="24"/>
-                <w:szCs w:val="24"/>
-                <w:vertAlign w:val="subscript"/>
-              </w:rPr>
-              <w:t>мз</w:t>
+              <w:t>нр</w:t>
             </w:r>
             <w:proofErr w:type="spellEnd"/>
           </w:p>
@@ -6744,20 +6851,17 @@
           </w:tcPr>
           <w:p>
             <w:pPr>
-              <w:pStyle w:val="a4"/>
-              <w:ind w:firstLine="0"/>
-              <w:jc w:val="center"/>
-              <w:rPr>
-                <w:rFonts w:ascii="Times New Roman" w:eastAsiaTheme="minorHAnsi" w:hAnsi="Times New Roman"/>
-                <w:sz w:val="24"/>
-                <w:szCs w:val="24"/>
-              </w:rPr>
-            </w:pPr>
-            <w:r>
-              <w:rPr>
-                <w:rFonts w:ascii="Times New Roman" w:eastAsiaTheme="minorHAnsi" w:hAnsi="Times New Roman"/>
-                <w:sz w:val="24"/>
-                <w:szCs w:val="24"/>
+              <w:jc w:val="center"/>
+              <w:rPr>
+                <w:sz w:val="28"/>
+                <w:szCs w:val="28"/>
+                <w:lang w:eastAsia="ru-RU"/>
+              </w:rPr>
+            </w:pPr>
+            <w:r>
+              <w:rPr>
+                <w:sz w:val="28"/>
+                <w:szCs w:val="28"/>
               </w:rPr>
               <w:t>%</w:t>
             </w:r>
@@ -6770,15 +6874,21 @@
           </w:tcPr>
           <w:p>
             <w:pPr>
-              <w:pStyle w:val="a4"/>
-              <w:ind w:firstLine="0"/>
-              <w:jc w:val="center"/>
-              <w:rPr>
-                <w:rFonts w:ascii="Times New Roman" w:eastAsiaTheme="minorHAnsi" w:hAnsi="Times New Roman"/>
-                <w:sz w:val="24"/>
-                <w:szCs w:val="24"/>
-              </w:rPr>
-            </w:pPr>
+              <w:jc w:val="center"/>
+              <w:rPr>
+                <w:sz w:val="28"/>
+                <w:szCs w:val="28"/>
+                <w:lang w:val="en-US" w:eastAsia="ru-RU"/>
+              </w:rPr>
+            </w:pPr>
+            <w:r>
+              <w:rPr>
+                <w:sz w:val="28"/>
+                <w:szCs w:val="28"/>
+                <w:lang w:val="en-US"/>
+              </w:rPr>
+              <w:t>22</w:t>
+            </w:r>
           </w:p>
         </w:tc>
       </w:tr>
@@ -6786,26 +6896,21 @@
         <w:tc>
           <w:tcPr>
             <w:tcW w:w="3510" w:type="dxa"/>
-            <w:vAlign w:val="center"/>
-          </w:tcPr>
-          <w:p>
-            <w:pPr>
-              <w:pStyle w:val="a4"/>
-              <w:ind w:firstLine="0"/>
-              <w:jc w:val="center"/>
-              <w:rPr>
-                <w:rFonts w:ascii="Times New Roman" w:eastAsiaTheme="minorHAnsi" w:hAnsi="Times New Roman"/>
-                <w:sz w:val="24"/>
-                <w:szCs w:val="24"/>
-              </w:rPr>
-            </w:pPr>
-            <w:r>
-              <w:rPr>
-                <w:rFonts w:ascii="Times New Roman" w:eastAsiaTheme="minorHAnsi" w:hAnsi="Times New Roman"/>
-                <w:sz w:val="24"/>
-                <w:szCs w:val="24"/>
-              </w:rPr>
-              <w:t>Оклад разработчика</w:t>
+          </w:tcPr>
+          <w:p>
+            <w:pPr>
+              <w:rPr>
+                <w:sz w:val="28"/>
+                <w:szCs w:val="28"/>
+                <w:lang w:eastAsia="ru-RU"/>
+              </w:rPr>
+            </w:pPr>
+            <w:r>
+              <w:rPr>
+                <w:sz w:val="28"/>
+                <w:szCs w:val="28"/>
+              </w:rPr>
+              <w:t>13. Коэффициент материальных затрат (% от стоимости оборудования)</w:t>
             </w:r>
           </w:p>
         </w:tc>
@@ -6816,36 +6921,33 @@
           </w:tcPr>
           <w:p>
             <w:pPr>
-              <w:pStyle w:val="a4"/>
-              <w:ind w:firstLine="0"/>
-              <w:jc w:val="center"/>
-              <w:rPr>
-                <w:rFonts w:ascii="Times New Roman" w:eastAsiaTheme="minorHAnsi" w:hAnsi="Times New Roman"/>
-                <w:sz w:val="24"/>
-                <w:szCs w:val="24"/>
+              <w:jc w:val="center"/>
+              <w:rPr>
+                <w:b/>
+                <w:sz w:val="32"/>
+                <w:szCs w:val="32"/>
+                <w:lang w:eastAsia="ru-RU"/>
               </w:rPr>
             </w:pPr>
             <w:proofErr w:type="spellStart"/>
-            <w:proofErr w:type="gramStart"/>
-            <w:r>
-              <w:rPr>
-                <w:rFonts w:ascii="Times New Roman" w:eastAsiaTheme="minorHAnsi" w:hAnsi="Times New Roman"/>
-                <w:sz w:val="24"/>
-                <w:szCs w:val="24"/>
-              </w:rPr>
-              <w:t>О</w:t>
-            </w:r>
-            <w:r>
-              <w:rPr>
-                <w:rFonts w:ascii="Times New Roman" w:eastAsiaTheme="minorHAnsi" w:hAnsi="Times New Roman"/>
-                <w:sz w:val="24"/>
-                <w:szCs w:val="24"/>
+            <w:r>
+              <w:rPr>
+                <w:b/>
+                <w:sz w:val="32"/>
+                <w:szCs w:val="32"/>
+              </w:rPr>
+              <w:t>К</w:t>
+            </w:r>
+            <w:r>
+              <w:rPr>
+                <w:b/>
+                <w:sz w:val="32"/>
+                <w:szCs w:val="32"/>
                 <w:vertAlign w:val="subscript"/>
               </w:rPr>
-              <w:t>кр</w:t>
+              <w:t>мз</w:t>
             </w:r>
             <w:proofErr w:type="spellEnd"/>
-            <w:proofErr w:type="gramEnd"/>
           </w:p>
         </w:tc>
         <w:tc>
@@ -6855,22 +6957,19 @@
           </w:tcPr>
           <w:p>
             <w:pPr>
-              <w:pStyle w:val="a4"/>
-              <w:ind w:firstLine="0"/>
-              <w:jc w:val="center"/>
-              <w:rPr>
-                <w:rFonts w:ascii="Times New Roman" w:eastAsiaTheme="minorHAnsi" w:hAnsi="Times New Roman"/>
-                <w:sz w:val="24"/>
-                <w:szCs w:val="24"/>
-              </w:rPr>
-            </w:pPr>
-            <w:r>
-              <w:rPr>
-                <w:rFonts w:ascii="Times New Roman" w:eastAsiaTheme="minorHAnsi" w:hAnsi="Times New Roman"/>
-                <w:sz w:val="24"/>
-                <w:szCs w:val="24"/>
-              </w:rPr>
-              <w:t>Руб.</w:t>
+              <w:jc w:val="center"/>
+              <w:rPr>
+                <w:sz w:val="28"/>
+                <w:szCs w:val="28"/>
+                <w:lang w:eastAsia="ru-RU"/>
+              </w:rPr>
+            </w:pPr>
+            <w:r>
+              <w:rPr>
+                <w:sz w:val="28"/>
+                <w:szCs w:val="28"/>
+              </w:rPr>
+              <w:t>%</w:t>
             </w:r>
           </w:p>
         </w:tc>
@@ -6881,15 +6980,21 @@
           </w:tcPr>
           <w:p>
             <w:pPr>
-              <w:pStyle w:val="a4"/>
-              <w:ind w:firstLine="0"/>
-              <w:jc w:val="center"/>
-              <w:rPr>
-                <w:rFonts w:ascii="Times New Roman" w:eastAsiaTheme="minorHAnsi" w:hAnsi="Times New Roman"/>
-                <w:sz w:val="24"/>
-                <w:szCs w:val="24"/>
-              </w:rPr>
-            </w:pPr>
+              <w:jc w:val="center"/>
+              <w:rPr>
+                <w:sz w:val="28"/>
+                <w:szCs w:val="28"/>
+                <w:lang w:val="en-US" w:eastAsia="ru-RU"/>
+              </w:rPr>
+            </w:pPr>
+            <w:r>
+              <w:rPr>
+                <w:sz w:val="28"/>
+                <w:szCs w:val="28"/>
+                <w:lang w:val="en-US"/>
+              </w:rPr>
+              <w:t>7</w:t>
+            </w:r>
           </w:p>
         </w:tc>
       </w:tr>
@@ -6976,806 +7081,71 @@
     </w:p>
     <w:p>
       <w:pPr>
-        <w:rPr>
-          <w:rFonts w:ascii="Times New Roman" w:hAnsi="Times New Roman" w:cs="Times New Roman"/>
-          <w:sz w:val="28"/>
-          <w:szCs w:val="28"/>
-        </w:rPr>
-      </w:pPr>
-      <w:r>
-        <w:rPr>
-          <w:rFonts w:ascii="Times New Roman" w:hAnsi="Times New Roman" w:cs="Times New Roman"/>
-          <w:sz w:val="28"/>
-          <w:szCs w:val="28"/>
-        </w:rPr>
-        <w:lastRenderedPageBreak/>
-        <w:t xml:space="preserve">Расчет материальных затрат: </w:t>
+        <w:pStyle w:val="a4"/>
+        <w:ind w:firstLine="0"/>
+        <w:jc w:val="both"/>
+        <w:rPr>
+          <w:rFonts w:ascii="Arial" w:hAnsi="Arial" w:cs="Arial"/>
+          <w:sz w:val="20"/>
+          <w:szCs w:val="20"/>
+          <w:lang w:val="uk-UA"/>
+        </w:rPr>
+      </w:pPr>
+      <w:r>
+        <w:rPr>
+          <w:noProof/>
+          <w:lang w:val="uk-UA" w:eastAsia="uk-UA"/>
+        </w:rPr>
+        <w:drawing>
+          <wp:inline distT="0" distB="0" distL="0" distR="0" wp14:anchorId="379EB0B0" wp14:editId="45986815">
+            <wp:extent cx="5940425" cy="3949656"/>
+            <wp:effectExtent l="0" t="0" r="3175" b="0"/>
+            <wp:docPr id="1" name="Рисунок 1"/>
+            <wp:cNvGraphicFramePr>
+              <a:graphicFrameLocks xmlns:a="http://schemas.openxmlformats.org/drawingml/2006/main" noChangeAspect="1"/>
+            </wp:cNvGraphicFramePr>
+            <a:graphic xmlns:a="http://schemas.openxmlformats.org/drawingml/2006/main">
+              <a:graphicData uri="http://schemas.openxmlformats.org/drawingml/2006/picture">
+                <pic:pic xmlns:pic="http://schemas.openxmlformats.org/drawingml/2006/picture">
+                  <pic:nvPicPr>
+                    <pic:cNvPr id="0" name=""/>
+                    <pic:cNvPicPr/>
+                  </pic:nvPicPr>
+                  <pic:blipFill>
+                    <a:blip r:embed="rId10"/>
+                    <a:stretch>
+                      <a:fillRect/>
+                    </a:stretch>
+                  </pic:blipFill>
+                  <pic:spPr>
+                    <a:xfrm>
+                      <a:off x="0" y="0"/>
+                      <a:ext cx="5940425" cy="3949656"/>
+                    </a:xfrm>
+                    <a:prstGeom prst="rect">
+                      <a:avLst/>
+                    </a:prstGeom>
+                  </pic:spPr>
+                </pic:pic>
+              </a:graphicData>
+            </a:graphic>
+          </wp:inline>
+        </w:drawing>
       </w:r>
     </w:p>
     <w:p>
       <w:pPr>
-        <w:rPr>
-          <w:rFonts w:ascii="Times New Roman" w:eastAsiaTheme="minorEastAsia" w:hAnsi="Times New Roman" w:cs="Times New Roman"/>
-        </w:rPr>
-      </w:pPr>
-      <w:proofErr w:type="spellStart"/>
-      <w:r>
-        <w:rPr>
-          <w:rFonts w:ascii="Times New Roman" w:eastAsiaTheme="minorEastAsia" w:hAnsi="Times New Roman" w:cs="Times New Roman"/>
-        </w:rPr>
-        <w:t>Зм</w:t>
-      </w:r>
-      <w:proofErr w:type="spellEnd"/>
-      <w:proofErr w:type="gramStart"/>
-      <w:r>
-        <w:rPr>
-          <w:rFonts w:ascii="Times New Roman" w:eastAsiaTheme="minorEastAsia" w:hAnsi="Times New Roman" w:cs="Times New Roman"/>
-        </w:rPr>
-        <w:t xml:space="preserve"> = С</w:t>
-      </w:r>
-      <w:proofErr w:type="gramEnd"/>
-      <w:r>
-        <w:rPr>
-          <w:rFonts w:ascii="Times New Roman" w:eastAsiaTheme="minorEastAsia" w:hAnsi="Times New Roman" w:cs="Times New Roman"/>
-        </w:rPr>
-        <w:t xml:space="preserve"> * </w:t>
-      </w:r>
-      <w:proofErr w:type="spellStart"/>
-      <w:r>
-        <w:rPr>
-          <w:rFonts w:ascii="Times New Roman" w:eastAsiaTheme="minorEastAsia" w:hAnsi="Times New Roman" w:cs="Times New Roman"/>
-        </w:rPr>
-        <w:t>К</w:t>
-      </w:r>
-      <w:r>
-        <w:rPr>
-          <w:rFonts w:ascii="Times New Roman" w:eastAsiaTheme="minorEastAsia" w:hAnsi="Times New Roman" w:cs="Times New Roman"/>
-        </w:rPr>
-        <w:t>м</w:t>
-      </w:r>
-      <w:r>
-        <w:rPr>
-          <w:rFonts w:ascii="Times New Roman" w:eastAsiaTheme="minorEastAsia" w:hAnsi="Times New Roman" w:cs="Times New Roman"/>
-        </w:rPr>
-        <w:t>з</w:t>
-      </w:r>
-      <w:proofErr w:type="spellEnd"/>
-      <w:r>
-        <w:rPr>
-          <w:rFonts w:ascii="Times New Roman" w:eastAsiaTheme="minorEastAsia" w:hAnsi="Times New Roman" w:cs="Times New Roman"/>
-        </w:rPr>
-        <w:t xml:space="preserve"> / 100</w:t>
-      </w:r>
-    </w:p>
-    <w:p>
-      <w:pPr>
-        <w:rPr>
-          <w:rFonts w:ascii="Times New Roman" w:eastAsiaTheme="minorEastAsia" w:hAnsi="Times New Roman" w:cs="Times New Roman"/>
-        </w:rPr>
-      </w:pPr>
-      <w:proofErr w:type="spellStart"/>
-      <w:r>
-        <w:rPr>
-          <w:rFonts w:ascii="Times New Roman" w:eastAsiaTheme="minorEastAsia" w:hAnsi="Times New Roman" w:cs="Times New Roman"/>
-        </w:rPr>
-        <w:t>Зм</w:t>
-      </w:r>
-      <w:proofErr w:type="spellEnd"/>
-      <w:r>
-        <w:rPr>
-          <w:rFonts w:ascii="Times New Roman" w:eastAsiaTheme="minorEastAsia" w:hAnsi="Times New Roman" w:cs="Times New Roman"/>
-        </w:rPr>
-        <w:t xml:space="preserve"> = </w:t>
-      </w:r>
-      <w:r>
-        <w:rPr>
-          <w:rFonts w:ascii="Times New Roman" w:eastAsiaTheme="minorEastAsia" w:hAnsi="Times New Roman" w:cs="Times New Roman"/>
-        </w:rPr>
-        <w:t xml:space="preserve">/ 100 = </w:t>
-      </w:r>
-      <w:r>
-        <w:rPr>
-          <w:rFonts w:ascii="Times New Roman" w:eastAsiaTheme="minorEastAsia" w:hAnsi="Times New Roman" w:cs="Times New Roman"/>
-        </w:rPr>
-        <w:t xml:space="preserve"> (</w:t>
-      </w:r>
-      <w:proofErr w:type="spellStart"/>
-      <w:r>
-        <w:rPr>
-          <w:rFonts w:ascii="Times New Roman" w:eastAsiaTheme="minorEastAsia" w:hAnsi="Times New Roman" w:cs="Times New Roman"/>
-        </w:rPr>
-        <w:t>руб</w:t>
-      </w:r>
-      <w:proofErr w:type="spellEnd"/>
-      <w:r>
-        <w:rPr>
-          <w:rFonts w:ascii="Times New Roman" w:eastAsiaTheme="minorEastAsia" w:hAnsi="Times New Roman" w:cs="Times New Roman"/>
-        </w:rPr>
-        <w:t>).</w:t>
-      </w:r>
-    </w:p>
-    <w:p>
-      <w:pPr>
-        <w:rPr>
-          <w:rFonts w:ascii="Times New Roman" w:eastAsiaTheme="minorEastAsia" w:hAnsi="Times New Roman" w:cs="Times New Roman"/>
-          <w:sz w:val="28"/>
-          <w:szCs w:val="28"/>
-        </w:rPr>
-      </w:pPr>
-      <w:r>
-        <w:rPr>
-          <w:rFonts w:ascii="Times New Roman" w:eastAsiaTheme="minorEastAsia" w:hAnsi="Times New Roman" w:cs="Times New Roman"/>
-          <w:sz w:val="28"/>
-          <w:szCs w:val="28"/>
-        </w:rPr>
-        <w:t>Расчет затрат на электроэнергии:</w:t>
-      </w:r>
-    </w:p>
-    <w:p>
-      <w:pPr>
-        <w:rPr>
-          <w:rFonts w:ascii="Times New Roman" w:eastAsiaTheme="minorEastAsia" w:hAnsi="Times New Roman" w:cs="Times New Roman"/>
-        </w:rPr>
-      </w:pPr>
-      <w:r>
-        <w:rPr>
-          <w:rFonts w:ascii="Times New Roman" w:eastAsiaTheme="minorEastAsia" w:hAnsi="Times New Roman" w:cs="Times New Roman"/>
-        </w:rPr>
-        <w:t xml:space="preserve">Зэ = </w:t>
-      </w:r>
-      <w:proofErr w:type="gramStart"/>
-      <w:r>
-        <w:rPr>
-          <w:rFonts w:ascii="Times New Roman" w:eastAsiaTheme="minorEastAsia" w:hAnsi="Times New Roman" w:cs="Times New Roman"/>
-          <w:lang w:val="en-US"/>
-        </w:rPr>
-        <w:t>F</w:t>
-      </w:r>
-      <w:proofErr w:type="gramEnd"/>
-      <w:r>
-        <w:rPr>
-          <w:rFonts w:ascii="Times New Roman" w:eastAsiaTheme="minorEastAsia" w:hAnsi="Times New Roman" w:cs="Times New Roman"/>
-        </w:rPr>
-        <w:t xml:space="preserve">ном * </w:t>
-      </w:r>
-      <w:proofErr w:type="spellStart"/>
-      <w:r>
-        <w:rPr>
-          <w:rFonts w:ascii="Times New Roman" w:eastAsiaTheme="minorEastAsia" w:hAnsi="Times New Roman" w:cs="Times New Roman"/>
-        </w:rPr>
-        <w:t>Цэ</w:t>
-      </w:r>
-      <w:proofErr w:type="spellEnd"/>
-      <w:r>
-        <w:rPr>
-          <w:rFonts w:ascii="Times New Roman" w:eastAsiaTheme="minorEastAsia" w:hAnsi="Times New Roman" w:cs="Times New Roman"/>
-        </w:rPr>
-        <w:t xml:space="preserve"> * </w:t>
-      </w:r>
-      <w:r>
-        <w:rPr>
-          <w:rFonts w:ascii="Times New Roman" w:eastAsiaTheme="minorEastAsia" w:hAnsi="Times New Roman" w:cs="Times New Roman"/>
-          <w:lang w:val="en-US"/>
-        </w:rPr>
-        <w:t>W</w:t>
-      </w:r>
-      <w:r>
-        <w:rPr>
-          <w:rFonts w:ascii="Times New Roman" w:eastAsiaTheme="minorEastAsia" w:hAnsi="Times New Roman" w:cs="Times New Roman"/>
-        </w:rPr>
-        <w:t xml:space="preserve"> * К</w:t>
-      </w:r>
-      <w:r>
-        <w:rPr>
-          <w:rFonts w:ascii="Times New Roman" w:eastAsiaTheme="minorEastAsia" w:hAnsi="Times New Roman" w:cs="Times New Roman"/>
-        </w:rPr>
-        <w:t xml:space="preserve">и * Ксм = 1974 *  *  *  * </w:t>
-      </w:r>
-      <w:r>
-        <w:rPr>
-          <w:rFonts w:ascii="Times New Roman" w:eastAsiaTheme="minorEastAsia" w:hAnsi="Times New Roman" w:cs="Times New Roman"/>
-        </w:rPr>
-        <w:t xml:space="preserve"> = </w:t>
-      </w:r>
-      <w:r>
-        <w:rPr>
-          <w:rFonts w:ascii="Times New Roman" w:eastAsiaTheme="minorEastAsia" w:hAnsi="Times New Roman" w:cs="Times New Roman"/>
-        </w:rPr>
-        <w:t xml:space="preserve"> </w:t>
-      </w:r>
-      <w:r>
-        <w:rPr>
-          <w:rFonts w:ascii="Times New Roman" w:eastAsiaTheme="minorEastAsia" w:hAnsi="Times New Roman" w:cs="Times New Roman"/>
-        </w:rPr>
-        <w:t>(</w:t>
-      </w:r>
-      <w:proofErr w:type="spellStart"/>
-      <w:r>
-        <w:rPr>
-          <w:rFonts w:ascii="Times New Roman" w:eastAsiaTheme="minorEastAsia" w:hAnsi="Times New Roman" w:cs="Times New Roman"/>
-        </w:rPr>
-        <w:t>руб</w:t>
-      </w:r>
-      <w:proofErr w:type="spellEnd"/>
-      <w:r>
-        <w:rPr>
-          <w:rFonts w:ascii="Times New Roman" w:eastAsiaTheme="minorEastAsia" w:hAnsi="Times New Roman" w:cs="Times New Roman"/>
-        </w:rPr>
-        <w:t>).</w:t>
-      </w:r>
-    </w:p>
-    <w:p>
-      <w:pPr>
-        <w:rPr>
-          <w:rFonts w:ascii="Times New Roman" w:eastAsiaTheme="minorEastAsia" w:hAnsi="Times New Roman" w:cs="Times New Roman"/>
-        </w:rPr>
-      </w:pPr>
-      <w:r>
-        <w:rPr>
-          <w:rFonts w:ascii="Times New Roman" w:eastAsiaTheme="minorEastAsia" w:hAnsi="Times New Roman" w:cs="Times New Roman"/>
-          <w:sz w:val="28"/>
-          <w:szCs w:val="28"/>
-        </w:rPr>
-        <w:t>Расчет оплаты труда:</w:t>
-      </w:r>
-    </w:p>
-    <w:p>
-      <w:pPr>
-        <w:rPr>
-          <w:rFonts w:ascii="Times New Roman" w:eastAsiaTheme="minorEastAsia" w:hAnsi="Times New Roman" w:cs="Times New Roman"/>
-        </w:rPr>
-      </w:pPr>
-      <w:r>
-        <w:rPr>
-          <w:rFonts w:ascii="Times New Roman" w:eastAsiaTheme="minorEastAsia" w:hAnsi="Times New Roman" w:cs="Times New Roman"/>
-        </w:rPr>
-        <w:t xml:space="preserve">ФОТ = </w:t>
-      </w:r>
-      <w:r>
-        <w:rPr>
-          <w:rFonts w:ascii="Times New Roman" w:eastAsiaTheme="minorEastAsia" w:hAnsi="Times New Roman" w:cs="Times New Roman"/>
-        </w:rPr>
-        <w:t>11,8</w:t>
-      </w:r>
-      <w:r>
-        <w:rPr>
-          <w:rFonts w:ascii="Times New Roman" w:eastAsiaTheme="minorEastAsia" w:hAnsi="Times New Roman" w:cs="Times New Roman"/>
-        </w:rPr>
-        <w:t xml:space="preserve"> * Ксм * </w:t>
-      </w:r>
-      <w:proofErr w:type="spellStart"/>
-      <w:proofErr w:type="gramStart"/>
-      <w:r>
-        <w:rPr>
-          <w:rFonts w:ascii="Times New Roman" w:eastAsiaTheme="minorEastAsia" w:hAnsi="Times New Roman" w:cs="Times New Roman"/>
-        </w:rPr>
-        <w:t>Окр</w:t>
-      </w:r>
-      <w:proofErr w:type="spellEnd"/>
-      <w:proofErr w:type="gramEnd"/>
-      <w:r>
-        <w:rPr>
-          <w:rFonts w:ascii="Times New Roman" w:eastAsiaTheme="minorEastAsia" w:hAnsi="Times New Roman" w:cs="Times New Roman"/>
-        </w:rPr>
-        <w:t xml:space="preserve"> =  *  *  = </w:t>
-      </w:r>
-      <w:r>
-        <w:rPr>
-          <w:rFonts w:ascii="Times New Roman" w:eastAsiaTheme="minorEastAsia" w:hAnsi="Times New Roman" w:cs="Times New Roman"/>
-        </w:rPr>
-        <w:t>(</w:t>
-      </w:r>
-      <w:proofErr w:type="spellStart"/>
-      <w:r>
-        <w:rPr>
-          <w:rFonts w:ascii="Times New Roman" w:eastAsiaTheme="minorEastAsia" w:hAnsi="Times New Roman" w:cs="Times New Roman"/>
-        </w:rPr>
-        <w:t>руб</w:t>
-      </w:r>
-      <w:proofErr w:type="spellEnd"/>
-      <w:r>
-        <w:rPr>
-          <w:rFonts w:ascii="Times New Roman" w:eastAsiaTheme="minorEastAsia" w:hAnsi="Times New Roman" w:cs="Times New Roman"/>
-        </w:rPr>
-        <w:t>)</w:t>
-      </w:r>
-      <w:r>
-        <w:rPr>
-          <w:rFonts w:ascii="Times New Roman" w:eastAsiaTheme="minorEastAsia" w:hAnsi="Times New Roman" w:cs="Times New Roman"/>
-        </w:rPr>
-        <w:t>.</w:t>
-      </w:r>
-    </w:p>
-    <w:p>
-      <w:pPr>
-        <w:rPr>
-          <w:rFonts w:ascii="Times New Roman" w:eastAsiaTheme="minorEastAsia" w:hAnsi="Times New Roman" w:cs="Times New Roman"/>
-        </w:rPr>
-      </w:pPr>
-      <w:r>
-        <w:rPr>
-          <w:rFonts w:ascii="Times New Roman" w:eastAsiaTheme="minorEastAsia" w:hAnsi="Times New Roman" w:cs="Times New Roman"/>
-          <w:sz w:val="28"/>
-          <w:szCs w:val="28"/>
-        </w:rPr>
-        <w:t>Расчет отчислений от заработной платы:</w:t>
-      </w:r>
-    </w:p>
-    <w:p>
-      <w:pPr>
-        <w:rPr>
-          <w:rFonts w:ascii="Times New Roman" w:eastAsiaTheme="minorEastAsia" w:hAnsi="Times New Roman" w:cs="Times New Roman"/>
-        </w:rPr>
-      </w:pPr>
-      <w:proofErr w:type="spellStart"/>
-      <w:r>
-        <w:rPr>
-          <w:rFonts w:ascii="Times New Roman" w:eastAsiaTheme="minorEastAsia" w:hAnsi="Times New Roman" w:cs="Times New Roman"/>
-        </w:rPr>
-        <w:t>Отч</w:t>
-      </w:r>
-      <w:proofErr w:type="spellEnd"/>
-      <w:r>
-        <w:rPr>
-          <w:rFonts w:ascii="Times New Roman" w:eastAsiaTheme="minorEastAsia" w:hAnsi="Times New Roman" w:cs="Times New Roman"/>
-        </w:rPr>
-        <w:t xml:space="preserve"> = ФОТ</w:t>
-      </w:r>
-      <w:proofErr w:type="gramStart"/>
-      <w:r>
-        <w:rPr>
-          <w:rFonts w:ascii="Times New Roman" w:eastAsiaTheme="minorEastAsia" w:hAnsi="Times New Roman" w:cs="Times New Roman"/>
-        </w:rPr>
-        <w:t xml:space="preserve"> * </w:t>
-      </w:r>
-      <w:proofErr w:type="spellStart"/>
-      <w:r>
-        <w:rPr>
-          <w:rFonts w:ascii="Times New Roman" w:eastAsiaTheme="minorEastAsia" w:hAnsi="Times New Roman" w:cs="Times New Roman"/>
-        </w:rPr>
-        <w:t>К</w:t>
-      </w:r>
-      <w:proofErr w:type="gramEnd"/>
-      <w:r>
-        <w:rPr>
-          <w:rFonts w:ascii="Times New Roman" w:eastAsiaTheme="minorEastAsia" w:hAnsi="Times New Roman" w:cs="Times New Roman"/>
-        </w:rPr>
-        <w:t>н</w:t>
-      </w:r>
-      <w:proofErr w:type="spellEnd"/>
-      <w:r>
-        <w:rPr>
-          <w:rFonts w:ascii="Times New Roman" w:eastAsiaTheme="minorEastAsia" w:hAnsi="Times New Roman" w:cs="Times New Roman"/>
-        </w:rPr>
-        <w:t xml:space="preserve"> / 100 =  / 100 = </w:t>
-      </w:r>
-      <w:r>
-        <w:rPr>
-          <w:rFonts w:ascii="Times New Roman" w:eastAsiaTheme="minorEastAsia" w:hAnsi="Times New Roman" w:cs="Times New Roman"/>
-        </w:rPr>
-        <w:t xml:space="preserve"> (</w:t>
-      </w:r>
-      <w:proofErr w:type="spellStart"/>
-      <w:r>
-        <w:rPr>
-          <w:rFonts w:ascii="Times New Roman" w:eastAsiaTheme="minorEastAsia" w:hAnsi="Times New Roman" w:cs="Times New Roman"/>
-        </w:rPr>
-        <w:t>руб</w:t>
-      </w:r>
-      <w:proofErr w:type="spellEnd"/>
-      <w:r>
-        <w:rPr>
-          <w:rFonts w:ascii="Times New Roman" w:eastAsiaTheme="minorEastAsia" w:hAnsi="Times New Roman" w:cs="Times New Roman"/>
-        </w:rPr>
-        <w:t>)</w:t>
-      </w:r>
-      <w:r>
-        <w:rPr>
-          <w:rFonts w:ascii="Times New Roman" w:eastAsiaTheme="minorEastAsia" w:hAnsi="Times New Roman" w:cs="Times New Roman"/>
-        </w:rPr>
-        <w:t>.</w:t>
-      </w:r>
-    </w:p>
-    <w:p>
-      <w:pPr>
-        <w:rPr>
-          <w:rFonts w:ascii="Times New Roman" w:eastAsiaTheme="minorEastAsia" w:hAnsi="Times New Roman" w:cs="Times New Roman"/>
-        </w:rPr>
-      </w:pPr>
-      <w:r>
-        <w:rPr>
-          <w:rFonts w:ascii="Times New Roman" w:eastAsiaTheme="minorEastAsia" w:hAnsi="Times New Roman" w:cs="Times New Roman"/>
-          <w:sz w:val="28"/>
-          <w:szCs w:val="28"/>
-        </w:rPr>
-        <w:t>Расчет затрат на ремонт:</w:t>
-      </w:r>
-    </w:p>
-    <w:p>
-      <w:pPr>
-        <w:rPr>
-          <w:rFonts w:ascii="Times New Roman" w:eastAsiaTheme="minorEastAsia" w:hAnsi="Times New Roman" w:cs="Times New Roman"/>
-        </w:rPr>
-      </w:pPr>
-      <w:proofErr w:type="spellStart"/>
-      <w:r>
-        <w:rPr>
-          <w:rFonts w:ascii="Times New Roman" w:eastAsiaTheme="minorEastAsia" w:hAnsi="Times New Roman" w:cs="Times New Roman"/>
-        </w:rPr>
-        <w:t>Зр</w:t>
-      </w:r>
-      <w:proofErr w:type="spellEnd"/>
-      <w:r>
-        <w:rPr>
-          <w:rFonts w:ascii="Times New Roman" w:eastAsiaTheme="minorEastAsia" w:hAnsi="Times New Roman" w:cs="Times New Roman"/>
-        </w:rPr>
-        <w:t xml:space="preserve"> = С * </w:t>
-      </w:r>
-      <w:proofErr w:type="spellStart"/>
-      <w:proofErr w:type="gramStart"/>
-      <w:r>
-        <w:rPr>
-          <w:rFonts w:ascii="Times New Roman" w:eastAsiaTheme="minorEastAsia" w:hAnsi="Times New Roman" w:cs="Times New Roman"/>
-        </w:rPr>
-        <w:t>Кр</w:t>
-      </w:r>
-      <w:proofErr w:type="spellEnd"/>
-      <w:proofErr w:type="gramEnd"/>
-      <w:r>
-        <w:rPr>
-          <w:rFonts w:ascii="Times New Roman" w:eastAsiaTheme="minorEastAsia" w:hAnsi="Times New Roman" w:cs="Times New Roman"/>
-        </w:rPr>
-        <w:t xml:space="preserve"> / 100 = </w:t>
-      </w:r>
-      <w:r>
-        <w:rPr>
-          <w:rFonts w:ascii="Times New Roman" w:eastAsiaTheme="minorEastAsia" w:hAnsi="Times New Roman" w:cs="Times New Roman"/>
-        </w:rPr>
-        <w:t>/ 100 =</w:t>
-      </w:r>
-      <w:r>
-        <w:rPr>
-          <w:rFonts w:ascii="Times New Roman" w:eastAsiaTheme="minorEastAsia" w:hAnsi="Times New Roman" w:cs="Times New Roman"/>
-        </w:rPr>
-        <w:t xml:space="preserve"> </w:t>
-      </w:r>
-      <w:r>
-        <w:rPr>
-          <w:rFonts w:ascii="Times New Roman" w:eastAsiaTheme="minorEastAsia" w:hAnsi="Times New Roman" w:cs="Times New Roman"/>
-        </w:rPr>
-        <w:t>(</w:t>
-      </w:r>
-      <w:proofErr w:type="spellStart"/>
-      <w:r>
-        <w:rPr>
-          <w:rFonts w:ascii="Times New Roman" w:eastAsiaTheme="minorEastAsia" w:hAnsi="Times New Roman" w:cs="Times New Roman"/>
-        </w:rPr>
-        <w:t>руб</w:t>
-      </w:r>
-      <w:proofErr w:type="spellEnd"/>
-      <w:r>
-        <w:rPr>
-          <w:rFonts w:ascii="Times New Roman" w:eastAsiaTheme="minorEastAsia" w:hAnsi="Times New Roman" w:cs="Times New Roman"/>
-        </w:rPr>
-        <w:t>)</w:t>
-      </w:r>
-      <w:r>
-        <w:rPr>
-          <w:rFonts w:ascii="Times New Roman" w:eastAsiaTheme="minorEastAsia" w:hAnsi="Times New Roman" w:cs="Times New Roman"/>
-        </w:rPr>
-        <w:t xml:space="preserve">. </w:t>
-      </w:r>
-    </w:p>
-    <w:p>
-      <w:pPr>
-        <w:rPr>
-          <w:rFonts w:ascii="Times New Roman" w:eastAsiaTheme="minorEastAsia" w:hAnsi="Times New Roman" w:cs="Times New Roman"/>
-          <w:sz w:val="28"/>
-          <w:szCs w:val="28"/>
-        </w:rPr>
-      </w:pPr>
-      <w:r>
-        <w:rPr>
-          <w:rFonts w:ascii="Times New Roman" w:eastAsiaTheme="minorEastAsia" w:hAnsi="Times New Roman" w:cs="Times New Roman"/>
-          <w:sz w:val="28"/>
-          <w:szCs w:val="28"/>
-        </w:rPr>
-        <w:t>Расчет накладных расходов:</w:t>
-      </w:r>
-    </w:p>
-    <w:p>
-      <w:pPr>
-        <w:rPr>
-          <w:rFonts w:ascii="Times New Roman" w:eastAsiaTheme="minorEastAsia" w:hAnsi="Times New Roman" w:cs="Times New Roman"/>
-          <w:sz w:val="28"/>
-          <w:szCs w:val="28"/>
-        </w:rPr>
-      </w:pPr>
-      <w:proofErr w:type="spellStart"/>
-      <w:r>
-        <w:rPr>
-          <w:rFonts w:ascii="Times New Roman" w:eastAsiaTheme="minorEastAsia" w:hAnsi="Times New Roman" w:cs="Times New Roman"/>
-          <w:sz w:val="28"/>
-          <w:szCs w:val="28"/>
-        </w:rPr>
-        <w:t>Зн</w:t>
-      </w:r>
-      <w:proofErr w:type="spellEnd"/>
-      <w:r>
-        <w:rPr>
-          <w:rFonts w:ascii="Times New Roman" w:eastAsiaTheme="minorEastAsia" w:hAnsi="Times New Roman" w:cs="Times New Roman"/>
-          <w:sz w:val="28"/>
-          <w:szCs w:val="28"/>
-        </w:rPr>
-        <w:t xml:space="preserve"> =  </w:t>
-      </w:r>
-      <w:r>
-        <w:rPr>
-          <w:rFonts w:ascii="Times New Roman" w:eastAsiaTheme="minorEastAsia" w:hAnsi="Times New Roman" w:cs="Times New Roman"/>
-          <w:sz w:val="28"/>
-          <w:szCs w:val="28"/>
-        </w:rPr>
-        <w:t xml:space="preserve">ФОТ * </w:t>
-      </w:r>
-      <w:proofErr w:type="spellStart"/>
-      <w:r>
-        <w:rPr>
-          <w:rFonts w:ascii="Times New Roman" w:eastAsiaTheme="minorEastAsia" w:hAnsi="Times New Roman" w:cs="Times New Roman"/>
-          <w:sz w:val="28"/>
-          <w:szCs w:val="28"/>
-        </w:rPr>
-        <w:t>Кнр</w:t>
-      </w:r>
-      <w:proofErr w:type="spellEnd"/>
-      <w:r>
-        <w:rPr>
-          <w:rFonts w:ascii="Times New Roman" w:eastAsiaTheme="minorEastAsia" w:hAnsi="Times New Roman" w:cs="Times New Roman"/>
-          <w:sz w:val="28"/>
-          <w:szCs w:val="28"/>
-        </w:rPr>
-        <w:t xml:space="preserve"> / 100 = / 100 = (</w:t>
-      </w:r>
-      <w:proofErr w:type="spellStart"/>
-      <w:r>
-        <w:rPr>
-          <w:rFonts w:ascii="Times New Roman" w:eastAsiaTheme="minorEastAsia" w:hAnsi="Times New Roman" w:cs="Times New Roman"/>
-          <w:sz w:val="28"/>
-          <w:szCs w:val="28"/>
-        </w:rPr>
-        <w:t>руб</w:t>
-      </w:r>
-      <w:proofErr w:type="spellEnd"/>
-      <w:r>
-        <w:rPr>
-          <w:rFonts w:ascii="Times New Roman" w:eastAsiaTheme="minorEastAsia" w:hAnsi="Times New Roman" w:cs="Times New Roman"/>
-          <w:sz w:val="28"/>
-          <w:szCs w:val="28"/>
-        </w:rPr>
-        <w:t>).</w:t>
-      </w:r>
-    </w:p>
-    <w:p>
-      <w:pPr>
-        <w:rPr>
-          <w:rFonts w:ascii="Times New Roman" w:eastAsiaTheme="minorEastAsia" w:hAnsi="Times New Roman" w:cs="Times New Roman"/>
-          <w:sz w:val="28"/>
-          <w:szCs w:val="28"/>
-        </w:rPr>
-      </w:pPr>
-      <w:r>
-        <w:rPr>
-          <w:rFonts w:ascii="Times New Roman" w:eastAsiaTheme="minorEastAsia" w:hAnsi="Times New Roman" w:cs="Times New Roman"/>
-          <w:sz w:val="28"/>
-          <w:szCs w:val="28"/>
-        </w:rPr>
-        <w:t>Расчет амортизационных отчислений</w:t>
-      </w:r>
-    </w:p>
-    <w:p>
-      <w:pPr>
-        <w:rPr>
-          <w:rFonts w:ascii="Times New Roman" w:eastAsiaTheme="minorEastAsia" w:hAnsi="Times New Roman" w:cs="Times New Roman"/>
-          <w:sz w:val="28"/>
-          <w:szCs w:val="28"/>
-        </w:rPr>
-      </w:pPr>
-      <w:r>
-        <w:rPr>
-          <w:rFonts w:ascii="Times New Roman" w:eastAsiaTheme="minorEastAsia" w:hAnsi="Times New Roman" w:cs="Times New Roman"/>
-          <w:sz w:val="28"/>
-          <w:szCs w:val="28"/>
-        </w:rPr>
-        <w:t>-</w:t>
-      </w:r>
-      <w:r>
-        <w:rPr>
-          <w:rFonts w:ascii="Times New Roman" w:eastAsiaTheme="minorEastAsia" w:hAnsi="Times New Roman" w:cs="Times New Roman"/>
-          <w:sz w:val="28"/>
-          <w:szCs w:val="28"/>
-        </w:rPr>
-        <w:t>на здания (</w:t>
-      </w:r>
-      <w:proofErr w:type="spellStart"/>
-      <w:r>
-        <w:rPr>
-          <w:rFonts w:ascii="Times New Roman" w:eastAsiaTheme="minorEastAsia" w:hAnsi="Times New Roman" w:cs="Times New Roman"/>
-          <w:sz w:val="28"/>
-          <w:szCs w:val="28"/>
-        </w:rPr>
-        <w:t>Азд</w:t>
-      </w:r>
-      <w:proofErr w:type="spellEnd"/>
-      <w:r>
-        <w:rPr>
-          <w:rFonts w:ascii="Times New Roman" w:eastAsiaTheme="minorEastAsia" w:hAnsi="Times New Roman" w:cs="Times New Roman"/>
-          <w:sz w:val="28"/>
-          <w:szCs w:val="28"/>
-        </w:rPr>
-        <w:t>):</w:t>
-      </w:r>
-    </w:p>
-    <w:p>
-      <w:pPr>
-        <w:rPr>
-          <w:rFonts w:ascii="Times New Roman" w:eastAsiaTheme="minorEastAsia" w:hAnsi="Times New Roman" w:cs="Times New Roman"/>
-          <w:sz w:val="28"/>
-          <w:szCs w:val="28"/>
-        </w:rPr>
-      </w:pPr>
-      <w:proofErr w:type="spellStart"/>
-      <w:r>
-        <w:rPr>
-          <w:rFonts w:ascii="Times New Roman" w:eastAsiaTheme="minorEastAsia" w:hAnsi="Times New Roman" w:cs="Times New Roman"/>
-          <w:sz w:val="28"/>
-          <w:szCs w:val="28"/>
-        </w:rPr>
-        <w:t>Азд</w:t>
-      </w:r>
-      <w:proofErr w:type="spellEnd"/>
-      <w:r>
-        <w:rPr>
-          <w:rFonts w:ascii="Times New Roman" w:eastAsiaTheme="minorEastAsia" w:hAnsi="Times New Roman" w:cs="Times New Roman"/>
-          <w:sz w:val="28"/>
-          <w:szCs w:val="28"/>
-        </w:rPr>
-        <w:t xml:space="preserve"> = </w:t>
-      </w:r>
-      <w:proofErr w:type="spellStart"/>
-      <w:r>
-        <w:rPr>
-          <w:rFonts w:ascii="Times New Roman" w:eastAsiaTheme="minorEastAsia" w:hAnsi="Times New Roman" w:cs="Times New Roman"/>
-          <w:sz w:val="28"/>
-          <w:szCs w:val="28"/>
-        </w:rPr>
-        <w:t>Нзд×S×Сбал</w:t>
-      </w:r>
-      <w:proofErr w:type="spellEnd"/>
-      <w:r>
-        <w:rPr>
-          <w:rFonts w:ascii="Times New Roman" w:eastAsiaTheme="minorEastAsia" w:hAnsi="Times New Roman" w:cs="Times New Roman"/>
-          <w:sz w:val="28"/>
-          <w:szCs w:val="28"/>
-        </w:rPr>
-        <w:t xml:space="preserve">/100, </w:t>
-      </w:r>
-      <w:proofErr w:type="spellStart"/>
-      <w:r>
-        <w:rPr>
-          <w:rFonts w:ascii="Times New Roman" w:eastAsiaTheme="minorEastAsia" w:hAnsi="Times New Roman" w:cs="Times New Roman"/>
-          <w:sz w:val="28"/>
-          <w:szCs w:val="28"/>
-        </w:rPr>
-        <w:t>руб</w:t>
-      </w:r>
-      <w:proofErr w:type="spellEnd"/>
-    </w:p>
-    <w:p>
-      <w:pPr>
-        <w:rPr>
-          <w:rFonts w:ascii="Times New Roman" w:eastAsiaTheme="minorEastAsia" w:hAnsi="Times New Roman" w:cs="Times New Roman"/>
-          <w:sz w:val="28"/>
-          <w:szCs w:val="28"/>
-        </w:rPr>
-      </w:pPr>
-      <w:r>
-        <w:rPr>
-          <w:rFonts w:ascii="Times New Roman" w:eastAsiaTheme="minorEastAsia" w:hAnsi="Times New Roman" w:cs="Times New Roman"/>
-          <w:sz w:val="28"/>
-          <w:szCs w:val="28"/>
-        </w:rPr>
-        <w:t>-</w:t>
-      </w:r>
-      <w:r>
-        <w:rPr>
-          <w:rFonts w:ascii="Times New Roman" w:eastAsiaTheme="minorEastAsia" w:hAnsi="Times New Roman" w:cs="Times New Roman"/>
-          <w:sz w:val="28"/>
-          <w:szCs w:val="28"/>
-        </w:rPr>
-        <w:t>на оборудование (</w:t>
-      </w:r>
-      <w:proofErr w:type="spellStart"/>
-      <w:r>
-        <w:rPr>
-          <w:rFonts w:ascii="Times New Roman" w:eastAsiaTheme="minorEastAsia" w:hAnsi="Times New Roman" w:cs="Times New Roman"/>
-          <w:sz w:val="28"/>
-          <w:szCs w:val="28"/>
-        </w:rPr>
-        <w:t>Аоб</w:t>
-      </w:r>
-      <w:proofErr w:type="spellEnd"/>
-      <w:r>
-        <w:rPr>
-          <w:rFonts w:ascii="Times New Roman" w:eastAsiaTheme="minorEastAsia" w:hAnsi="Times New Roman" w:cs="Times New Roman"/>
-          <w:sz w:val="28"/>
-          <w:szCs w:val="28"/>
-        </w:rPr>
-        <w:t>):</w:t>
-      </w:r>
-    </w:p>
-    <w:p>
-      <w:pPr>
-        <w:rPr>
-          <w:rFonts w:ascii="Times New Roman" w:eastAsiaTheme="minorEastAsia" w:hAnsi="Times New Roman" w:cs="Times New Roman"/>
-          <w:sz w:val="28"/>
-          <w:szCs w:val="28"/>
-        </w:rPr>
-      </w:pPr>
-      <w:proofErr w:type="spellStart"/>
-      <w:r>
-        <w:rPr>
-          <w:rFonts w:ascii="Times New Roman" w:eastAsiaTheme="minorEastAsia" w:hAnsi="Times New Roman" w:cs="Times New Roman"/>
-          <w:sz w:val="28"/>
-          <w:szCs w:val="28"/>
-        </w:rPr>
-        <w:t>Аоб</w:t>
-      </w:r>
-      <w:proofErr w:type="spellEnd"/>
-      <w:proofErr w:type="gramStart"/>
-      <w:r>
-        <w:rPr>
-          <w:rFonts w:ascii="Times New Roman" w:eastAsiaTheme="minorEastAsia" w:hAnsi="Times New Roman" w:cs="Times New Roman"/>
-          <w:sz w:val="28"/>
-          <w:szCs w:val="28"/>
-        </w:rPr>
-        <w:t xml:space="preserve"> = </w:t>
-      </w:r>
-      <w:proofErr w:type="spellStart"/>
-      <w:r>
-        <w:rPr>
-          <w:rFonts w:ascii="Times New Roman" w:eastAsiaTheme="minorEastAsia" w:hAnsi="Times New Roman" w:cs="Times New Roman"/>
-          <w:sz w:val="28"/>
-          <w:szCs w:val="28"/>
-        </w:rPr>
-        <w:t>С</w:t>
-      </w:r>
-      <w:proofErr w:type="gramEnd"/>
-      <w:r>
-        <w:rPr>
-          <w:rFonts w:ascii="Times New Roman" w:eastAsiaTheme="minorEastAsia" w:hAnsi="Times New Roman" w:cs="Times New Roman"/>
-          <w:sz w:val="28"/>
-          <w:szCs w:val="28"/>
-        </w:rPr>
-        <w:t>×</w:t>
-      </w:r>
+        <w:pStyle w:val="a4"/>
+        <w:ind w:firstLine="0"/>
+        <w:jc w:val="center"/>
+        <w:rPr>
+          <w:rFonts w:ascii="Times New Roman" w:hAnsi="Times New Roman"/>
+          <w:sz w:val="28"/>
+          <w:szCs w:val="28"/>
+        </w:rPr>
+      </w:pPr>
       <w:bookmarkStart w:id="2" w:name="_GoBack"/>
       <w:bookmarkEnd w:id="2"/>
-      <w:r>
-        <w:rPr>
-          <w:rFonts w:ascii="Times New Roman" w:eastAsiaTheme="minorEastAsia" w:hAnsi="Times New Roman" w:cs="Times New Roman"/>
-          <w:sz w:val="28"/>
-          <w:szCs w:val="28"/>
-        </w:rPr>
-        <w:t>Ноб</w:t>
-      </w:r>
-      <w:proofErr w:type="spellEnd"/>
-      <w:r>
-        <w:rPr>
-          <w:rFonts w:ascii="Times New Roman" w:eastAsiaTheme="minorEastAsia" w:hAnsi="Times New Roman" w:cs="Times New Roman"/>
-          <w:sz w:val="28"/>
-          <w:szCs w:val="28"/>
-        </w:rPr>
-        <w:t>/100, руб.</w:t>
-      </w:r>
     </w:p>
     <w:sectPr>
       <w:pgSz w:w="11906" w:h="16838"/>
@@ -7913,6 +7283,494 @@
     </w:lvl>
   </w:abstractNum>
   <w:abstractNum w:abstractNumId="1">
+    <w:nsid w:val="20C56FAA"/>
+    <w:multiLevelType w:val="multilevel"/>
+    <w:tmpl w:val="00000005"/>
+    <w:lvl w:ilvl="0">
+      <w:start w:val="1"/>
+      <w:numFmt w:val="decimal"/>
+      <w:lvlText w:val="%1."/>
+      <w:lvlJc w:val="left"/>
+      <w:pPr>
+        <w:tabs>
+          <w:tab w:val="num" w:pos="720"/>
+        </w:tabs>
+        <w:ind w:left="720" w:hanging="360"/>
+      </w:pPr>
+      <w:rPr>
+        <w:rFonts w:ascii="Symbol" w:hAnsi="Symbol" w:cs="Symbol"/>
+      </w:rPr>
+    </w:lvl>
+    <w:lvl w:ilvl="1">
+      <w:start w:val="1"/>
+      <w:numFmt w:val="decimal"/>
+      <w:lvlText w:val="%2."/>
+      <w:lvlJc w:val="left"/>
+      <w:pPr>
+        <w:tabs>
+          <w:tab w:val="num" w:pos="1440"/>
+        </w:tabs>
+        <w:ind w:left="1440" w:hanging="360"/>
+      </w:pPr>
+    </w:lvl>
+    <w:lvl w:ilvl="2">
+      <w:start w:val="1"/>
+      <w:numFmt w:val="decimal"/>
+      <w:lvlText w:val="%2.%3."/>
+      <w:lvlJc w:val="left"/>
+      <w:pPr>
+        <w:tabs>
+          <w:tab w:val="num" w:pos="2160"/>
+        </w:tabs>
+        <w:ind w:left="2160" w:hanging="360"/>
+      </w:pPr>
+      <w:rPr>
+        <w:rFonts w:ascii="Wingdings" w:hAnsi="Wingdings" w:cs="Wingdings"/>
+      </w:rPr>
+    </w:lvl>
+    <w:lvl w:ilvl="3">
+      <w:start w:val="1"/>
+      <w:numFmt w:val="decimal"/>
+      <w:lvlText w:val="%2.%3.%4."/>
+      <w:lvlJc w:val="left"/>
+      <w:pPr>
+        <w:tabs>
+          <w:tab w:val="num" w:pos="2880"/>
+        </w:tabs>
+        <w:ind w:left="2880" w:hanging="360"/>
+      </w:pPr>
+    </w:lvl>
+    <w:lvl w:ilvl="4">
+      <w:start w:val="1"/>
+      <w:numFmt w:val="decimal"/>
+      <w:lvlText w:val="%2.%3.%4.%5."/>
+      <w:lvlJc w:val="left"/>
+      <w:pPr>
+        <w:tabs>
+          <w:tab w:val="num" w:pos="3600"/>
+        </w:tabs>
+        <w:ind w:left="3600" w:hanging="360"/>
+      </w:pPr>
+      <w:rPr>
+        <w:rFonts w:ascii="Courier New" w:hAnsi="Courier New" w:cs="Courier New"/>
+      </w:rPr>
+    </w:lvl>
+    <w:lvl w:ilvl="5">
+      <w:start w:val="1"/>
+      <w:numFmt w:val="decimal"/>
+      <w:lvlText w:val="%2.%3.%4.%5.%6."/>
+      <w:lvlJc w:val="left"/>
+      <w:pPr>
+        <w:tabs>
+          <w:tab w:val="num" w:pos="4320"/>
+        </w:tabs>
+        <w:ind w:left="4320" w:hanging="360"/>
+      </w:pPr>
+    </w:lvl>
+    <w:lvl w:ilvl="6">
+      <w:start w:val="1"/>
+      <w:numFmt w:val="decimal"/>
+      <w:lvlText w:val="%2.%3.%4.%5.%6.%7."/>
+      <w:lvlJc w:val="left"/>
+      <w:pPr>
+        <w:tabs>
+          <w:tab w:val="num" w:pos="5040"/>
+        </w:tabs>
+        <w:ind w:left="5040" w:hanging="360"/>
+      </w:pPr>
+    </w:lvl>
+    <w:lvl w:ilvl="7">
+      <w:start w:val="1"/>
+      <w:numFmt w:val="decimal"/>
+      <w:lvlText w:val="%2.%3.%4.%5.%6.%7.%8."/>
+      <w:lvlJc w:val="left"/>
+      <w:pPr>
+        <w:tabs>
+          <w:tab w:val="num" w:pos="5760"/>
+        </w:tabs>
+        <w:ind w:left="5760" w:hanging="360"/>
+      </w:pPr>
+    </w:lvl>
+    <w:lvl w:ilvl="8">
+      <w:start w:val="1"/>
+      <w:numFmt w:val="decimal"/>
+      <w:lvlText w:val="%2.%3.%4.%5.%6.%7.%8.%9."/>
+      <w:lvlJc w:val="left"/>
+      <w:pPr>
+        <w:tabs>
+          <w:tab w:val="num" w:pos="6480"/>
+        </w:tabs>
+        <w:ind w:left="6480" w:hanging="360"/>
+      </w:pPr>
+    </w:lvl>
+  </w:abstractNum>
+  <w:abstractNum w:abstractNumId="2">
+    <w:nsid w:val="34DF0FFB"/>
+    <w:multiLevelType w:val="multilevel"/>
+    <w:tmpl w:val="00000005"/>
+    <w:lvl w:ilvl="0">
+      <w:start w:val="1"/>
+      <w:numFmt w:val="decimal"/>
+      <w:lvlText w:val="%1."/>
+      <w:lvlJc w:val="left"/>
+      <w:pPr>
+        <w:tabs>
+          <w:tab w:val="num" w:pos="720"/>
+        </w:tabs>
+        <w:ind w:left="720" w:hanging="360"/>
+      </w:pPr>
+      <w:rPr>
+        <w:rFonts w:ascii="Symbol" w:hAnsi="Symbol" w:cs="Symbol"/>
+      </w:rPr>
+    </w:lvl>
+    <w:lvl w:ilvl="1">
+      <w:start w:val="1"/>
+      <w:numFmt w:val="decimal"/>
+      <w:lvlText w:val="%2."/>
+      <w:lvlJc w:val="left"/>
+      <w:pPr>
+        <w:tabs>
+          <w:tab w:val="num" w:pos="1440"/>
+        </w:tabs>
+        <w:ind w:left="1440" w:hanging="360"/>
+      </w:pPr>
+    </w:lvl>
+    <w:lvl w:ilvl="2">
+      <w:start w:val="1"/>
+      <w:numFmt w:val="decimal"/>
+      <w:lvlText w:val="%2.%3."/>
+      <w:lvlJc w:val="left"/>
+      <w:pPr>
+        <w:tabs>
+          <w:tab w:val="num" w:pos="2160"/>
+        </w:tabs>
+        <w:ind w:left="2160" w:hanging="360"/>
+      </w:pPr>
+      <w:rPr>
+        <w:rFonts w:ascii="Wingdings" w:hAnsi="Wingdings" w:cs="Wingdings"/>
+      </w:rPr>
+    </w:lvl>
+    <w:lvl w:ilvl="3">
+      <w:start w:val="1"/>
+      <w:numFmt w:val="decimal"/>
+      <w:lvlText w:val="%2.%3.%4."/>
+      <w:lvlJc w:val="left"/>
+      <w:pPr>
+        <w:tabs>
+          <w:tab w:val="num" w:pos="2880"/>
+        </w:tabs>
+        <w:ind w:left="2880" w:hanging="360"/>
+      </w:pPr>
+    </w:lvl>
+    <w:lvl w:ilvl="4">
+      <w:start w:val="1"/>
+      <w:numFmt w:val="decimal"/>
+      <w:lvlText w:val="%2.%3.%4.%5."/>
+      <w:lvlJc w:val="left"/>
+      <w:pPr>
+        <w:tabs>
+          <w:tab w:val="num" w:pos="3600"/>
+        </w:tabs>
+        <w:ind w:left="3600" w:hanging="360"/>
+      </w:pPr>
+      <w:rPr>
+        <w:rFonts w:ascii="Courier New" w:hAnsi="Courier New" w:cs="Courier New"/>
+      </w:rPr>
+    </w:lvl>
+    <w:lvl w:ilvl="5">
+      <w:start w:val="1"/>
+      <w:numFmt w:val="decimal"/>
+      <w:lvlText w:val="%2.%3.%4.%5.%6."/>
+      <w:lvlJc w:val="left"/>
+      <w:pPr>
+        <w:tabs>
+          <w:tab w:val="num" w:pos="4320"/>
+        </w:tabs>
+        <w:ind w:left="4320" w:hanging="360"/>
+      </w:pPr>
+    </w:lvl>
+    <w:lvl w:ilvl="6">
+      <w:start w:val="1"/>
+      <w:numFmt w:val="decimal"/>
+      <w:lvlText w:val="%2.%3.%4.%5.%6.%7."/>
+      <w:lvlJc w:val="left"/>
+      <w:pPr>
+        <w:tabs>
+          <w:tab w:val="num" w:pos="5040"/>
+        </w:tabs>
+        <w:ind w:left="5040" w:hanging="360"/>
+      </w:pPr>
+    </w:lvl>
+    <w:lvl w:ilvl="7">
+      <w:start w:val="1"/>
+      <w:numFmt w:val="decimal"/>
+      <w:lvlText w:val="%2.%3.%4.%5.%6.%7.%8."/>
+      <w:lvlJc w:val="left"/>
+      <w:pPr>
+        <w:tabs>
+          <w:tab w:val="num" w:pos="5760"/>
+        </w:tabs>
+        <w:ind w:left="5760" w:hanging="360"/>
+      </w:pPr>
+    </w:lvl>
+    <w:lvl w:ilvl="8">
+      <w:start w:val="1"/>
+      <w:numFmt w:val="decimal"/>
+      <w:lvlText w:val="%2.%3.%4.%5.%6.%7.%8.%9."/>
+      <w:lvlJc w:val="left"/>
+      <w:pPr>
+        <w:tabs>
+          <w:tab w:val="num" w:pos="6480"/>
+        </w:tabs>
+        <w:ind w:left="6480" w:hanging="360"/>
+      </w:pPr>
+    </w:lvl>
+  </w:abstractNum>
+  <w:abstractNum w:abstractNumId="3">
+    <w:nsid w:val="4A1B3BF4"/>
+    <w:multiLevelType w:val="multilevel"/>
+    <w:tmpl w:val="00000005"/>
+    <w:lvl w:ilvl="0">
+      <w:start w:val="1"/>
+      <w:numFmt w:val="decimal"/>
+      <w:lvlText w:val="%1."/>
+      <w:lvlJc w:val="left"/>
+      <w:pPr>
+        <w:tabs>
+          <w:tab w:val="num" w:pos="720"/>
+        </w:tabs>
+        <w:ind w:left="720" w:hanging="360"/>
+      </w:pPr>
+      <w:rPr>
+        <w:rFonts w:ascii="Symbol" w:hAnsi="Symbol" w:cs="Symbol"/>
+      </w:rPr>
+    </w:lvl>
+    <w:lvl w:ilvl="1">
+      <w:start w:val="1"/>
+      <w:numFmt w:val="decimal"/>
+      <w:lvlText w:val="%2."/>
+      <w:lvlJc w:val="left"/>
+      <w:pPr>
+        <w:tabs>
+          <w:tab w:val="num" w:pos="1440"/>
+        </w:tabs>
+        <w:ind w:left="1440" w:hanging="360"/>
+      </w:pPr>
+    </w:lvl>
+    <w:lvl w:ilvl="2">
+      <w:start w:val="1"/>
+      <w:numFmt w:val="decimal"/>
+      <w:lvlText w:val="%2.%3."/>
+      <w:lvlJc w:val="left"/>
+      <w:pPr>
+        <w:tabs>
+          <w:tab w:val="num" w:pos="2160"/>
+        </w:tabs>
+        <w:ind w:left="2160" w:hanging="360"/>
+      </w:pPr>
+      <w:rPr>
+        <w:rFonts w:ascii="Wingdings" w:hAnsi="Wingdings" w:cs="Wingdings"/>
+      </w:rPr>
+    </w:lvl>
+    <w:lvl w:ilvl="3">
+      <w:start w:val="1"/>
+      <w:numFmt w:val="decimal"/>
+      <w:lvlText w:val="%2.%3.%4."/>
+      <w:lvlJc w:val="left"/>
+      <w:pPr>
+        <w:tabs>
+          <w:tab w:val="num" w:pos="2880"/>
+        </w:tabs>
+        <w:ind w:left="2880" w:hanging="360"/>
+      </w:pPr>
+    </w:lvl>
+    <w:lvl w:ilvl="4">
+      <w:start w:val="1"/>
+      <w:numFmt w:val="decimal"/>
+      <w:lvlText w:val="%2.%3.%4.%5."/>
+      <w:lvlJc w:val="left"/>
+      <w:pPr>
+        <w:tabs>
+          <w:tab w:val="num" w:pos="3600"/>
+        </w:tabs>
+        <w:ind w:left="3600" w:hanging="360"/>
+      </w:pPr>
+      <w:rPr>
+        <w:rFonts w:ascii="Courier New" w:hAnsi="Courier New" w:cs="Courier New"/>
+      </w:rPr>
+    </w:lvl>
+    <w:lvl w:ilvl="5">
+      <w:start w:val="1"/>
+      <w:numFmt w:val="decimal"/>
+      <w:lvlText w:val="%2.%3.%4.%5.%6."/>
+      <w:lvlJc w:val="left"/>
+      <w:pPr>
+        <w:tabs>
+          <w:tab w:val="num" w:pos="4320"/>
+        </w:tabs>
+        <w:ind w:left="4320" w:hanging="360"/>
+      </w:pPr>
+    </w:lvl>
+    <w:lvl w:ilvl="6">
+      <w:start w:val="1"/>
+      <w:numFmt w:val="decimal"/>
+      <w:lvlText w:val="%2.%3.%4.%5.%6.%7."/>
+      <w:lvlJc w:val="left"/>
+      <w:pPr>
+        <w:tabs>
+          <w:tab w:val="num" w:pos="5040"/>
+        </w:tabs>
+        <w:ind w:left="5040" w:hanging="360"/>
+      </w:pPr>
+    </w:lvl>
+    <w:lvl w:ilvl="7">
+      <w:start w:val="1"/>
+      <w:numFmt w:val="decimal"/>
+      <w:lvlText w:val="%2.%3.%4.%5.%6.%7.%8."/>
+      <w:lvlJc w:val="left"/>
+      <w:pPr>
+        <w:tabs>
+          <w:tab w:val="num" w:pos="5760"/>
+        </w:tabs>
+        <w:ind w:left="5760" w:hanging="360"/>
+      </w:pPr>
+    </w:lvl>
+    <w:lvl w:ilvl="8">
+      <w:start w:val="1"/>
+      <w:numFmt w:val="decimal"/>
+      <w:lvlText w:val="%2.%3.%4.%5.%6.%7.%8.%9."/>
+      <w:lvlJc w:val="left"/>
+      <w:pPr>
+        <w:tabs>
+          <w:tab w:val="num" w:pos="6480"/>
+        </w:tabs>
+        <w:ind w:left="6480" w:hanging="360"/>
+      </w:pPr>
+    </w:lvl>
+  </w:abstractNum>
+  <w:abstractNum w:abstractNumId="4">
+    <w:nsid w:val="4A392085"/>
+    <w:multiLevelType w:val="multilevel"/>
+    <w:tmpl w:val="00000005"/>
+    <w:lvl w:ilvl="0">
+      <w:start w:val="1"/>
+      <w:numFmt w:val="decimal"/>
+      <w:lvlText w:val="%1."/>
+      <w:lvlJc w:val="left"/>
+      <w:pPr>
+        <w:tabs>
+          <w:tab w:val="num" w:pos="720"/>
+        </w:tabs>
+        <w:ind w:left="720" w:hanging="360"/>
+      </w:pPr>
+      <w:rPr>
+        <w:rFonts w:ascii="Symbol" w:hAnsi="Symbol" w:cs="Symbol"/>
+      </w:rPr>
+    </w:lvl>
+    <w:lvl w:ilvl="1">
+      <w:start w:val="1"/>
+      <w:numFmt w:val="decimal"/>
+      <w:lvlText w:val="%2."/>
+      <w:lvlJc w:val="left"/>
+      <w:pPr>
+        <w:tabs>
+          <w:tab w:val="num" w:pos="1440"/>
+        </w:tabs>
+        <w:ind w:left="1440" w:hanging="360"/>
+      </w:pPr>
+    </w:lvl>
+    <w:lvl w:ilvl="2">
+      <w:start w:val="1"/>
+      <w:numFmt w:val="decimal"/>
+      <w:lvlText w:val="%2.%3."/>
+      <w:lvlJc w:val="left"/>
+      <w:pPr>
+        <w:tabs>
+          <w:tab w:val="num" w:pos="2160"/>
+        </w:tabs>
+        <w:ind w:left="2160" w:hanging="360"/>
+      </w:pPr>
+      <w:rPr>
+        <w:rFonts w:ascii="Wingdings" w:hAnsi="Wingdings" w:cs="Wingdings"/>
+      </w:rPr>
+    </w:lvl>
+    <w:lvl w:ilvl="3">
+      <w:start w:val="1"/>
+      <w:numFmt w:val="decimal"/>
+      <w:lvlText w:val="%2.%3.%4."/>
+      <w:lvlJc w:val="left"/>
+      <w:pPr>
+        <w:tabs>
+          <w:tab w:val="num" w:pos="2880"/>
+        </w:tabs>
+        <w:ind w:left="2880" w:hanging="360"/>
+      </w:pPr>
+    </w:lvl>
+    <w:lvl w:ilvl="4">
+      <w:start w:val="1"/>
+      <w:numFmt w:val="decimal"/>
+      <w:lvlText w:val="%2.%3.%4.%5."/>
+      <w:lvlJc w:val="left"/>
+      <w:pPr>
+        <w:tabs>
+          <w:tab w:val="num" w:pos="3600"/>
+        </w:tabs>
+        <w:ind w:left="3600" w:hanging="360"/>
+      </w:pPr>
+      <w:rPr>
+        <w:rFonts w:ascii="Courier New" w:hAnsi="Courier New" w:cs="Courier New"/>
+      </w:rPr>
+    </w:lvl>
+    <w:lvl w:ilvl="5">
+      <w:start w:val="1"/>
+      <w:numFmt w:val="decimal"/>
+      <w:lvlText w:val="%2.%3.%4.%5.%6."/>
+      <w:lvlJc w:val="left"/>
+      <w:pPr>
+        <w:tabs>
+          <w:tab w:val="num" w:pos="4320"/>
+        </w:tabs>
+        <w:ind w:left="4320" w:hanging="360"/>
+      </w:pPr>
+    </w:lvl>
+    <w:lvl w:ilvl="6">
+      <w:start w:val="1"/>
+      <w:numFmt w:val="decimal"/>
+      <w:lvlText w:val="%2.%3.%4.%5.%6.%7."/>
+      <w:lvlJc w:val="left"/>
+      <w:pPr>
+        <w:tabs>
+          <w:tab w:val="num" w:pos="5040"/>
+        </w:tabs>
+        <w:ind w:left="5040" w:hanging="360"/>
+      </w:pPr>
+    </w:lvl>
+    <w:lvl w:ilvl="7">
+      <w:start w:val="1"/>
+      <w:numFmt w:val="decimal"/>
+      <w:lvlText w:val="%2.%3.%4.%5.%6.%7.%8."/>
+      <w:lvlJc w:val="left"/>
+      <w:pPr>
+        <w:tabs>
+          <w:tab w:val="num" w:pos="5760"/>
+        </w:tabs>
+        <w:ind w:left="5760" w:hanging="360"/>
+      </w:pPr>
+    </w:lvl>
+    <w:lvl w:ilvl="8">
+      <w:start w:val="1"/>
+      <w:numFmt w:val="decimal"/>
+      <w:lvlText w:val="%2.%3.%4.%5.%6.%7.%8.%9."/>
+      <w:lvlJc w:val="left"/>
+      <w:pPr>
+        <w:tabs>
+          <w:tab w:val="num" w:pos="6480"/>
+        </w:tabs>
+        <w:ind w:left="6480" w:hanging="360"/>
+      </w:pPr>
+    </w:lvl>
+  </w:abstractNum>
+  <w:abstractNum w:abstractNumId="5">
     <w:nsid w:val="76380268"/>
     <w:multiLevelType w:val="multilevel"/>
     <w:tmpl w:val="F3B03D74"/>
@@ -8025,7 +7883,7 @@
       </w:rPr>
     </w:lvl>
   </w:abstractNum>
-  <w:abstractNum w:abstractNumId="2">
+  <w:abstractNum w:abstractNumId="6">
     <w:nsid w:val="7C8C5FE7"/>
     <w:multiLevelType w:val="multilevel"/>
     <w:tmpl w:val="BE28866A"/>
@@ -8138,7 +7996,7 @@
       </w:rPr>
     </w:lvl>
   </w:abstractNum>
-  <w:abstractNum w:abstractNumId="3">
+  <w:abstractNum w:abstractNumId="7">
     <w:nsid w:val="7D515840"/>
     <w:multiLevelType w:val="multilevel"/>
     <w:tmpl w:val="C0B2F1AC"/>
@@ -8252,15 +8110,27 @@
     </w:lvl>
   </w:abstractNum>
   <w:num w:numId="1">
-    <w:abstractNumId w:val="1"/>
+    <w:abstractNumId w:val="5"/>
   </w:num>
   <w:num w:numId="2">
-    <w:abstractNumId w:val="3"/>
+    <w:abstractNumId w:val="7"/>
   </w:num>
   <w:num w:numId="3">
     <w:abstractNumId w:val="0"/>
   </w:num>
   <w:num w:numId="4">
+    <w:abstractNumId w:val="6"/>
+  </w:num>
+  <w:num w:numId="5">
+    <w:abstractNumId w:val="4"/>
+  </w:num>
+  <w:num w:numId="6">
+    <w:abstractNumId w:val="1"/>
+  </w:num>
+  <w:num w:numId="7">
+    <w:abstractNumId w:val="3"/>
+  </w:num>
+  <w:num w:numId="8">
     <w:abstractNumId w:val="2"/>
   </w:num>
 </w:numbering>

--- a/ЭОПР/solnyshko_kursovik.docx
+++ b/ЭОПР/solnyshko_kursovik.docx
@@ -1,39 +1,20 @@
 
 <file path=word/document.xml><?xml version="1.0" encoding="utf-8"?>
-<w:document xmlns:wpc="http://schemas.microsoft.com/office/word/2010/wordprocessingCanvas" xmlns:mc="http://schemas.openxmlformats.org/markup-compatibility/2006" xmlns:o="urn:schemas-microsoft-com:office:office" xmlns:r="http://schemas.openxmlformats.org/officeDocument/2006/relationships" xmlns:m="http://schemas.openxmlformats.org/officeDocument/2006/math" xmlns:v="urn:schemas-microsoft-com:vml" xmlns:wp14="http://schemas.microsoft.com/office/word/2010/wordprocessingDrawing" xmlns:wp="http://schemas.openxmlformats.org/drawingml/2006/wordprocessingDrawing" xmlns:w10="urn:schemas-microsoft-com:office:word" xmlns:w="http://schemas.openxmlformats.org/wordprocessingml/2006/main" xmlns:w14="http://schemas.microsoft.com/office/word/2010/wordml" xmlns:wpg="http://schemas.microsoft.com/office/word/2010/wordprocessingGroup" xmlns:wpi="http://schemas.microsoft.com/office/word/2010/wordprocessingInk" xmlns:wne="http://schemas.microsoft.com/office/word/2006/wordml" xmlns:wps="http://schemas.microsoft.com/office/word/2010/wordprocessingShape" mc:Ignorable="w14 wp14">
+<w:document xmlns:wpc="http://schemas.microsoft.com/office/word/2010/wordprocessingCanvas" xmlns:mc="http://schemas.openxmlformats.org/markup-compatibility/2006" xmlns:o="urn:schemas-microsoft-com:office:office" xmlns:r="http://schemas.openxmlformats.org/officeDocument/2006/relationships" xmlns:m="http://schemas.openxmlformats.org/officeDocument/2006/math" xmlns:v="urn:schemas-microsoft-com:vml" xmlns:wp14="http://schemas.microsoft.com/office/word/2010/wordprocessingDrawing" xmlns:wp="http://schemas.openxmlformats.org/drawingml/2006/wordprocessingDrawing" xmlns:w10="urn:schemas-microsoft-com:office:word" xmlns:w="http://schemas.openxmlformats.org/wordprocessingml/2006/main" xmlns:w14="http://schemas.microsoft.com/office/word/2010/wordml" xmlns:w15="http://schemas.microsoft.com/office/word/2012/wordml" xmlns:wpg="http://schemas.microsoft.com/office/word/2010/wordprocessingGroup" xmlns:wpi="http://schemas.microsoft.com/office/word/2010/wordprocessingInk" xmlns:wne="http://schemas.microsoft.com/office/word/2006/wordml" xmlns:wps="http://schemas.microsoft.com/office/word/2010/wordprocessingShape" mc:Ignorable="w14 w15 wp14">
   <w:body>
     <w:p>
       <w:pPr>
         <w:spacing w:after="0" w:line="360" w:lineRule="auto"/>
-        <w:jc w:val="center"/>
+        <w:ind w:firstLine="851"/>
+        <w:jc w:val="both"/>
         <w:rPr>
           <w:rFonts w:ascii="Times New Roman" w:hAnsi="Times New Roman" w:cs="Times New Roman"/>
           <w:sz w:val="28"/>
           <w:szCs w:val="28"/>
-          <w:lang w:val="en-US"/>
         </w:rPr>
       </w:pPr>
       <w:bookmarkStart w:id="0" w:name="_GoBack"/>
       <w:bookmarkEnd w:id="0"/>
-      <w:r>
-        <w:rPr>
-          <w:rFonts w:ascii="Times New Roman" w:hAnsi="Times New Roman" w:cs="Times New Roman"/>
-          <w:sz w:val="28"/>
-          <w:szCs w:val="28"/>
-        </w:rPr>
-        <w:t>Введение</w:t>
-      </w:r>
-    </w:p>
-    <w:p>
-      <w:pPr>
-        <w:spacing w:after="0" w:line="360" w:lineRule="auto"/>
-        <w:jc w:val="both"/>
-        <w:rPr>
-          <w:rFonts w:ascii="Times New Roman" w:hAnsi="Times New Roman" w:cs="Times New Roman"/>
-          <w:sz w:val="28"/>
-          <w:szCs w:val="28"/>
-        </w:rPr>
-      </w:pPr>
       <w:r>
         <w:rPr>
           <w:rFonts w:ascii="Times New Roman" w:hAnsi="Times New Roman" w:cs="Times New Roman"/>
@@ -316,6 +297,15 @@
           <w:szCs w:val="28"/>
         </w:rPr>
         <w:t xml:space="preserve"> своих потребителей. </w:t>
+      </w:r>
+      <w:r>
+        <w:rPr>
+          <w:rFonts w:ascii="Times New Roman" w:hAnsi="Times New Roman" w:cs="Times New Roman"/>
+          <w:color w:val="000000"/>
+          <w:sz w:val="28"/>
+          <w:szCs w:val="28"/>
+        </w:rPr>
+        <w:t>Поэтому разработка программного продукта является актуальной и своевременной.</w:t>
       </w:r>
     </w:p>
     <w:p>
@@ -458,134 +448,308 @@
     <w:p>
       <w:pPr>
         <w:pStyle w:val="a9"/>
-        <w:numPr>
-          <w:ilvl w:val="0"/>
-          <w:numId w:val="14"/>
-        </w:numPr>
         <w:spacing w:line="360" w:lineRule="auto"/>
-        <w:rPr>
-          <w:sz w:val="28"/>
-          <w:szCs w:val="28"/>
-        </w:rPr>
-      </w:pPr>
-      <w:r>
-        <w:rPr>
-          <w:sz w:val="28"/>
-          <w:szCs w:val="28"/>
-        </w:rPr>
-        <w:t>Поисковые цели — сбор информации для предварительной о</w:t>
-      </w:r>
-      <w:r>
-        <w:rPr>
-          <w:sz w:val="28"/>
-          <w:szCs w:val="28"/>
-        </w:rPr>
-        <w:t>ценки проблемы и её структуриро</w:t>
-      </w:r>
-      <w:r>
-        <w:rPr>
-          <w:sz w:val="28"/>
-          <w:szCs w:val="28"/>
-        </w:rPr>
-        <w:t>вания;</w:t>
+        <w:ind w:firstLine="708"/>
+        <w:rPr>
+          <w:sz w:val="28"/>
+          <w:szCs w:val="28"/>
+        </w:rPr>
+      </w:pPr>
+      <w:r>
+        <w:rPr>
+          <w:sz w:val="28"/>
+          <w:szCs w:val="28"/>
+        </w:rPr>
+        <w:t xml:space="preserve">• изучение и установление потенциала рынка или продукта о возможном объеме его продаж, условиях реализации, уровнях цен, способности потенциальной клиентуры; </w:t>
       </w:r>
     </w:p>
     <w:p>
       <w:pPr>
         <w:pStyle w:val="a9"/>
-        <w:numPr>
-          <w:ilvl w:val="0"/>
-          <w:numId w:val="14"/>
-        </w:numPr>
         <w:spacing w:line="360" w:lineRule="auto"/>
-        <w:rPr>
-          <w:sz w:val="28"/>
-          <w:szCs w:val="28"/>
-        </w:rPr>
-      </w:pPr>
-      <w:r>
-        <w:rPr>
-          <w:sz w:val="28"/>
-          <w:szCs w:val="28"/>
-        </w:rPr>
-        <w:t>Описательные цели — описание выбранных явлений, объектов</w:t>
-      </w:r>
-      <w:r>
-        <w:rPr>
-          <w:sz w:val="28"/>
-          <w:szCs w:val="28"/>
-        </w:rPr>
-        <w:t xml:space="preserve"> исследования и факторов, оказы</w:t>
-      </w:r>
-      <w:r>
-        <w:rPr>
-          <w:sz w:val="28"/>
-          <w:szCs w:val="28"/>
-        </w:rPr>
-        <w:t>вающих воздействие на их состояние;</w:t>
+        <w:ind w:firstLine="708"/>
+        <w:rPr>
+          <w:sz w:val="28"/>
+          <w:szCs w:val="28"/>
+        </w:rPr>
+      </w:pPr>
+      <w:r>
+        <w:rPr>
+          <w:sz w:val="28"/>
+          <w:szCs w:val="28"/>
+        </w:rPr>
+        <w:t xml:space="preserve">• исследование поведения конкурентов, направления их действий, потенциальных возможностей, стратегии формирования цен; </w:t>
       </w:r>
     </w:p>
     <w:p>
       <w:pPr>
         <w:pStyle w:val="a9"/>
-        <w:numPr>
-          <w:ilvl w:val="0"/>
-          <w:numId w:val="14"/>
-        </w:numPr>
         <w:spacing w:line="360" w:lineRule="auto"/>
-        <w:rPr>
-          <w:sz w:val="28"/>
-          <w:szCs w:val="28"/>
-        </w:rPr>
-      </w:pPr>
-      <w:r>
-        <w:rPr>
-          <w:sz w:val="28"/>
-          <w:szCs w:val="28"/>
-        </w:rPr>
-        <w:t>Каузальные цели — проверка гипотезы о наличии некоторой причинно-следственной связи;</w:t>
+        <w:ind w:firstLine="708"/>
+        <w:rPr>
+          <w:sz w:val="28"/>
+          <w:szCs w:val="28"/>
+        </w:rPr>
+      </w:pPr>
+      <w:r>
+        <w:rPr>
+          <w:sz w:val="28"/>
+          <w:szCs w:val="28"/>
+        </w:rPr>
+        <w:t xml:space="preserve">• исследование сбыта с определением территории, являющейся наилучшей с точки зрения продаж, объема продаж на рынке, который является наиболее эффективным. </w:t>
       </w:r>
     </w:p>
     <w:p>
       <w:pPr>
         <w:pStyle w:val="a9"/>
-        <w:numPr>
-          <w:ilvl w:val="0"/>
-          <w:numId w:val="14"/>
-        </w:numPr>
         <w:spacing w:line="360" w:lineRule="auto"/>
-        <w:rPr>
-          <w:sz w:val="28"/>
-          <w:szCs w:val="28"/>
-        </w:rPr>
-      </w:pPr>
-      <w:r>
-        <w:rPr>
-          <w:sz w:val="28"/>
-          <w:szCs w:val="28"/>
-        </w:rPr>
-        <w:t>Тестовые цели — отбор перспективных вариантов или оценка правильности принятых решений;</w:t>
+        <w:ind w:firstLine="708"/>
+        <w:rPr>
+          <w:sz w:val="28"/>
+          <w:szCs w:val="28"/>
+        </w:rPr>
+      </w:pPr>
+      <w:r>
+        <w:rPr>
+          <w:sz w:val="28"/>
+          <w:szCs w:val="28"/>
+        </w:rPr>
+        <w:t>Стратегической задачей маркетингового исследования является всесторонний и глубокий анализ проблем, от которых зависит современное состояние и дальнейшее развитие рынка. Для решения этой стратегической задачи службы маркетинга должны:</w:t>
       </w:r>
     </w:p>
     <w:p>
       <w:pPr>
         <w:pStyle w:val="a9"/>
-        <w:numPr>
-          <w:ilvl w:val="0"/>
-          <w:numId w:val="14"/>
-        </w:numPr>
         <w:spacing w:line="360" w:lineRule="auto"/>
-        <w:rPr>
-          <w:sz w:val="28"/>
-          <w:szCs w:val="28"/>
-        </w:rPr>
-      </w:pPr>
-      <w:r>
-        <w:rPr>
-          <w:sz w:val="28"/>
-          <w:szCs w:val="28"/>
-        </w:rPr>
-        <w:t>Прогнозные цели — предсказание состояния объекта в будущем.</w:t>
+        <w:ind w:firstLine="708"/>
+        <w:rPr>
+          <w:sz w:val="28"/>
+          <w:szCs w:val="28"/>
+        </w:rPr>
+      </w:pPr>
+      <w:r>
+        <w:rPr>
+          <w:sz w:val="28"/>
+          <w:szCs w:val="28"/>
+        </w:rPr>
+        <w:t>• осуществлять сбор, обработку и хранение информации;</w:t>
+      </w:r>
+    </w:p>
+    <w:p>
+      <w:pPr>
+        <w:pStyle w:val="a9"/>
+        <w:spacing w:line="360" w:lineRule="auto"/>
+        <w:ind w:firstLine="708"/>
+        <w:rPr>
+          <w:sz w:val="28"/>
+          <w:szCs w:val="28"/>
+        </w:rPr>
+      </w:pPr>
+      <w:r>
+        <w:rPr>
+          <w:sz w:val="28"/>
+          <w:szCs w:val="28"/>
+        </w:rPr>
+        <w:t>• изучать влияние глобальных сил и факторов макросреды на деятельность фирмы;</w:t>
+      </w:r>
+    </w:p>
+    <w:p>
+      <w:pPr>
+        <w:pStyle w:val="a9"/>
+        <w:spacing w:line="360" w:lineRule="auto"/>
+        <w:ind w:firstLine="708"/>
+        <w:rPr>
+          <w:sz w:val="28"/>
+          <w:szCs w:val="28"/>
+        </w:rPr>
+      </w:pPr>
+      <w:r>
+        <w:rPr>
+          <w:sz w:val="28"/>
+          <w:szCs w:val="28"/>
+        </w:rPr>
+        <w:t>• анализировать конъюнктуру рынка;</w:t>
+      </w:r>
+    </w:p>
+    <w:p>
+      <w:pPr>
+        <w:pStyle w:val="a9"/>
+        <w:spacing w:line="360" w:lineRule="auto"/>
+        <w:ind w:firstLine="708"/>
+        <w:rPr>
+          <w:sz w:val="28"/>
+          <w:szCs w:val="28"/>
+        </w:rPr>
+      </w:pPr>
+      <w:r>
+        <w:rPr>
+          <w:sz w:val="28"/>
+          <w:szCs w:val="28"/>
+        </w:rPr>
+        <w:t>• рассчитывать емкость рынка и прогнозировать спрос;</w:t>
+      </w:r>
+    </w:p>
+    <w:p>
+      <w:pPr>
+        <w:pStyle w:val="a9"/>
+        <w:spacing w:line="360" w:lineRule="auto"/>
+        <w:ind w:firstLine="708"/>
+        <w:rPr>
+          <w:sz w:val="28"/>
+          <w:szCs w:val="28"/>
+        </w:rPr>
+      </w:pPr>
+      <w:r>
+        <w:rPr>
+          <w:sz w:val="28"/>
+          <w:szCs w:val="28"/>
+        </w:rPr>
+        <w:t>• оценивать собственные возможности фирмы, ее потенциал и конкурентоспособность;</w:t>
+      </w:r>
+    </w:p>
+    <w:p>
+      <w:pPr>
+        <w:pStyle w:val="a9"/>
+        <w:spacing w:line="360" w:lineRule="auto"/>
+        <w:ind w:firstLine="708"/>
+        <w:rPr>
+          <w:sz w:val="28"/>
+          <w:szCs w:val="28"/>
+        </w:rPr>
+      </w:pPr>
+      <w:r>
+        <w:rPr>
+          <w:sz w:val="28"/>
+          <w:szCs w:val="28"/>
+        </w:rPr>
+        <w:t>• оценивать возможности и поведение конкурентов;</w:t>
+      </w:r>
+    </w:p>
+    <w:p>
+      <w:pPr>
+        <w:pStyle w:val="a9"/>
+        <w:spacing w:line="360" w:lineRule="auto"/>
+        <w:ind w:firstLine="708"/>
+        <w:rPr>
+          <w:sz w:val="28"/>
+          <w:szCs w:val="28"/>
+        </w:rPr>
+      </w:pPr>
+      <w:r>
+        <w:rPr>
+          <w:sz w:val="28"/>
+          <w:szCs w:val="28"/>
+        </w:rPr>
+        <w:t>• контролировать качество товара и его конкурентоспособность;</w:t>
+      </w:r>
+    </w:p>
+    <w:p>
+      <w:pPr>
+        <w:pStyle w:val="a9"/>
+        <w:spacing w:line="360" w:lineRule="auto"/>
+        <w:ind w:firstLine="708"/>
+        <w:rPr>
+          <w:sz w:val="28"/>
+          <w:szCs w:val="28"/>
+        </w:rPr>
+      </w:pPr>
+      <w:r>
+        <w:rPr>
+          <w:sz w:val="28"/>
+          <w:szCs w:val="28"/>
+        </w:rPr>
+        <w:lastRenderedPageBreak/>
+        <w:t>• изучать реакцию потребителей на новый или модифицированный товар;</w:t>
+      </w:r>
+    </w:p>
+    <w:p>
+      <w:pPr>
+        <w:pStyle w:val="a9"/>
+        <w:spacing w:line="360" w:lineRule="auto"/>
+        <w:ind w:firstLine="708"/>
+        <w:rPr>
+          <w:sz w:val="28"/>
+          <w:szCs w:val="28"/>
+        </w:rPr>
+      </w:pPr>
+      <w:r>
+        <w:rPr>
+          <w:sz w:val="28"/>
+          <w:szCs w:val="28"/>
+        </w:rPr>
+        <w:t>• изучать товарную номенклатуру и ассортимент;</w:t>
+      </w:r>
+    </w:p>
+    <w:p>
+      <w:pPr>
+        <w:pStyle w:val="a9"/>
+        <w:spacing w:line="360" w:lineRule="auto"/>
+        <w:ind w:firstLine="708"/>
+        <w:rPr>
+          <w:sz w:val="28"/>
+          <w:szCs w:val="28"/>
+        </w:rPr>
+      </w:pPr>
+      <w:r>
+        <w:rPr>
+          <w:sz w:val="28"/>
+          <w:szCs w:val="28"/>
+        </w:rPr>
+        <w:t>• обеспечивать информацией стратегическое и текущее планирование;</w:t>
+      </w:r>
+    </w:p>
+    <w:p>
+      <w:pPr>
+        <w:pStyle w:val="a9"/>
+        <w:spacing w:line="360" w:lineRule="auto"/>
+        <w:ind w:firstLine="708"/>
+        <w:rPr>
+          <w:sz w:val="28"/>
+          <w:szCs w:val="28"/>
+        </w:rPr>
+      </w:pPr>
+      <w:r>
+        <w:rPr>
+          <w:sz w:val="28"/>
+          <w:szCs w:val="28"/>
+        </w:rPr>
+        <w:t>• анализировать механизм ценообразования и регулирования цен;</w:t>
+      </w:r>
+    </w:p>
+    <w:p>
+      <w:pPr>
+        <w:pStyle w:val="a9"/>
+        <w:spacing w:line="360" w:lineRule="auto"/>
+        <w:ind w:firstLine="708"/>
+        <w:rPr>
+          <w:sz w:val="28"/>
+          <w:szCs w:val="28"/>
+        </w:rPr>
+      </w:pPr>
+      <w:r>
+        <w:rPr>
+          <w:sz w:val="28"/>
+          <w:szCs w:val="28"/>
+        </w:rPr>
+        <w:t>• анализировать эффективность маркетинговых мероприятий;</w:t>
+      </w:r>
+    </w:p>
+    <w:p>
+      <w:pPr>
+        <w:pStyle w:val="a9"/>
+        <w:spacing w:line="360" w:lineRule="auto"/>
+        <w:ind w:firstLine="708"/>
+        <w:rPr>
+          <w:sz w:val="28"/>
+          <w:szCs w:val="28"/>
+        </w:rPr>
+      </w:pPr>
+      <w:r>
+        <w:rPr>
+          <w:sz w:val="28"/>
+          <w:szCs w:val="28"/>
+        </w:rPr>
+        <w:t>• оценивать вклад фирмы в решение экологических проблем.</w:t>
       </w:r>
     </w:p>
     <w:p>
@@ -750,7 +914,6 @@
           <w:szCs w:val="28"/>
           <w:lang w:eastAsia="ru-RU"/>
         </w:rPr>
-        <w:lastRenderedPageBreak/>
         <w:t>определение географического размещения потенциальных потребителей;</w:t>
       </w:r>
     </w:p>
@@ -1209,7 +1372,6 @@
           <w:szCs w:val="28"/>
           <w:lang w:eastAsia="ru-RU"/>
         </w:rPr>
-        <w:lastRenderedPageBreak/>
         <w:t>анализ "цена — прибыль".</w:t>
       </w:r>
     </w:p>
@@ -1503,7 +1665,6 @@
           <w:sz w:val="28"/>
           <w:szCs w:val="28"/>
         </w:rPr>
-        <w:lastRenderedPageBreak/>
         <w:t>Исследо</w:t>
       </w:r>
       <w:r>
@@ -2099,7 +2260,6 @@
           <w:sz w:val="28"/>
           <w:szCs w:val="28"/>
         </w:rPr>
-        <w:lastRenderedPageBreak/>
         <w:t>3.Получение временных характеристик расписаний.</w:t>
       </w:r>
     </w:p>
@@ -2533,6 +2693,106 @@
     <w:p>
       <w:pPr>
         <w:pStyle w:val="a3"/>
+        <w:spacing w:after="0" w:line="360" w:lineRule="auto"/>
+        <w:ind w:left="0" w:firstLine="993"/>
+        <w:jc w:val="both"/>
+        <w:rPr>
+          <w:rFonts w:ascii="Times New Roman" w:hAnsi="Times New Roman" w:cs="Times New Roman"/>
+          <w:sz w:val="28"/>
+          <w:szCs w:val="28"/>
+        </w:rPr>
+      </w:pPr>
+      <w:r>
+        <w:rPr>
+          <w:rFonts w:ascii="Times New Roman" w:hAnsi="Times New Roman" w:cs="Times New Roman"/>
+          <w:sz w:val="28"/>
+          <w:szCs w:val="28"/>
+        </w:rPr>
+        <w:t>Конкуренция - (от лат. concurrere - сталкиваться) - борьба независимых экономических субъектов за ограниченные экономические ресурсы. Это соперничество между товаропроизводителями за лучшие, экономически более выгодные условия производства и сбыта товаров, за получение наивысшей прибыли</w:t>
+      </w:r>
+      <w:r>
+        <w:rPr>
+          <w:rFonts w:ascii="Times New Roman" w:hAnsi="Times New Roman" w:cs="Times New Roman"/>
+          <w:sz w:val="28"/>
+          <w:szCs w:val="28"/>
+        </w:rPr>
+        <w:t>.</w:t>
+      </w:r>
+    </w:p>
+    <w:p>
+      <w:pPr>
+        <w:pStyle w:val="a3"/>
+        <w:spacing w:after="0" w:line="360" w:lineRule="auto"/>
+        <w:ind w:left="0" w:firstLine="993"/>
+        <w:jc w:val="both"/>
+        <w:rPr>
+          <w:rFonts w:ascii="Times New Roman" w:hAnsi="Times New Roman" w:cs="Times New Roman"/>
+          <w:sz w:val="28"/>
+          <w:szCs w:val="28"/>
+        </w:rPr>
+      </w:pPr>
+      <w:r>
+        <w:rPr>
+          <w:rFonts w:ascii="Times New Roman" w:hAnsi="Times New Roman" w:cs="Times New Roman"/>
+          <w:bCs/>
+          <w:sz w:val="28"/>
+          <w:szCs w:val="28"/>
+        </w:rPr>
+        <w:t>Конкурентоспособность</w:t>
+      </w:r>
+      <w:r>
+        <w:rPr>
+          <w:rFonts w:ascii="Times New Roman" w:hAnsi="Times New Roman" w:cs="Times New Roman"/>
+          <w:sz w:val="28"/>
+          <w:szCs w:val="28"/>
+        </w:rPr>
+        <w:t xml:space="preserve"> — это способность объекта выдерживать конкуренцию в сравнении с аналогичными объектами на данном рынке.</w:t>
+      </w:r>
+    </w:p>
+    <w:p>
+      <w:pPr>
+        <w:pStyle w:val="a3"/>
+        <w:spacing w:after="0" w:line="360" w:lineRule="auto"/>
+        <w:ind w:left="0" w:firstLine="993"/>
+        <w:jc w:val="both"/>
+        <w:rPr>
+          <w:rFonts w:ascii="Times New Roman" w:hAnsi="Times New Roman" w:cs="Times New Roman"/>
+          <w:bCs/>
+          <w:sz w:val="28"/>
+          <w:szCs w:val="28"/>
+        </w:rPr>
+      </w:pPr>
+      <w:r>
+        <w:rPr>
+          <w:rFonts w:ascii="Times New Roman" w:hAnsi="Times New Roman" w:cs="Times New Roman"/>
+          <w:bCs/>
+          <w:sz w:val="28"/>
+          <w:szCs w:val="28"/>
+        </w:rPr>
+        <w:t>Конкурентное преимущество - уровень эффективного использования имеющихся в распоряжении фирмы (а приобретают также для будущего по</w:t>
+      </w:r>
+      <w:r>
+        <w:rPr>
+          <w:rFonts w:ascii="Times New Roman" w:hAnsi="Times New Roman" w:cs="Times New Roman"/>
+          <w:bCs/>
+          <w:sz w:val="28"/>
+          <w:szCs w:val="28"/>
+        </w:rPr>
+        <w:t>требления) всех видов ресурсив.</w:t>
+      </w:r>
+      <w:r>
+        <w:rPr>
+          <w:rFonts w:ascii="Times New Roman" w:hAnsi="Times New Roman" w:cs="Times New Roman"/>
+          <w:bCs/>
+          <w:sz w:val="28"/>
+          <w:szCs w:val="28"/>
+        </w:rPr>
+        <w:t>Конкурентоспособность может быть оценена только в рамках группы фирм, выпускающих одинаковые товары. Конкурентоспособность - понятие относительное, и сама фирма в рамках региональной группы может быть признана конкурентоспособной, а в рамках мирового рынка - ни.</w:t>
+      </w:r>
+    </w:p>
+    <w:p>
+      <w:pPr>
+        <w:pStyle w:val="a3"/>
         <w:ind w:left="0" w:firstLine="851"/>
         <w:jc w:val="both"/>
         <w:rPr>
@@ -2673,7 +2933,6 @@
           <w:szCs w:val="28"/>
           <w:lang w:eastAsia="ru-RU"/>
         </w:rPr>
-        <w:lastRenderedPageBreak/>
         <w:t>Таблица 1 – Оценка шансов и рисков проектируемого продукта</w:t>
       </w:r>
     </w:p>
@@ -3327,18 +3586,9 @@
                 <w:rFonts w:ascii="Times New Roman" w:eastAsia="Times New Roman" w:hAnsi="Times New Roman" w:cs="Times New Roman"/>
                 <w:sz w:val="24"/>
                 <w:szCs w:val="24"/>
-                <w:lang w:val="en-US" w:eastAsia="ru-RU"/>
-              </w:rPr>
-            </w:pPr>
-            <w:r>
-              <w:rPr>
-                <w:rFonts w:ascii="Times New Roman" w:eastAsia="Times New Roman" w:hAnsi="Times New Roman" w:cs="Times New Roman"/>
-                <w:sz w:val="24"/>
-                <w:szCs w:val="24"/>
-                <w:lang w:val="en-US" w:eastAsia="ru-RU"/>
-              </w:rPr>
-              <w:t>+</w:t>
-            </w:r>
+                <w:lang w:eastAsia="ru-RU"/>
+              </w:rPr>
+            </w:pPr>
           </w:p>
         </w:tc>
         <w:tc>
@@ -3359,6 +3609,15 @@
                 <w:lang w:eastAsia="ru-RU"/>
               </w:rPr>
             </w:pPr>
+            <w:r>
+              <w:rPr>
+                <w:rFonts w:ascii="Times New Roman" w:eastAsia="Times New Roman" w:hAnsi="Times New Roman" w:cs="Times New Roman"/>
+                <w:sz w:val="24"/>
+                <w:szCs w:val="24"/>
+                <w:lang w:eastAsia="ru-RU"/>
+              </w:rPr>
+              <w:t>+</w:t>
+            </w:r>
           </w:p>
         </w:tc>
         <w:tc>
@@ -3511,18 +3770,9 @@
                 <w:rFonts w:ascii="Times New Roman" w:eastAsia="Times New Roman" w:hAnsi="Times New Roman" w:cs="Times New Roman"/>
                 <w:sz w:val="24"/>
                 <w:szCs w:val="24"/>
-                <w:lang w:val="en-US" w:eastAsia="ru-RU"/>
-              </w:rPr>
-            </w:pPr>
-            <w:r>
-              <w:rPr>
-                <w:rFonts w:ascii="Times New Roman" w:eastAsia="Times New Roman" w:hAnsi="Times New Roman" w:cs="Times New Roman"/>
-                <w:sz w:val="24"/>
-                <w:szCs w:val="24"/>
-                <w:lang w:val="en-US" w:eastAsia="ru-RU"/>
-              </w:rPr>
-              <w:t>+</w:t>
-            </w:r>
+                <w:lang w:eastAsia="ru-RU"/>
+              </w:rPr>
+            </w:pPr>
           </w:p>
         </w:tc>
         <w:tc>
@@ -3580,9 +3830,18 @@
                 <w:rFonts w:ascii="Times New Roman" w:eastAsia="Times New Roman" w:hAnsi="Times New Roman" w:cs="Times New Roman"/>
                 <w:sz w:val="24"/>
                 <w:szCs w:val="24"/>
-                <w:lang w:val="en-US" w:eastAsia="ru-RU"/>
-              </w:rPr>
-            </w:pPr>
+                <w:lang w:eastAsia="ru-RU"/>
+              </w:rPr>
+            </w:pPr>
+            <w:r>
+              <w:rPr>
+                <w:rFonts w:ascii="Times New Roman" w:eastAsia="Times New Roman" w:hAnsi="Times New Roman" w:cs="Times New Roman"/>
+                <w:sz w:val="24"/>
+                <w:szCs w:val="24"/>
+                <w:lang w:eastAsia="ru-RU"/>
+              </w:rPr>
+              <w:t>+</w:t>
+            </w:r>
           </w:p>
         </w:tc>
         <w:tc>
@@ -5473,7 +5732,7 @@
           <w:szCs w:val="28"/>
           <w:lang w:eastAsia="ru-RU"/>
         </w:rPr>
-        <w:object w:dxaOrig="4520" w:dyaOrig="620">
+        <w:object w:dxaOrig="5554" w:dyaOrig="810">
           <v:shapetype id="_x0000_t75" coordsize="21600,21600" o:spt="75" o:preferrelative="t" path="m@4@5l@4@11@9@11@9@5xe" filled="f" stroked="f">
             <v:stroke joinstyle="miter"/>
             <v:formulas>
@@ -5493,10 +5752,10 @@
             <v:path o:extrusionok="f" gradientshapeok="t" o:connecttype="rect"/>
             <o:lock v:ext="edit" aspectratio="t"/>
           </v:shapetype>
-          <v:shape id="_x0000_i1025" type="#_x0000_t75" style="width:225.75pt;height:31.5pt" o:ole="">
-            <v:imagedata r:id="rId7" o:title=""/>
+          <v:shape id="_x0000_i1025" type="#_x0000_t75" style="width:277.5pt;height:41.5pt" o:ole="">
+            <v:imagedata r:id="rId6" o:title=""/>
           </v:shape>
-          <o:OLEObject Type="Embed" ProgID="Equation.3" ShapeID="_x0000_i1025" DrawAspect="Content" ObjectID="_1518678847" r:id="rId8"/>
+          <o:OLEObject Type="Embed" ProgID="Equation.3" ShapeID="_x0000_i1025" DrawAspect="Content" ObjectID="_1520454933" r:id="rId7"/>
         </w:object>
       </w:r>
     </w:p>
@@ -6128,7 +6387,6 @@
                 <w:sz w:val="24"/>
                 <w:szCs w:val="24"/>
               </w:rPr>
-              <w:lastRenderedPageBreak/>
               <w:t>- управление внешними устройствами и объектами</w:t>
             </w:r>
           </w:p>
@@ -6658,7 +6916,6 @@
           <w:b w:val="0"/>
           <w:noProof/>
           <w:szCs w:val="24"/>
-          <w:lang w:val="uk-UA" w:eastAsia="uk-UA"/>
         </w:rPr>
         <w:drawing>
           <wp:inline distT="0" distB="0" distL="0" distR="0" wp14:anchorId="323003C4" wp14:editId="770D3584">
@@ -6678,7 +6935,7 @@
                     </pic:cNvPicPr>
                   </pic:nvPicPr>
                   <pic:blipFill>
-                    <a:blip r:embed="rId9">
+                    <a:blip r:embed="rId8">
                       <a:clrChange>
                         <a:clrFrom>
                           <a:srgbClr val="FFFFFF"/>
@@ -9603,9 +9860,7 @@
       <w:r>
         <w:rPr>
           <w:noProof/>
-          <w:lang w:val="uk-UA" w:eastAsia="uk-UA"/>
-        </w:rPr>
-        <w:lastRenderedPageBreak/>
+        </w:rPr>
         <w:drawing>
           <wp:inline distT="0" distB="0" distL="0" distR="0" wp14:anchorId="5B15D83D" wp14:editId="701584E8">
             <wp:extent cx="5057775" cy="4219575"/>
@@ -9622,7 +9877,7 @@
                     <pic:cNvPicPr/>
                   </pic:nvPicPr>
                   <pic:blipFill>
-                    <a:blip r:embed="rId10"/>
+                    <a:blip r:embed="rId9"/>
                     <a:stretch>
                       <a:fillRect/>
                     </a:stretch>
@@ -10288,7 +10543,6 @@
                 <w:sz w:val="24"/>
                 <w:szCs w:val="24"/>
               </w:rPr>
-              <w:lastRenderedPageBreak/>
               <w:t>5. Номинальный фонд времени работы ЭВМ</w:t>
             </w:r>
           </w:p>
@@ -11484,7 +11738,6 @@
         <w:rPr>
           <w:rFonts w:ascii="Times New Roman" w:eastAsiaTheme="minorEastAsia" w:hAnsi="Times New Roman" w:cs="Times New Roman"/>
         </w:rPr>
-        <w:lastRenderedPageBreak/>
         <w:t>Зм = С * К</w:t>
       </w:r>
       <w:r>
@@ -12882,7 +13135,6 @@
               <w:rPr>
                 <w:rFonts w:ascii="Times New Roman" w:eastAsiaTheme="minorEastAsia" w:hAnsi="Times New Roman"/>
               </w:rPr>
-              <w:lastRenderedPageBreak/>
               <w:t>Всего</w:t>
             </w:r>
           </w:p>
@@ -13574,7 +13826,7 @@
       <w:r>
         <w:rPr>
           <w:noProof/>
-          <w:lang w:val="uk-UA" w:eastAsia="uk-UA"/>
+          <w:lang w:eastAsia="ru-RU"/>
         </w:rPr>
         <w:drawing>
           <wp:inline distT="0" distB="0" distL="0" distR="0" wp14:anchorId="379EB0B0" wp14:editId="45986815">
@@ -13592,7 +13844,7 @@
                     <pic:cNvPicPr/>
                   </pic:nvPicPr>
                   <pic:blipFill>
-                    <a:blip r:embed="rId11"/>
+                    <a:blip r:embed="rId10"/>
                     <a:stretch>
                       <a:fillRect/>
                     </a:stretch>
@@ -13654,16 +13906,7 @@
           <w:sz w:val="28"/>
           <w:szCs w:val="28"/>
         </w:rPr>
-        <w:t xml:space="preserve">Смета затрат - это перечень видов затрат которые включенных в себестоимость общего объема выпускаемой продукции, представляемых услуг. В смету включаются следующие элементы затрат: основные и вспомогательные материалы, энергия, заработанная плата, отчисления ЕСН, амортизация основных средств и прочие расходы. Затраты делятся на основные и накладные. Основные затраты включают затраты </w:t>
-      </w:r>
-      <w:r>
-        <w:rPr>
-          <w:rFonts w:ascii="Times New Roman" w:hAnsi="Times New Roman"/>
-          <w:sz w:val="28"/>
-          <w:szCs w:val="28"/>
-        </w:rPr>
-        <w:lastRenderedPageBreak/>
-        <w:t>непосредственно связанные изготовлением продукции, накладные - это затраты на организацию, управление, текущую подготовку производства.</w:t>
+        <w:t>Смета затрат - это перечень видов затрат которые включенных в себестоимость общего объема выпускаемой продукции, представляемых услуг. В смету включаются следующие элементы затрат: основные и вспомогательные материалы, энергия, заработанная плата, отчисления ЕСН, амортизация основных средств и прочие расходы. Затраты делятся на основные и накладные. Основные затраты включают затраты непосредственно связанные изготовлением продукции, накладные - это затраты на организацию, управление, текущую подготовку производства.</w:t>
       </w:r>
     </w:p>
     <w:p>
@@ -14330,7 +14573,6 @@
           <w:sz w:val="28"/>
           <w:szCs w:val="28"/>
         </w:rPr>
-        <w:lastRenderedPageBreak/>
         <w:t>Отчисления на социальные мероприятия определяются в процентах от ФОТ</w:t>
       </w:r>
       <w:r>
@@ -15756,41 +15998,31 @@
                 <w:sz w:val="24"/>
                 <w:szCs w:val="24"/>
               </w:rPr>
-              <w:t xml:space="preserve"> проектирования (за </w:t>
-            </w:r>
-            <w:r>
+              <w:t xml:space="preserve"> проектирования (за работы, выполняемые без ЭВМ)</w:t>
+            </w:r>
+          </w:p>
+        </w:tc>
+        <w:tc>
+          <w:tcPr>
+            <w:tcW w:w="3720" w:type="dxa"/>
+            <w:vAlign w:val="center"/>
+          </w:tcPr>
+          <w:p>
+            <w:pPr>
+              <w:spacing w:after="0" w:line="240" w:lineRule="auto"/>
+              <w:jc w:val="center"/>
               <w:rPr>
                 <w:rFonts w:ascii="Times New Roman" w:eastAsiaTheme="minorEastAsia" w:hAnsi="Times New Roman"/>
                 <w:sz w:val="24"/>
                 <w:szCs w:val="24"/>
               </w:rPr>
-              <w:lastRenderedPageBreak/>
-              <w:t>работы, выполняемые без ЭВМ)</w:t>
-            </w:r>
-          </w:p>
-        </w:tc>
-        <w:tc>
-          <w:tcPr>
-            <w:tcW w:w="3720" w:type="dxa"/>
-            <w:vAlign w:val="center"/>
-          </w:tcPr>
-          <w:p>
-            <w:pPr>
-              <w:spacing w:after="0" w:line="240" w:lineRule="auto"/>
-              <w:jc w:val="center"/>
+            </w:pPr>
+            <w:r>
               <w:rPr>
                 <w:rFonts w:ascii="Times New Roman" w:eastAsiaTheme="minorEastAsia" w:hAnsi="Times New Roman"/>
                 <w:sz w:val="24"/>
                 <w:szCs w:val="24"/>
               </w:rPr>
-            </w:pPr>
-            <w:r>
-              <w:rPr>
-                <w:rFonts w:ascii="Times New Roman" w:eastAsiaTheme="minorEastAsia" w:hAnsi="Times New Roman"/>
-                <w:sz w:val="24"/>
-                <w:szCs w:val="24"/>
-              </w:rPr>
-              <w:lastRenderedPageBreak/>
               <w:t>ФОТ</w:t>
             </w:r>
             <w:r>
@@ -15875,7 +16107,6 @@
                 <w:sz w:val="24"/>
                 <w:szCs w:val="24"/>
               </w:rPr>
-              <w:lastRenderedPageBreak/>
               <w:t>Фонд оплаты труда с отчислениями</w:t>
             </w:r>
           </w:p>
@@ -16326,8 +16557,8 @@
 </file>
 
 <file path=word/numbering.xml><?xml version="1.0" encoding="utf-8"?>
-<w:numbering xmlns:wpc="http://schemas.microsoft.com/office/word/2010/wordprocessingCanvas" xmlns:mc="http://schemas.openxmlformats.org/markup-compatibility/2006" xmlns:o="urn:schemas-microsoft-com:office:office" xmlns:r="http://schemas.openxmlformats.org/officeDocument/2006/relationships" xmlns:m="http://schemas.openxmlformats.org/officeDocument/2006/math" xmlns:v="urn:schemas-microsoft-com:vml" xmlns:wp14="http://schemas.microsoft.com/office/word/2010/wordprocessingDrawing" xmlns:wp="http://schemas.openxmlformats.org/drawingml/2006/wordprocessingDrawing" xmlns:w10="urn:schemas-microsoft-com:office:word" xmlns:w="http://schemas.openxmlformats.org/wordprocessingml/2006/main" xmlns:w14="http://schemas.microsoft.com/office/word/2010/wordml" xmlns:wpg="http://schemas.microsoft.com/office/word/2010/wordprocessingGroup" xmlns:wpi="http://schemas.microsoft.com/office/word/2010/wordprocessingInk" xmlns:wne="http://schemas.microsoft.com/office/word/2006/wordml" xmlns:wps="http://schemas.microsoft.com/office/word/2010/wordprocessingShape" mc:Ignorable="w14 wp14">
-  <w:abstractNum w:abstractNumId="0">
+<w:numbering xmlns:wpc="http://schemas.microsoft.com/office/word/2010/wordprocessingCanvas" xmlns:mc="http://schemas.openxmlformats.org/markup-compatibility/2006" xmlns:o="urn:schemas-microsoft-com:office:office" xmlns:r="http://schemas.openxmlformats.org/officeDocument/2006/relationships" xmlns:m="http://schemas.openxmlformats.org/officeDocument/2006/math" xmlns:v="urn:schemas-microsoft-com:vml" xmlns:wp14="http://schemas.microsoft.com/office/word/2010/wordprocessingDrawing" xmlns:wp="http://schemas.openxmlformats.org/drawingml/2006/wordprocessingDrawing" xmlns:w10="urn:schemas-microsoft-com:office:word" xmlns:w="http://schemas.openxmlformats.org/wordprocessingml/2006/main" xmlns:w14="http://schemas.microsoft.com/office/word/2010/wordml" xmlns:w15="http://schemas.microsoft.com/office/word/2012/wordml" xmlns:wpg="http://schemas.microsoft.com/office/word/2010/wordprocessingGroup" xmlns:wpi="http://schemas.microsoft.com/office/word/2010/wordprocessingInk" xmlns:wne="http://schemas.microsoft.com/office/word/2006/wordml" xmlns:wps="http://schemas.microsoft.com/office/word/2010/wordprocessingShape" mc:Ignorable="w14 w15 wp14">
+  <w:abstractNum w:abstractNumId="0" w15:restartNumberingAfterBreak="0">
     <w:nsid w:val="00000005"/>
     <w:multiLevelType w:val="multilevel"/>
     <w:tmpl w:val="00000005"/>
@@ -16450,7 +16681,7 @@
       </w:pPr>
     </w:lvl>
   </w:abstractNum>
-  <w:abstractNum w:abstractNumId="1">
+  <w:abstractNum w:abstractNumId="1" w15:restartNumberingAfterBreak="0">
     <w:nsid w:val="040B4E7B"/>
     <w:multiLevelType w:val="multilevel"/>
     <w:tmpl w:val="F9363E1A"/>
@@ -16599,7 +16830,7 @@
       </w:rPr>
     </w:lvl>
   </w:abstractNum>
-  <w:abstractNum w:abstractNumId="2">
+  <w:abstractNum w:abstractNumId="2" w15:restartNumberingAfterBreak="0">
     <w:nsid w:val="0FEC7927"/>
     <w:multiLevelType w:val="multilevel"/>
     <w:tmpl w:val="1BEA5DC2"/>
@@ -16748,7 +16979,7 @@
       </w:rPr>
     </w:lvl>
   </w:abstractNum>
-  <w:abstractNum w:abstractNumId="3">
+  <w:abstractNum w:abstractNumId="3" w15:restartNumberingAfterBreak="0">
     <w:nsid w:val="17F845CE"/>
     <w:multiLevelType w:val="multilevel"/>
     <w:tmpl w:val="35B244C2"/>
@@ -16842,7 +17073,7 @@
       </w:pPr>
     </w:lvl>
   </w:abstractNum>
-  <w:abstractNum w:abstractNumId="4">
+  <w:abstractNum w:abstractNumId="4" w15:restartNumberingAfterBreak="0">
     <w:nsid w:val="20C56FAA"/>
     <w:multiLevelType w:val="multilevel"/>
     <w:tmpl w:val="00000005"/>
@@ -16964,7 +17195,7 @@
       </w:pPr>
     </w:lvl>
   </w:abstractNum>
-  <w:abstractNum w:abstractNumId="5">
+  <w:abstractNum w:abstractNumId="5" w15:restartNumberingAfterBreak="0">
     <w:nsid w:val="22217538"/>
     <w:multiLevelType w:val="multilevel"/>
     <w:tmpl w:val="52BC851C"/>
@@ -17113,7 +17344,7 @@
       </w:rPr>
     </w:lvl>
   </w:abstractNum>
-  <w:abstractNum w:abstractNumId="6">
+  <w:abstractNum w:abstractNumId="6" w15:restartNumberingAfterBreak="0">
     <w:nsid w:val="34DF0FFB"/>
     <w:multiLevelType w:val="multilevel"/>
     <w:tmpl w:val="00000005"/>
@@ -17235,7 +17466,7 @@
       </w:pPr>
     </w:lvl>
   </w:abstractNum>
-  <w:abstractNum w:abstractNumId="7">
+  <w:abstractNum w:abstractNumId="7" w15:restartNumberingAfterBreak="0">
     <w:nsid w:val="47BA65A0"/>
     <w:multiLevelType w:val="multilevel"/>
     <w:tmpl w:val="0D2E214E"/>
@@ -17384,7 +17615,7 @@
       </w:rPr>
     </w:lvl>
   </w:abstractNum>
-  <w:abstractNum w:abstractNumId="8">
+  <w:abstractNum w:abstractNumId="8" w15:restartNumberingAfterBreak="0">
     <w:nsid w:val="4A1B3BF4"/>
     <w:multiLevelType w:val="multilevel"/>
     <w:tmpl w:val="00000005"/>
@@ -17506,7 +17737,7 @@
       </w:pPr>
     </w:lvl>
   </w:abstractNum>
-  <w:abstractNum w:abstractNumId="9">
+  <w:abstractNum w:abstractNumId="9" w15:restartNumberingAfterBreak="0">
     <w:nsid w:val="4A392085"/>
     <w:multiLevelType w:val="multilevel"/>
     <w:tmpl w:val="00000005"/>
@@ -17628,7 +17859,7 @@
       </w:pPr>
     </w:lvl>
   </w:abstractNum>
-  <w:abstractNum w:abstractNumId="10">
+  <w:abstractNum w:abstractNumId="10" w15:restartNumberingAfterBreak="0">
     <w:nsid w:val="67992628"/>
     <w:multiLevelType w:val="hybridMultilevel"/>
     <w:tmpl w:val="30AA3E3E"/>
@@ -17741,7 +17972,7 @@
       </w:rPr>
     </w:lvl>
   </w:abstractNum>
-  <w:abstractNum w:abstractNumId="11">
+  <w:abstractNum w:abstractNumId="11" w15:restartNumberingAfterBreak="0">
     <w:nsid w:val="728F2A95"/>
     <w:multiLevelType w:val="multilevel"/>
     <w:tmpl w:val="871477FC"/>
@@ -17890,7 +18121,7 @@
       </w:rPr>
     </w:lvl>
   </w:abstractNum>
-  <w:abstractNum w:abstractNumId="12">
+  <w:abstractNum w:abstractNumId="12" w15:restartNumberingAfterBreak="0">
     <w:nsid w:val="76380268"/>
     <w:multiLevelType w:val="multilevel"/>
     <w:tmpl w:val="F3B03D74"/>
@@ -18003,7 +18234,7 @@
       </w:rPr>
     </w:lvl>
   </w:abstractNum>
-  <w:abstractNum w:abstractNumId="13">
+  <w:abstractNum w:abstractNumId="13" w15:restartNumberingAfterBreak="0">
     <w:nsid w:val="7C8C5FE7"/>
     <w:multiLevelType w:val="multilevel"/>
     <w:tmpl w:val="BE28866A"/>
@@ -18116,7 +18347,7 @@
       </w:rPr>
     </w:lvl>
   </w:abstractNum>
-  <w:abstractNum w:abstractNumId="14">
+  <w:abstractNum w:abstractNumId="14" w15:restartNumberingAfterBreak="0">
     <w:nsid w:val="7D515840"/>
     <w:multiLevelType w:val="multilevel"/>
     <w:tmpl w:val="C0B2F1AC"/>
@@ -18305,7 +18536,7 @@
 </file>
 
 <file path=word/styles.xml><?xml version="1.0" encoding="utf-8"?>
-<w:styles xmlns:mc="http://schemas.openxmlformats.org/markup-compatibility/2006" xmlns:r="http://schemas.openxmlformats.org/officeDocument/2006/relationships" xmlns:w="http://schemas.openxmlformats.org/wordprocessingml/2006/main" xmlns:w14="http://schemas.microsoft.com/office/word/2010/wordml" mc:Ignorable="w14">
+<w:styles xmlns:mc="http://schemas.openxmlformats.org/markup-compatibility/2006" xmlns:r="http://schemas.openxmlformats.org/officeDocument/2006/relationships" xmlns:w="http://schemas.openxmlformats.org/wordprocessingml/2006/main" xmlns:w14="http://schemas.microsoft.com/office/word/2010/wordml" xmlns:w15="http://schemas.microsoft.com/office/word/2012/wordml" mc:Ignorable="w14 w15">
   <w:docDefaults>
     <w:rPrDefault>
       <w:rPr>
@@ -18321,145 +18552,378 @@
       </w:pPr>
     </w:pPrDefault>
   </w:docDefaults>
-  <w:latentStyles w:defLockedState="0" w:defUIPriority="99" w:defSemiHidden="1" w:defUnhideWhenUsed="1" w:defQFormat="0" w:count="267">
-    <w:lsdException w:name="Normal" w:semiHidden="0" w:uiPriority="0" w:unhideWhenUsed="0" w:qFormat="1"/>
-    <w:lsdException w:name="heading 1" w:semiHidden="0" w:uiPriority="9" w:unhideWhenUsed="0" w:qFormat="1"/>
-    <w:lsdException w:name="heading 2" w:uiPriority="9" w:qFormat="1"/>
-    <w:lsdException w:name="heading 3" w:uiPriority="9" w:qFormat="1"/>
-    <w:lsdException w:name="heading 4" w:uiPriority="9" w:qFormat="1"/>
-    <w:lsdException w:name="heading 5" w:uiPriority="9" w:qFormat="1"/>
-    <w:lsdException w:name="heading 6" w:uiPriority="9" w:qFormat="1"/>
-    <w:lsdException w:name="heading 7" w:uiPriority="9" w:qFormat="1"/>
-    <w:lsdException w:name="heading 8" w:uiPriority="9" w:qFormat="1"/>
-    <w:lsdException w:name="heading 9" w:uiPriority="9" w:qFormat="1"/>
-    <w:lsdException w:name="toc 1" w:uiPriority="39"/>
-    <w:lsdException w:name="toc 2" w:uiPriority="39"/>
-    <w:lsdException w:name="toc 3" w:uiPriority="39"/>
-    <w:lsdException w:name="toc 4" w:uiPriority="39"/>
-    <w:lsdException w:name="toc 5" w:uiPriority="39"/>
-    <w:lsdException w:name="toc 6" w:uiPriority="39"/>
-    <w:lsdException w:name="toc 7" w:uiPriority="39"/>
-    <w:lsdException w:name="toc 8" w:uiPriority="39"/>
-    <w:lsdException w:name="toc 9" w:uiPriority="39"/>
-    <w:lsdException w:name="caption" w:uiPriority="35" w:qFormat="1"/>
-    <w:lsdException w:name="Title" w:semiHidden="0" w:uiPriority="10" w:unhideWhenUsed="0" w:qFormat="1"/>
-    <w:lsdException w:name="Default Paragraph Font" w:uiPriority="1"/>
-    <w:lsdException w:name="Body Text" w:uiPriority="0"/>
-    <w:lsdException w:name="Subtitle" w:semiHidden="0" w:uiPriority="11" w:unhideWhenUsed="0" w:qFormat="1"/>
-    <w:lsdException w:name="Strong" w:semiHidden="0" w:uiPriority="22" w:unhideWhenUsed="0" w:qFormat="1"/>
-    <w:lsdException w:name="Emphasis" w:semiHidden="0" w:uiPriority="20" w:unhideWhenUsed="0" w:qFormat="1"/>
-    <w:lsdException w:name="Table Grid" w:semiHidden="0" w:uiPriority="59" w:unhideWhenUsed="0"/>
-    <w:lsdException w:name="Placeholder Text" w:unhideWhenUsed="0"/>
-    <w:lsdException w:name="No Spacing" w:semiHidden="0" w:uiPriority="1" w:unhideWhenUsed="0" w:qFormat="1"/>
-    <w:lsdException w:name="Light Shading" w:semiHidden="0" w:uiPriority="60" w:unhideWhenUsed="0"/>
-    <w:lsdException w:name="Light List" w:semiHidden="0" w:uiPriority="61" w:unhideWhenUsed="0"/>
-    <w:lsdException w:name="Light Grid" w:semiHidden="0" w:uiPriority="62" w:unhideWhenUsed="0"/>
-    <w:lsdException w:name="Medium Shading 1" w:semiHidden="0" w:uiPriority="63" w:unhideWhenUsed="0"/>
-    <w:lsdException w:name="Medium Shading 2" w:semiHidden="0" w:uiPriority="64" w:unhideWhenUsed="0"/>
-    <w:lsdException w:name="Medium List 1" w:semiHidden="0" w:uiPriority="65" w:unhideWhenUsed="0"/>
-    <w:lsdException w:name="Medium List 2" w:semiHidden="0" w:uiPriority="66" w:unhideWhenUsed="0"/>
-    <w:lsdException w:name="Medium Grid 1" w:semiHidden="0" w:uiPriority="67" w:unhideWhenUsed="0"/>
-    <w:lsdException w:name="Medium Grid 2" w:semiHidden="0" w:uiPriority="68" w:unhideWhenUsed="0"/>
-    <w:lsdException w:name="Medium Grid 3" w:semiHidden="0" w:uiPriority="69" w:unhideWhenUsed="0"/>
-    <w:lsdException w:name="Dark List" w:semiHidden="0" w:uiPriority="70" w:unhideWhenUsed="0"/>
-    <w:lsdException w:name="Colorful Shading" w:semiHidden="0" w:uiPriority="71" w:unhideWhenUsed="0"/>
-    <w:lsdException w:name="Colorful List" w:semiHidden="0" w:uiPriority="72" w:unhideWhenUsed="0"/>
-    <w:lsdException w:name="Colorful Grid" w:semiHidden="0" w:uiPriority="73" w:unhideWhenUsed="0"/>
-    <w:lsdException w:name="Light Shading Accent 1" w:semiHidden="0" w:uiPriority="60" w:unhideWhenUsed="0"/>
-    <w:lsdException w:name="Light List Accent 1" w:semiHidden="0" w:uiPriority="61" w:unhideWhenUsed="0"/>
-    <w:lsdException w:name="Light Grid Accent 1" w:semiHidden="0" w:uiPriority="62" w:unhideWhenUsed="0"/>
-    <w:lsdException w:name="Medium Shading 1 Accent 1" w:semiHidden="0" w:uiPriority="63" w:unhideWhenUsed="0"/>
-    <w:lsdException w:name="Medium Shading 2 Accent 1" w:semiHidden="0" w:uiPriority="64" w:unhideWhenUsed="0"/>
-    <w:lsdException w:name="Medium List 1 Accent 1" w:semiHidden="0" w:uiPriority="65" w:unhideWhenUsed="0"/>
-    <w:lsdException w:name="Revision" w:unhideWhenUsed="0"/>
-    <w:lsdException w:name="List Paragraph" w:semiHidden="0" w:uiPriority="34" w:unhideWhenUsed="0" w:qFormat="1"/>
-    <w:lsdException w:name="Quote" w:semiHidden="0" w:uiPriority="29" w:unhideWhenUsed="0" w:qFormat="1"/>
-    <w:lsdException w:name="Intense Quote" w:semiHidden="0" w:uiPriority="30" w:unhideWhenUsed="0" w:qFormat="1"/>
-    <w:lsdException w:name="Medium List 2 Accent 1" w:semiHidden="0" w:uiPriority="66" w:unhideWhenUsed="0"/>
-    <w:lsdException w:name="Medium Grid 1 Accent 1" w:semiHidden="0" w:uiPriority="67" w:unhideWhenUsed="0"/>
-    <w:lsdException w:name="Medium Grid 2 Accent 1" w:semiHidden="0" w:uiPriority="68" w:unhideWhenUsed="0"/>
-    <w:lsdException w:name="Medium Grid 3 Accent 1" w:semiHidden="0" w:uiPriority="69" w:unhideWhenUsed="0"/>
-    <w:lsdException w:name="Dark List Accent 1" w:semiHidden="0" w:uiPriority="70" w:unhideWhenUsed="0"/>
-    <w:lsdException w:name="Colorful Shading Accent 1" w:semiHidden="0" w:uiPriority="71" w:unhideWhenUsed="0"/>
-    <w:lsdException w:name="Colorful List Accent 1" w:semiHidden="0" w:uiPriority="72" w:unhideWhenUsed="0"/>
-    <w:lsdException w:name="Colorful Grid Accent 1" w:semiHidden="0" w:uiPriority="73" w:unhideWhenUsed="0"/>
-    <w:lsdException w:name="Light Shading Accent 2" w:semiHidden="0" w:uiPriority="60" w:unhideWhenUsed="0"/>
-    <w:lsdException w:name="Light List Accent 2" w:semiHidden="0" w:uiPriority="61" w:unhideWhenUsed="0"/>
-    <w:lsdException w:name="Light Grid Accent 2" w:semiHidden="0" w:uiPriority="62" w:unhideWhenUsed="0"/>
-    <w:lsdException w:name="Medium Shading 1 Accent 2" w:semiHidden="0" w:uiPriority="63" w:unhideWhenUsed="0"/>
-    <w:lsdException w:name="Medium Shading 2 Accent 2" w:semiHidden="0" w:uiPriority="64" w:unhideWhenUsed="0"/>
-    <w:lsdException w:name="Medium List 1 Accent 2" w:semiHidden="0" w:uiPriority="65" w:unhideWhenUsed="0"/>
-    <w:lsdException w:name="Medium List 2 Accent 2" w:semiHidden="0" w:uiPriority="66" w:unhideWhenUsed="0"/>
-    <w:lsdException w:name="Medium Grid 1 Accent 2" w:semiHidden="0" w:uiPriority="67" w:unhideWhenUsed="0"/>
-    <w:lsdException w:name="Medium Grid 2 Accent 2" w:semiHidden="0" w:uiPriority="68" w:unhideWhenUsed="0"/>
-    <w:lsdException w:name="Medium Grid 3 Accent 2" w:semiHidden="0" w:uiPriority="69" w:unhideWhenUsed="0"/>
-    <w:lsdException w:name="Dark List Accent 2" w:semiHidden="0" w:uiPriority="70" w:unhideWhenUsed="0"/>
-    <w:lsdException w:name="Colorful Shading Accent 2" w:semiHidden="0" w:uiPriority="71" w:unhideWhenUsed="0"/>
-    <w:lsdException w:name="Colorful List Accent 2" w:semiHidden="0" w:uiPriority="72" w:unhideWhenUsed="0"/>
-    <w:lsdException w:name="Colorful Grid Accent 2" w:semiHidden="0" w:uiPriority="73" w:unhideWhenUsed="0"/>
-    <w:lsdException w:name="Light Shading Accent 3" w:semiHidden="0" w:uiPriority="60" w:unhideWhenUsed="0"/>
-    <w:lsdException w:name="Light List Accent 3" w:semiHidden="0" w:uiPriority="61" w:unhideWhenUsed="0"/>
-    <w:lsdException w:name="Light Grid Accent 3" w:semiHidden="0" w:uiPriority="62" w:unhideWhenUsed="0"/>
-    <w:lsdException w:name="Medium Shading 1 Accent 3" w:semiHidden="0" w:uiPriority="63" w:unhideWhenUsed="0"/>
-    <w:lsdException w:name="Medium Shading 2 Accent 3" w:semiHidden="0" w:uiPriority="64" w:unhideWhenUsed="0"/>
-    <w:lsdException w:name="Medium List 1 Accent 3" w:semiHidden="0" w:uiPriority="65" w:unhideWhenUsed="0"/>
-    <w:lsdException w:name="Medium List 2 Accent 3" w:semiHidden="0" w:uiPriority="66" w:unhideWhenUsed="0"/>
-    <w:lsdException w:name="Medium Grid 1 Accent 3" w:semiHidden="0" w:uiPriority="67" w:unhideWhenUsed="0"/>
-    <w:lsdException w:name="Medium Grid 2 Accent 3" w:semiHidden="0" w:uiPriority="68" w:unhideWhenUsed="0"/>
-    <w:lsdException w:name="Medium Grid 3 Accent 3" w:semiHidden="0" w:uiPriority="69" w:unhideWhenUsed="0"/>
-    <w:lsdException w:name="Dark List Accent 3" w:semiHidden="0" w:uiPriority="70" w:unhideWhenUsed="0"/>
-    <w:lsdException w:name="Colorful Shading Accent 3" w:semiHidden="0" w:uiPriority="71" w:unhideWhenUsed="0"/>
-    <w:lsdException w:name="Colorful List Accent 3" w:semiHidden="0" w:uiPriority="72" w:unhideWhenUsed="0"/>
-    <w:lsdException w:name="Colorful Grid Accent 3" w:semiHidden="0" w:uiPriority="73" w:unhideWhenUsed="0"/>
-    <w:lsdException w:name="Light Shading Accent 4" w:semiHidden="0" w:uiPriority="60" w:unhideWhenUsed="0"/>
-    <w:lsdException w:name="Light List Accent 4" w:semiHidden="0" w:uiPriority="61" w:unhideWhenUsed="0"/>
-    <w:lsdException w:name="Light Grid Accent 4" w:semiHidden="0" w:uiPriority="62" w:unhideWhenUsed="0"/>
-    <w:lsdException w:name="Medium Shading 1 Accent 4" w:semiHidden="0" w:uiPriority="63" w:unhideWhenUsed="0"/>
-    <w:lsdException w:name="Medium Shading 2 Accent 4" w:semiHidden="0" w:uiPriority="64" w:unhideWhenUsed="0"/>
-    <w:lsdException w:name="Medium List 1 Accent 4" w:semiHidden="0" w:uiPriority="65" w:unhideWhenUsed="0"/>
-    <w:lsdException w:name="Medium List 2 Accent 4" w:semiHidden="0" w:uiPriority="66" w:unhideWhenUsed="0"/>
-    <w:lsdException w:name="Medium Grid 1 Accent 4" w:semiHidden="0" w:uiPriority="67" w:unhideWhenUsed="0"/>
-    <w:lsdException w:name="Medium Grid 2 Accent 4" w:semiHidden="0" w:uiPriority="68" w:unhideWhenUsed="0"/>
-    <w:lsdException w:name="Medium Grid 3 Accent 4" w:semiHidden="0" w:uiPriority="69" w:unhideWhenUsed="0"/>
-    <w:lsdException w:name="Dark List Accent 4" w:semiHidden="0" w:uiPriority="70" w:unhideWhenUsed="0"/>
-    <w:lsdException w:name="Colorful Shading Accent 4" w:semiHidden="0" w:uiPriority="71" w:unhideWhenUsed="0"/>
-    <w:lsdException w:name="Colorful List Accent 4" w:semiHidden="0" w:uiPriority="72" w:unhideWhenUsed="0"/>
-    <w:lsdException w:name="Colorful Grid Accent 4" w:semiHidden="0" w:uiPriority="73" w:unhideWhenUsed="0"/>
-    <w:lsdException w:name="Light Shading Accent 5" w:semiHidden="0" w:uiPriority="60" w:unhideWhenUsed="0"/>
-    <w:lsdException w:name="Light List Accent 5" w:semiHidden="0" w:uiPriority="61" w:unhideWhenUsed="0"/>
-    <w:lsdException w:name="Light Grid Accent 5" w:semiHidden="0" w:uiPriority="62" w:unhideWhenUsed="0"/>
-    <w:lsdException w:name="Medium Shading 1 Accent 5" w:semiHidden="0" w:uiPriority="63" w:unhideWhenUsed="0"/>
-    <w:lsdException w:name="Medium Shading 2 Accent 5" w:semiHidden="0" w:uiPriority="64" w:unhideWhenUsed="0"/>
-    <w:lsdException w:name="Medium List 1 Accent 5" w:semiHidden="0" w:uiPriority="65" w:unhideWhenUsed="0"/>
-    <w:lsdException w:name="Medium List 2 Accent 5" w:semiHidden="0" w:uiPriority="66" w:unhideWhenUsed="0"/>
-    <w:lsdException w:name="Medium Grid 1 Accent 5" w:semiHidden="0" w:uiPriority="67" w:unhideWhenUsed="0"/>
-    <w:lsdException w:name="Medium Grid 2 Accent 5" w:semiHidden="0" w:uiPriority="68" w:unhideWhenUsed="0"/>
-    <w:lsdException w:name="Medium Grid 3 Accent 5" w:semiHidden="0" w:uiPriority="69" w:unhideWhenUsed="0"/>
-    <w:lsdException w:name="Dark List Accent 5" w:semiHidden="0" w:uiPriority="70" w:unhideWhenUsed="0"/>
-    <w:lsdException w:name="Colorful Shading Accent 5" w:semiHidden="0" w:uiPriority="71" w:unhideWhenUsed="0"/>
-    <w:lsdException w:name="Colorful List Accent 5" w:semiHidden="0" w:uiPriority="72" w:unhideWhenUsed="0"/>
-    <w:lsdException w:name="Colorful Grid Accent 5" w:semiHidden="0" w:uiPriority="73" w:unhideWhenUsed="0"/>
-    <w:lsdException w:name="Light Shading Accent 6" w:semiHidden="0" w:uiPriority="60" w:unhideWhenUsed="0"/>
-    <w:lsdException w:name="Light List Accent 6" w:semiHidden="0" w:uiPriority="61" w:unhideWhenUsed="0"/>
-    <w:lsdException w:name="Light Grid Accent 6" w:semiHidden="0" w:uiPriority="62" w:unhideWhenUsed="0"/>
-    <w:lsdException w:name="Medium Shading 1 Accent 6" w:semiHidden="0" w:uiPriority="63" w:unhideWhenUsed="0"/>
-    <w:lsdException w:name="Medium Shading 2 Accent 6" w:semiHidden="0" w:uiPriority="64" w:unhideWhenUsed="0"/>
-    <w:lsdException w:name="Medium List 1 Accent 6" w:semiHidden="0" w:uiPriority="65" w:unhideWhenUsed="0"/>
-    <w:lsdException w:name="Medium List 2 Accent 6" w:semiHidden="0" w:uiPriority="66" w:unhideWhenUsed="0"/>
-    <w:lsdException w:name="Medium Grid 1 Accent 6" w:semiHidden="0" w:uiPriority="67" w:unhideWhenUsed="0"/>
-    <w:lsdException w:name="Medium Grid 2 Accent 6" w:semiHidden="0" w:uiPriority="68" w:unhideWhenUsed="0"/>
-    <w:lsdException w:name="Medium Grid 3 Accent 6" w:semiHidden="0" w:uiPriority="69" w:unhideWhenUsed="0"/>
-    <w:lsdException w:name="Dark List Accent 6" w:semiHidden="0" w:uiPriority="70" w:unhideWhenUsed="0"/>
-    <w:lsdException w:name="Colorful Shading Accent 6" w:semiHidden="0" w:uiPriority="71" w:unhideWhenUsed="0"/>
-    <w:lsdException w:name="Colorful List Accent 6" w:semiHidden="0" w:uiPriority="72" w:unhideWhenUsed="0"/>
-    <w:lsdException w:name="Colorful Grid Accent 6" w:semiHidden="0" w:uiPriority="73" w:unhideWhenUsed="0"/>
-    <w:lsdException w:name="Subtle Emphasis" w:semiHidden="0" w:uiPriority="19" w:unhideWhenUsed="0" w:qFormat="1"/>
-    <w:lsdException w:name="Intense Emphasis" w:semiHidden="0" w:uiPriority="21" w:unhideWhenUsed="0" w:qFormat="1"/>
-    <w:lsdException w:name="Subtle Reference" w:semiHidden="0" w:uiPriority="31" w:unhideWhenUsed="0" w:qFormat="1"/>
-    <w:lsdException w:name="Intense Reference" w:semiHidden="0" w:uiPriority="32" w:unhideWhenUsed="0" w:qFormat="1"/>
-    <w:lsdException w:name="Book Title" w:semiHidden="0" w:uiPriority="33" w:unhideWhenUsed="0" w:qFormat="1"/>
-    <w:lsdException w:name="Bibliography" w:uiPriority="37"/>
-    <w:lsdException w:name="TOC Heading" w:uiPriority="39" w:qFormat="1"/>
+  <w:latentStyles w:defLockedState="0" w:defUIPriority="99" w:defSemiHidden="0" w:defUnhideWhenUsed="0" w:defQFormat="0" w:count="371">
+    <w:lsdException w:name="Normal" w:uiPriority="0" w:qFormat="1"/>
+    <w:lsdException w:name="heading 1" w:uiPriority="9" w:qFormat="1"/>
+    <w:lsdException w:name="heading 2" w:semiHidden="1" w:uiPriority="9" w:unhideWhenUsed="1" w:qFormat="1"/>
+    <w:lsdException w:name="heading 3" w:semiHidden="1" w:uiPriority="9" w:unhideWhenUsed="1" w:qFormat="1"/>
+    <w:lsdException w:name="heading 4" w:semiHidden="1" w:uiPriority="9" w:unhideWhenUsed="1" w:qFormat="1"/>
+    <w:lsdException w:name="heading 5" w:semiHidden="1" w:uiPriority="9" w:unhideWhenUsed="1" w:qFormat="1"/>
+    <w:lsdException w:name="heading 6" w:semiHidden="1" w:uiPriority="9" w:unhideWhenUsed="1" w:qFormat="1"/>
+    <w:lsdException w:name="heading 7" w:semiHidden="1" w:uiPriority="9" w:unhideWhenUsed="1" w:qFormat="1"/>
+    <w:lsdException w:name="heading 8" w:semiHidden="1" w:uiPriority="9" w:unhideWhenUsed="1" w:qFormat="1"/>
+    <w:lsdException w:name="heading 9" w:semiHidden="1" w:uiPriority="9" w:unhideWhenUsed="1" w:qFormat="1"/>
+    <w:lsdException w:name="index 1" w:semiHidden="1" w:unhideWhenUsed="1"/>
+    <w:lsdException w:name="index 2" w:semiHidden="1" w:unhideWhenUsed="1"/>
+    <w:lsdException w:name="index 3" w:semiHidden="1" w:unhideWhenUsed="1"/>
+    <w:lsdException w:name="index 4" w:semiHidden="1" w:unhideWhenUsed="1"/>
+    <w:lsdException w:name="index 5" w:semiHidden="1" w:unhideWhenUsed="1"/>
+    <w:lsdException w:name="index 6" w:semiHidden="1" w:unhideWhenUsed="1"/>
+    <w:lsdException w:name="index 7" w:semiHidden="1" w:unhideWhenUsed="1"/>
+    <w:lsdException w:name="index 8" w:semiHidden="1" w:unhideWhenUsed="1"/>
+    <w:lsdException w:name="index 9" w:semiHidden="1" w:unhideWhenUsed="1"/>
+    <w:lsdException w:name="toc 1" w:semiHidden="1" w:uiPriority="39" w:unhideWhenUsed="1"/>
+    <w:lsdException w:name="toc 2" w:semiHidden="1" w:uiPriority="39" w:unhideWhenUsed="1"/>
+    <w:lsdException w:name="toc 3" w:semiHidden="1" w:uiPriority="39" w:unhideWhenUsed="1"/>
+    <w:lsdException w:name="toc 4" w:semiHidden="1" w:uiPriority="39" w:unhideWhenUsed="1"/>
+    <w:lsdException w:name="toc 5" w:semiHidden="1" w:uiPriority="39" w:unhideWhenUsed="1"/>
+    <w:lsdException w:name="toc 6" w:semiHidden="1" w:uiPriority="39" w:unhideWhenUsed="1"/>
+    <w:lsdException w:name="toc 7" w:semiHidden="1" w:uiPriority="39" w:unhideWhenUsed="1"/>
+    <w:lsdException w:name="toc 8" w:semiHidden="1" w:uiPriority="39" w:unhideWhenUsed="1"/>
+    <w:lsdException w:name="toc 9" w:semiHidden="1" w:uiPriority="39" w:unhideWhenUsed="1"/>
+    <w:lsdException w:name="Normal Indent" w:semiHidden="1" w:unhideWhenUsed="1"/>
+    <w:lsdException w:name="footnote text" w:semiHidden="1" w:unhideWhenUsed="1"/>
+    <w:lsdException w:name="annotation text" w:semiHidden="1" w:unhideWhenUsed="1"/>
+    <w:lsdException w:name="header" w:semiHidden="1" w:unhideWhenUsed="1"/>
+    <w:lsdException w:name="footer" w:semiHidden="1" w:unhideWhenUsed="1"/>
+    <w:lsdException w:name="index heading" w:semiHidden="1" w:unhideWhenUsed="1"/>
+    <w:lsdException w:name="caption" w:semiHidden="1" w:uiPriority="35" w:unhideWhenUsed="1" w:qFormat="1"/>
+    <w:lsdException w:name="table of figures" w:semiHidden="1" w:unhideWhenUsed="1"/>
+    <w:lsdException w:name="envelope address" w:semiHidden="1" w:unhideWhenUsed="1"/>
+    <w:lsdException w:name="envelope return" w:semiHidden="1" w:unhideWhenUsed="1"/>
+    <w:lsdException w:name="footnote reference" w:semiHidden="1" w:unhideWhenUsed="1"/>
+    <w:lsdException w:name="annotation reference" w:semiHidden="1" w:unhideWhenUsed="1"/>
+    <w:lsdException w:name="line number" w:semiHidden="1" w:unhideWhenUsed="1"/>
+    <w:lsdException w:name="page number" w:semiHidden="1" w:unhideWhenUsed="1"/>
+    <w:lsdException w:name="endnote reference" w:semiHidden="1" w:unhideWhenUsed="1"/>
+    <w:lsdException w:name="endnote text" w:semiHidden="1" w:unhideWhenUsed="1"/>
+    <w:lsdException w:name="table of authorities" w:semiHidden="1" w:unhideWhenUsed="1"/>
+    <w:lsdException w:name="macro" w:semiHidden="1" w:unhideWhenUsed="1"/>
+    <w:lsdException w:name="toa heading" w:semiHidden="1" w:unhideWhenUsed="1"/>
+    <w:lsdException w:name="List" w:semiHidden="1" w:unhideWhenUsed="1"/>
+    <w:lsdException w:name="List Bullet" w:semiHidden="1" w:unhideWhenUsed="1"/>
+    <w:lsdException w:name="List Number" w:semiHidden="1" w:unhideWhenUsed="1"/>
+    <w:lsdException w:name="List 2" w:semiHidden="1" w:unhideWhenUsed="1"/>
+    <w:lsdException w:name="List 3" w:semiHidden="1" w:unhideWhenUsed="1"/>
+    <w:lsdException w:name="List 4" w:semiHidden="1" w:unhideWhenUsed="1"/>
+    <w:lsdException w:name="List 5" w:semiHidden="1" w:unhideWhenUsed="1"/>
+    <w:lsdException w:name="List Bullet 2" w:semiHidden="1" w:unhideWhenUsed="1"/>
+    <w:lsdException w:name="List Bullet 3" w:semiHidden="1" w:unhideWhenUsed="1"/>
+    <w:lsdException w:name="List Bullet 4" w:semiHidden="1" w:unhideWhenUsed="1"/>
+    <w:lsdException w:name="List Bullet 5" w:semiHidden="1" w:unhideWhenUsed="1"/>
+    <w:lsdException w:name="List Number 2" w:semiHidden="1" w:unhideWhenUsed="1"/>
+    <w:lsdException w:name="List Number 3" w:semiHidden="1" w:unhideWhenUsed="1"/>
+    <w:lsdException w:name="List Number 4" w:semiHidden="1" w:unhideWhenUsed="1"/>
+    <w:lsdException w:name="List Number 5" w:semiHidden="1" w:unhideWhenUsed="1"/>
+    <w:lsdException w:name="Title" w:uiPriority="10" w:qFormat="1"/>
+    <w:lsdException w:name="Closing" w:semiHidden="1" w:unhideWhenUsed="1"/>
+    <w:lsdException w:name="Signature" w:semiHidden="1" w:unhideWhenUsed="1"/>
+    <w:lsdException w:name="Default Paragraph Font" w:semiHidden="1" w:uiPriority="1" w:unhideWhenUsed="1"/>
+    <w:lsdException w:name="Body Text" w:semiHidden="1" w:uiPriority="0" w:unhideWhenUsed="1"/>
+    <w:lsdException w:name="Body Text Indent" w:semiHidden="1" w:unhideWhenUsed="1"/>
+    <w:lsdException w:name="List Continue" w:semiHidden="1" w:unhideWhenUsed="1"/>
+    <w:lsdException w:name="List Continue 2" w:semiHidden="1" w:unhideWhenUsed="1"/>
+    <w:lsdException w:name="List Continue 3" w:semiHidden="1" w:unhideWhenUsed="1"/>
+    <w:lsdException w:name="List Continue 4" w:semiHidden="1" w:unhideWhenUsed="1"/>
+    <w:lsdException w:name="List Continue 5" w:semiHidden="1" w:unhideWhenUsed="1"/>
+    <w:lsdException w:name="Message Header" w:semiHidden="1" w:unhideWhenUsed="1"/>
+    <w:lsdException w:name="Subtitle" w:uiPriority="11" w:qFormat="1"/>
+    <w:lsdException w:name="Salutation" w:semiHidden="1" w:unhideWhenUsed="1"/>
+    <w:lsdException w:name="Date" w:semiHidden="1" w:unhideWhenUsed="1"/>
+    <w:lsdException w:name="Body Text First Indent" w:semiHidden="1" w:unhideWhenUsed="1"/>
+    <w:lsdException w:name="Body Text First Indent 2" w:semiHidden="1" w:unhideWhenUsed="1"/>
+    <w:lsdException w:name="Note Heading" w:semiHidden="1" w:unhideWhenUsed="1"/>
+    <w:lsdException w:name="Body Text 2" w:semiHidden="1" w:unhideWhenUsed="1"/>
+    <w:lsdException w:name="Body Text 3" w:semiHidden="1" w:unhideWhenUsed="1"/>
+    <w:lsdException w:name="Body Text Indent 2" w:semiHidden="1" w:unhideWhenUsed="1"/>
+    <w:lsdException w:name="Body Text Indent 3" w:semiHidden="1" w:unhideWhenUsed="1"/>
+    <w:lsdException w:name="Block Text" w:semiHidden="1" w:unhideWhenUsed="1"/>
+    <w:lsdException w:name="Hyperlink" w:semiHidden="1" w:unhideWhenUsed="1"/>
+    <w:lsdException w:name="FollowedHyperlink" w:semiHidden="1" w:unhideWhenUsed="1"/>
+    <w:lsdException w:name="Strong" w:uiPriority="22" w:qFormat="1"/>
+    <w:lsdException w:name="Emphasis" w:uiPriority="20" w:qFormat="1"/>
+    <w:lsdException w:name="Document Map" w:semiHidden="1" w:unhideWhenUsed="1"/>
+    <w:lsdException w:name="Plain Text" w:semiHidden="1" w:unhideWhenUsed="1"/>
+    <w:lsdException w:name="E-mail Signature" w:semiHidden="1" w:unhideWhenUsed="1"/>
+    <w:lsdException w:name="HTML Top of Form" w:semiHidden="1" w:unhideWhenUsed="1"/>
+    <w:lsdException w:name="HTML Bottom of Form" w:semiHidden="1" w:unhideWhenUsed="1"/>
+    <w:lsdException w:name="Normal (Web)" w:semiHidden="1" w:unhideWhenUsed="1"/>
+    <w:lsdException w:name="HTML Acronym" w:semiHidden="1" w:unhideWhenUsed="1"/>
+    <w:lsdException w:name="HTML Address" w:semiHidden="1" w:unhideWhenUsed="1"/>
+    <w:lsdException w:name="HTML Cite" w:semiHidden="1" w:unhideWhenUsed="1"/>
+    <w:lsdException w:name="HTML Code" w:semiHidden="1" w:unhideWhenUsed="1"/>
+    <w:lsdException w:name="HTML Definition" w:semiHidden="1" w:unhideWhenUsed="1"/>
+    <w:lsdException w:name="HTML Keyboard" w:semiHidden="1" w:unhideWhenUsed="1"/>
+    <w:lsdException w:name="HTML Preformatted" w:semiHidden="1" w:unhideWhenUsed="1"/>
+    <w:lsdException w:name="HTML Sample" w:semiHidden="1" w:unhideWhenUsed="1"/>
+    <w:lsdException w:name="HTML Typewriter" w:semiHidden="1" w:unhideWhenUsed="1"/>
+    <w:lsdException w:name="HTML Variable" w:semiHidden="1" w:unhideWhenUsed="1"/>
+    <w:lsdException w:name="Normal Table" w:semiHidden="1" w:unhideWhenUsed="1"/>
+    <w:lsdException w:name="annotation subject" w:semiHidden="1" w:unhideWhenUsed="1"/>
+    <w:lsdException w:name="No List" w:semiHidden="1" w:unhideWhenUsed="1"/>
+    <w:lsdException w:name="Outline List 1" w:semiHidden="1" w:unhideWhenUsed="1"/>
+    <w:lsdException w:name="Outline List 2" w:semiHidden="1" w:unhideWhenUsed="1"/>
+    <w:lsdException w:name="Outline List 3" w:semiHidden="1" w:unhideWhenUsed="1"/>
+    <w:lsdException w:name="Table Simple 1" w:semiHidden="1" w:unhideWhenUsed="1"/>
+    <w:lsdException w:name="Table Simple 2" w:semiHidden="1" w:unhideWhenUsed="1"/>
+    <w:lsdException w:name="Table Simple 3" w:semiHidden="1" w:unhideWhenUsed="1"/>
+    <w:lsdException w:name="Table Classic 1" w:semiHidden="1" w:unhideWhenUsed="1"/>
+    <w:lsdException w:name="Table Classic 2" w:semiHidden="1" w:unhideWhenUsed="1"/>
+    <w:lsdException w:name="Table Classic 3" w:semiHidden="1" w:unhideWhenUsed="1"/>
+    <w:lsdException w:name="Table Classic 4" w:semiHidden="1" w:unhideWhenUsed="1"/>
+    <w:lsdException w:name="Table Colorful 1" w:semiHidden="1" w:unhideWhenUsed="1"/>
+    <w:lsdException w:name="Table Colorful 2" w:semiHidden="1" w:unhideWhenUsed="1"/>
+    <w:lsdException w:name="Table Colorful 3" w:semiHidden="1" w:unhideWhenUsed="1"/>
+    <w:lsdException w:name="Table Columns 1" w:semiHidden="1" w:unhideWhenUsed="1"/>
+    <w:lsdException w:name="Table Columns 2" w:semiHidden="1" w:unhideWhenUsed="1"/>
+    <w:lsdException w:name="Table Columns 3" w:semiHidden="1" w:unhideWhenUsed="1"/>
+    <w:lsdException w:name="Table Columns 4" w:semiHidden="1" w:unhideWhenUsed="1"/>
+    <w:lsdException w:name="Table Columns 5" w:semiHidden="1" w:unhideWhenUsed="1"/>
+    <w:lsdException w:name="Table Grid 1" w:semiHidden="1" w:unhideWhenUsed="1"/>
+    <w:lsdException w:name="Table Grid 2" w:semiHidden="1" w:unhideWhenUsed="1"/>
+    <w:lsdException w:name="Table Grid 3" w:semiHidden="1" w:unhideWhenUsed="1"/>
+    <w:lsdException w:name="Table Grid 4" w:semiHidden="1" w:unhideWhenUsed="1"/>
+    <w:lsdException w:name="Table Grid 5" w:semiHidden="1" w:unhideWhenUsed="1"/>
+    <w:lsdException w:name="Table Grid 6" w:semiHidden="1" w:unhideWhenUsed="1"/>
+    <w:lsdException w:name="Table Grid 7" w:semiHidden="1" w:unhideWhenUsed="1"/>
+    <w:lsdException w:name="Table Grid 8" w:semiHidden="1" w:unhideWhenUsed="1"/>
+    <w:lsdException w:name="Table List 1" w:semiHidden="1" w:unhideWhenUsed="1"/>
+    <w:lsdException w:name="Table List 2" w:semiHidden="1" w:unhideWhenUsed="1"/>
+    <w:lsdException w:name="Table List 3" w:semiHidden="1" w:unhideWhenUsed="1"/>
+    <w:lsdException w:name="Table List 4" w:semiHidden="1" w:unhideWhenUsed="1"/>
+    <w:lsdException w:name="Table List 5" w:semiHidden="1" w:unhideWhenUsed="1"/>
+    <w:lsdException w:name="Table List 6" w:semiHidden="1" w:unhideWhenUsed="1"/>
+    <w:lsdException w:name="Table List 7" w:semiHidden="1" w:unhideWhenUsed="1"/>
+    <w:lsdException w:name="Table List 8" w:semiHidden="1" w:unhideWhenUsed="1"/>
+    <w:lsdException w:name="Table 3D effects 1" w:semiHidden="1" w:unhideWhenUsed="1"/>
+    <w:lsdException w:name="Table 3D effects 2" w:semiHidden="1" w:unhideWhenUsed="1"/>
+    <w:lsdException w:name="Table 3D effects 3" w:semiHidden="1" w:unhideWhenUsed="1"/>
+    <w:lsdException w:name="Table Contemporary" w:semiHidden="1" w:unhideWhenUsed="1"/>
+    <w:lsdException w:name="Table Elegant" w:semiHidden="1" w:unhideWhenUsed="1"/>
+    <w:lsdException w:name="Table Professional" w:semiHidden="1" w:unhideWhenUsed="1"/>
+    <w:lsdException w:name="Table Subtle 1" w:semiHidden="1" w:unhideWhenUsed="1"/>
+    <w:lsdException w:name="Table Subtle 2" w:semiHidden="1" w:unhideWhenUsed="1"/>
+    <w:lsdException w:name="Table Web 1" w:semiHidden="1" w:unhideWhenUsed="1"/>
+    <w:lsdException w:name="Table Web 2" w:semiHidden="1" w:unhideWhenUsed="1"/>
+    <w:lsdException w:name="Table Web 3" w:semiHidden="1" w:unhideWhenUsed="1"/>
+    <w:lsdException w:name="Balloon Text" w:semiHidden="1" w:unhideWhenUsed="1"/>
+    <w:lsdException w:name="Table Grid" w:uiPriority="59"/>
+    <w:lsdException w:name="Table Theme" w:semiHidden="1" w:unhideWhenUsed="1"/>
+    <w:lsdException w:name="Placeholder Text" w:semiHidden="1"/>
+    <w:lsdException w:name="No Spacing" w:uiPriority="1" w:qFormat="1"/>
+    <w:lsdException w:name="Light Shading" w:uiPriority="60"/>
+    <w:lsdException w:name="Light List" w:uiPriority="61"/>
+    <w:lsdException w:name="Light Grid" w:uiPriority="62"/>
+    <w:lsdException w:name="Medium Shading 1" w:uiPriority="63"/>
+    <w:lsdException w:name="Medium Shading 2" w:uiPriority="64"/>
+    <w:lsdException w:name="Medium List 1" w:uiPriority="65"/>
+    <w:lsdException w:name="Medium List 2" w:uiPriority="66"/>
+    <w:lsdException w:name="Medium Grid 1" w:uiPriority="67"/>
+    <w:lsdException w:name="Medium Grid 2" w:uiPriority="68"/>
+    <w:lsdException w:name="Medium Grid 3" w:uiPriority="69"/>
+    <w:lsdException w:name="Dark List" w:uiPriority="70"/>
+    <w:lsdException w:name="Colorful Shading" w:uiPriority="71"/>
+    <w:lsdException w:name="Colorful List" w:uiPriority="72"/>
+    <w:lsdException w:name="Colorful Grid" w:uiPriority="73"/>
+    <w:lsdException w:name="Light Shading Accent 1" w:uiPriority="60"/>
+    <w:lsdException w:name="Light List Accent 1" w:uiPriority="61"/>
+    <w:lsdException w:name="Light Grid Accent 1" w:uiPriority="62"/>
+    <w:lsdException w:name="Medium Shading 1 Accent 1" w:uiPriority="63"/>
+    <w:lsdException w:name="Medium Shading 2 Accent 1" w:uiPriority="64"/>
+    <w:lsdException w:name="Medium List 1 Accent 1" w:uiPriority="65"/>
+    <w:lsdException w:name="Revision" w:semiHidden="1"/>
+    <w:lsdException w:name="List Paragraph" w:uiPriority="34" w:qFormat="1"/>
+    <w:lsdException w:name="Quote" w:uiPriority="29" w:qFormat="1"/>
+    <w:lsdException w:name="Intense Quote" w:uiPriority="30" w:qFormat="1"/>
+    <w:lsdException w:name="Medium List 2 Accent 1" w:uiPriority="66"/>
+    <w:lsdException w:name="Medium Grid 1 Accent 1" w:uiPriority="67"/>
+    <w:lsdException w:name="Medium Grid 2 Accent 1" w:uiPriority="68"/>
+    <w:lsdException w:name="Medium Grid 3 Accent 1" w:uiPriority="69"/>
+    <w:lsdException w:name="Dark List Accent 1" w:uiPriority="70"/>
+    <w:lsdException w:name="Colorful Shading Accent 1" w:uiPriority="71"/>
+    <w:lsdException w:name="Colorful List Accent 1" w:uiPriority="72"/>
+    <w:lsdException w:name="Colorful Grid Accent 1" w:uiPriority="73"/>
+    <w:lsdException w:name="Light Shading Accent 2" w:uiPriority="60"/>
+    <w:lsdException w:name="Light List Accent 2" w:uiPriority="61"/>
+    <w:lsdException w:name="Light Grid Accent 2" w:uiPriority="62"/>
+    <w:lsdException w:name="Medium Shading 1 Accent 2" w:uiPriority="63"/>
+    <w:lsdException w:name="Medium Shading 2 Accent 2" w:uiPriority="64"/>
+    <w:lsdException w:name="Medium List 1 Accent 2" w:uiPriority="65"/>
+    <w:lsdException w:name="Medium List 2 Accent 2" w:uiPriority="66"/>
+    <w:lsdException w:name="Medium Grid 1 Accent 2" w:uiPriority="67"/>
+    <w:lsdException w:name="Medium Grid 2 Accent 2" w:uiPriority="68"/>
+    <w:lsdException w:name="Medium Grid 3 Accent 2" w:uiPriority="69"/>
+    <w:lsdException w:name="Dark List Accent 2" w:uiPriority="70"/>
+    <w:lsdException w:name="Colorful Shading Accent 2" w:uiPriority="71"/>
+    <w:lsdException w:name="Colorful List Accent 2" w:uiPriority="72"/>
+    <w:lsdException w:name="Colorful Grid Accent 2" w:uiPriority="73"/>
+    <w:lsdException w:name="Light Shading Accent 3" w:uiPriority="60"/>
+    <w:lsdException w:name="Light List Accent 3" w:uiPriority="61"/>
+    <w:lsdException w:name="Light Grid Accent 3" w:uiPriority="62"/>
+    <w:lsdException w:name="Medium Shading 1 Accent 3" w:uiPriority="63"/>
+    <w:lsdException w:name="Medium Shading 2 Accent 3" w:uiPriority="64"/>
+    <w:lsdException w:name="Medium List 1 Accent 3" w:uiPriority="65"/>
+    <w:lsdException w:name="Medium List 2 Accent 3" w:uiPriority="66"/>
+    <w:lsdException w:name="Medium Grid 1 Accent 3" w:uiPriority="67"/>
+    <w:lsdException w:name="Medium Grid 2 Accent 3" w:uiPriority="68"/>
+    <w:lsdException w:name="Medium Grid 3 Accent 3" w:uiPriority="69"/>
+    <w:lsdException w:name="Dark List Accent 3" w:uiPriority="70"/>
+    <w:lsdException w:name="Colorful Shading Accent 3" w:uiPriority="71"/>
+    <w:lsdException w:name="Colorful List Accent 3" w:uiPriority="72"/>
+    <w:lsdException w:name="Colorful Grid Accent 3" w:uiPriority="73"/>
+    <w:lsdException w:name="Light Shading Accent 4" w:uiPriority="60"/>
+    <w:lsdException w:name="Light List Accent 4" w:uiPriority="61"/>
+    <w:lsdException w:name="Light Grid Accent 4" w:uiPriority="62"/>
+    <w:lsdException w:name="Medium Shading 1 Accent 4" w:uiPriority="63"/>
+    <w:lsdException w:name="Medium Shading 2 Accent 4" w:uiPriority="64"/>
+    <w:lsdException w:name="Medium List 1 Accent 4" w:uiPriority="65"/>
+    <w:lsdException w:name="Medium List 2 Accent 4" w:uiPriority="66"/>
+    <w:lsdException w:name="Medium Grid 1 Accent 4" w:uiPriority="67"/>
+    <w:lsdException w:name="Medium Grid 2 Accent 4" w:uiPriority="68"/>
+    <w:lsdException w:name="Medium Grid 3 Accent 4" w:uiPriority="69"/>
+    <w:lsdException w:name="Dark List Accent 4" w:uiPriority="70"/>
+    <w:lsdException w:name="Colorful Shading Accent 4" w:uiPriority="71"/>
+    <w:lsdException w:name="Colorful List Accent 4" w:uiPriority="72"/>
+    <w:lsdException w:name="Colorful Grid Accent 4" w:uiPriority="73"/>
+    <w:lsdException w:name="Light Shading Accent 5" w:uiPriority="60"/>
+    <w:lsdException w:name="Light List Accent 5" w:uiPriority="61"/>
+    <w:lsdException w:name="Light Grid Accent 5" w:uiPriority="62"/>
+    <w:lsdException w:name="Medium Shading 1 Accent 5" w:uiPriority="63"/>
+    <w:lsdException w:name="Medium Shading 2 Accent 5" w:uiPriority="64"/>
+    <w:lsdException w:name="Medium List 1 Accent 5" w:uiPriority="65"/>
+    <w:lsdException w:name="Medium List 2 Accent 5" w:uiPriority="66"/>
+    <w:lsdException w:name="Medium Grid 1 Accent 5" w:uiPriority="67"/>
+    <w:lsdException w:name="Medium Grid 2 Accent 5" w:uiPriority="68"/>
+    <w:lsdException w:name="Medium Grid 3 Accent 5" w:uiPriority="69"/>
+    <w:lsdException w:name="Dark List Accent 5" w:uiPriority="70"/>
+    <w:lsdException w:name="Colorful Shading Accent 5" w:uiPriority="71"/>
+    <w:lsdException w:name="Colorful List Accent 5" w:uiPriority="72"/>
+    <w:lsdException w:name="Colorful Grid Accent 5" w:uiPriority="73"/>
+    <w:lsdException w:name="Light Shading Accent 6" w:uiPriority="60"/>
+    <w:lsdException w:name="Light List Accent 6" w:uiPriority="61"/>
+    <w:lsdException w:name="Light Grid Accent 6" w:uiPriority="62"/>
+    <w:lsdException w:name="Medium Shading 1 Accent 6" w:uiPriority="63"/>
+    <w:lsdException w:name="Medium Shading 2 Accent 6" w:uiPriority="64"/>
+    <w:lsdException w:name="Medium List 1 Accent 6" w:uiPriority="65"/>
+    <w:lsdException w:name="Medium List 2 Accent 6" w:uiPriority="66"/>
+    <w:lsdException w:name="Medium Grid 1 Accent 6" w:uiPriority="67"/>
+    <w:lsdException w:name="Medium Grid 2 Accent 6" w:uiPriority="68"/>
+    <w:lsdException w:name="Medium Grid 3 Accent 6" w:uiPriority="69"/>
+    <w:lsdException w:name="Dark List Accent 6" w:uiPriority="70"/>
+    <w:lsdException w:name="Colorful Shading Accent 6" w:uiPriority="71"/>
+    <w:lsdException w:name="Colorful List Accent 6" w:uiPriority="72"/>
+    <w:lsdException w:name="Colorful Grid Accent 6" w:uiPriority="73"/>
+    <w:lsdException w:name="Subtle Emphasis" w:uiPriority="19" w:qFormat="1"/>
+    <w:lsdException w:name="Intense Emphasis" w:uiPriority="21" w:qFormat="1"/>
+    <w:lsdException w:name="Subtle Reference" w:uiPriority="31" w:qFormat="1"/>
+    <w:lsdException w:name="Intense Reference" w:uiPriority="32" w:qFormat="1"/>
+    <w:lsdException w:name="Book Title" w:uiPriority="33" w:qFormat="1"/>
+    <w:lsdException w:name="Bibliography" w:semiHidden="1" w:uiPriority="37" w:unhideWhenUsed="1"/>
+    <w:lsdException w:name="TOC Heading" w:semiHidden="1" w:uiPriority="39" w:unhideWhenUsed="1" w:qFormat="1"/>
+    <w:lsdException w:name="Plain Table 1" w:uiPriority="41"/>
+    <w:lsdException w:name="Plain Table 2" w:uiPriority="42"/>
+    <w:lsdException w:name="Plain Table 3" w:uiPriority="43"/>
+    <w:lsdException w:name="Plain Table 4" w:uiPriority="44"/>
+    <w:lsdException w:name="Plain Table 5" w:uiPriority="45"/>
+    <w:lsdException w:name="Grid Table Light" w:uiPriority="40"/>
+    <w:lsdException w:name="Grid Table 1 Light" w:uiPriority="46"/>
+    <w:lsdException w:name="Grid Table 2" w:uiPriority="47"/>
+    <w:lsdException w:name="Grid Table 3" w:uiPriority="48"/>
+    <w:lsdException w:name="Grid Table 4" w:uiPriority="49"/>
+    <w:lsdException w:name="Grid Table 5 Dark" w:uiPriority="50"/>
+    <w:lsdException w:name="Grid Table 6 Colorful" w:uiPriority="51"/>
+    <w:lsdException w:name="Grid Table 7 Colorful" w:uiPriority="52"/>
+    <w:lsdException w:name="Grid Table 1 Light Accent 1" w:uiPriority="46"/>
+    <w:lsdException w:name="Grid Table 2 Accent 1" w:uiPriority="47"/>
+    <w:lsdException w:name="Grid Table 3 Accent 1" w:uiPriority="48"/>
+    <w:lsdException w:name="Grid Table 4 Accent 1" w:uiPriority="49"/>
+    <w:lsdException w:name="Grid Table 5 Dark Accent 1" w:uiPriority="50"/>
+    <w:lsdException w:name="Grid Table 6 Colorful Accent 1" w:uiPriority="51"/>
+    <w:lsdException w:name="Grid Table 7 Colorful Accent 1" w:uiPriority="52"/>
+    <w:lsdException w:name="Grid Table 1 Light Accent 2" w:uiPriority="46"/>
+    <w:lsdException w:name="Grid Table 2 Accent 2" w:uiPriority="47"/>
+    <w:lsdException w:name="Grid Table 3 Accent 2" w:uiPriority="48"/>
+    <w:lsdException w:name="Grid Table 4 Accent 2" w:uiPriority="49"/>
+    <w:lsdException w:name="Grid Table 5 Dark Accent 2" w:uiPriority="50"/>
+    <w:lsdException w:name="Grid Table 6 Colorful Accent 2" w:uiPriority="51"/>
+    <w:lsdException w:name="Grid Table 7 Colorful Accent 2" w:uiPriority="52"/>
+    <w:lsdException w:name="Grid Table 1 Light Accent 3" w:uiPriority="46"/>
+    <w:lsdException w:name="Grid Table 2 Accent 3" w:uiPriority="47"/>
+    <w:lsdException w:name="Grid Table 3 Accent 3" w:uiPriority="48"/>
+    <w:lsdException w:name="Grid Table 4 Accent 3" w:uiPriority="49"/>
+    <w:lsdException w:name="Grid Table 5 Dark Accent 3" w:uiPriority="50"/>
+    <w:lsdException w:name="Grid Table 6 Colorful Accent 3" w:uiPriority="51"/>
+    <w:lsdException w:name="Grid Table 7 Colorful Accent 3" w:uiPriority="52"/>
+    <w:lsdException w:name="Grid Table 1 Light Accent 4" w:uiPriority="46"/>
+    <w:lsdException w:name="Grid Table 2 Accent 4" w:uiPriority="47"/>
+    <w:lsdException w:name="Grid Table 3 Accent 4" w:uiPriority="48"/>
+    <w:lsdException w:name="Grid Table 4 Accent 4" w:uiPriority="49"/>
+    <w:lsdException w:name="Grid Table 5 Dark Accent 4" w:uiPriority="50"/>
+    <w:lsdException w:name="Grid Table 6 Colorful Accent 4" w:uiPriority="51"/>
+    <w:lsdException w:name="Grid Table 7 Colorful Accent 4" w:uiPriority="52"/>
+    <w:lsdException w:name="Grid Table 1 Light Accent 5" w:uiPriority="46"/>
+    <w:lsdException w:name="Grid Table 2 Accent 5" w:uiPriority="47"/>
+    <w:lsdException w:name="Grid Table 3 Accent 5" w:uiPriority="48"/>
+    <w:lsdException w:name="Grid Table 4 Accent 5" w:uiPriority="49"/>
+    <w:lsdException w:name="Grid Table 5 Dark Accent 5" w:uiPriority="50"/>
+    <w:lsdException w:name="Grid Table 6 Colorful Accent 5" w:uiPriority="51"/>
+    <w:lsdException w:name="Grid Table 7 Colorful Accent 5" w:uiPriority="52"/>
+    <w:lsdException w:name="Grid Table 1 Light Accent 6" w:uiPriority="46"/>
+    <w:lsdException w:name="Grid Table 2 Accent 6" w:uiPriority="47"/>
+    <w:lsdException w:name="Grid Table 3 Accent 6" w:uiPriority="48"/>
+    <w:lsdException w:name="Grid Table 4 Accent 6" w:uiPriority="49"/>
+    <w:lsdException w:name="Grid Table 5 Dark Accent 6" w:uiPriority="50"/>
+    <w:lsdException w:name="Grid Table 6 Colorful Accent 6" w:uiPriority="51"/>
+    <w:lsdException w:name="Grid Table 7 Colorful Accent 6" w:uiPriority="52"/>
+    <w:lsdException w:name="List Table 1 Light" w:uiPriority="46"/>
+    <w:lsdException w:name="List Table 2" w:uiPriority="47"/>
+    <w:lsdException w:name="List Table 3" w:uiPriority="48"/>
+    <w:lsdException w:name="List Table 4" w:uiPriority="49"/>
+    <w:lsdException w:name="List Table 5 Dark" w:uiPriority="50"/>
+    <w:lsdException w:name="List Table 6 Colorful" w:uiPriority="51"/>
+    <w:lsdException w:name="List Table 7 Colorful" w:uiPriority="52"/>
+    <w:lsdException w:name="List Table 1 Light Accent 1" w:uiPriority="46"/>
+    <w:lsdException w:name="List Table 2 Accent 1" w:uiPriority="47"/>
+    <w:lsdException w:name="List Table 3 Accent 1" w:uiPriority="48"/>
+    <w:lsdException w:name="List Table 4 Accent 1" w:uiPriority="49"/>
+    <w:lsdException w:name="List Table 5 Dark Accent 1" w:uiPriority="50"/>
+    <w:lsdException w:name="List Table 6 Colorful Accent 1" w:uiPriority="51"/>
+    <w:lsdException w:name="List Table 7 Colorful Accent 1" w:uiPriority="52"/>
+    <w:lsdException w:name="List Table 1 Light Accent 2" w:uiPriority="46"/>
+    <w:lsdException w:name="List Table 2 Accent 2" w:uiPriority="47"/>
+    <w:lsdException w:name="List Table 3 Accent 2" w:uiPriority="48"/>
+    <w:lsdException w:name="List Table 4 Accent 2" w:uiPriority="49"/>
+    <w:lsdException w:name="List Table 5 Dark Accent 2" w:uiPriority="50"/>
+    <w:lsdException w:name="List Table 6 Colorful Accent 2" w:uiPriority="51"/>
+    <w:lsdException w:name="List Table 7 Colorful Accent 2" w:uiPriority="52"/>
+    <w:lsdException w:name="List Table 1 Light Accent 3" w:uiPriority="46"/>
+    <w:lsdException w:name="List Table 2 Accent 3" w:uiPriority="47"/>
+    <w:lsdException w:name="List Table 3 Accent 3" w:uiPriority="48"/>
+    <w:lsdException w:name="List Table 4 Accent 3" w:uiPriority="49"/>
+    <w:lsdException w:name="List Table 5 Dark Accent 3" w:uiPriority="50"/>
+    <w:lsdException w:name="List Table 6 Colorful Accent 3" w:uiPriority="51"/>
+    <w:lsdException w:name="List Table 7 Colorful Accent 3" w:uiPriority="52"/>
+    <w:lsdException w:name="List Table 1 Light Accent 4" w:uiPriority="46"/>
+    <w:lsdException w:name="List Table 2 Accent 4" w:uiPriority="47"/>
+    <w:lsdException w:name="List Table 3 Accent 4" w:uiPriority="48"/>
+    <w:lsdException w:name="List Table 4 Accent 4" w:uiPriority="49"/>
+    <w:lsdException w:name="List Table 5 Dark Accent 4" w:uiPriority="50"/>
+    <w:lsdException w:name="List Table 6 Colorful Accent 4" w:uiPriority="51"/>
+    <w:lsdException w:name="List Table 7 Colorful Accent 4" w:uiPriority="52"/>
+    <w:lsdException w:name="List Table 1 Light Accent 5" w:uiPriority="46"/>
+    <w:lsdException w:name="List Table 2 Accent 5" w:uiPriority="47"/>
+    <w:lsdException w:name="List Table 3 Accent 5" w:uiPriority="48"/>
+    <w:lsdException w:name="List Table 4 Accent 5" w:uiPriority="49"/>
+    <w:lsdException w:name="List Table 5 Dark Accent 5" w:uiPriority="50"/>
+    <w:lsdException w:name="List Table 6 Colorful Accent 5" w:uiPriority="51"/>
+    <w:lsdException w:name="List Table 7 Colorful Accent 5" w:uiPriority="52"/>
+    <w:lsdException w:name="List Table 1 Light Accent 6" w:uiPriority="46"/>
+    <w:lsdException w:name="List Table 2 Accent 6" w:uiPriority="47"/>
+    <w:lsdException w:name="List Table 3 Accent 6" w:uiPriority="48"/>
+    <w:lsdException w:name="List Table 4 Accent 6" w:uiPriority="49"/>
+    <w:lsdException w:name="List Table 5 Dark Accent 6" w:uiPriority="50"/>
+    <w:lsdException w:name="List Table 6 Colorful Accent 6" w:uiPriority="51"/>
+    <w:lsdException w:name="List Table 7 Colorful Accent 6" w:uiPriority="52"/>
   </w:latentStyles>
   <w:style w:type="paragraph" w:default="1" w:styleId="a">
     <w:name w:val="Normal"/>
@@ -18715,400 +19179,15 @@
       <w:lang w:eastAsia="ru-RU"/>
     </w:rPr>
   </w:style>
-</w:styles>
-</file>
-
-<file path=word/stylesWithEffects.xml><?xml version="1.0" encoding="utf-8"?>
-<w:styles xmlns:wpc="http://schemas.microsoft.com/office/word/2010/wordprocessingCanvas" xmlns:mc="http://schemas.openxmlformats.org/markup-compatibility/2006" xmlns:o="urn:schemas-microsoft-com:office:office" xmlns:r="http://schemas.openxmlformats.org/officeDocument/2006/relationships" xmlns:m="http://schemas.openxmlformats.org/officeDocument/2006/math" xmlns:v="urn:schemas-microsoft-com:vml" xmlns:wp14="http://schemas.microsoft.com/office/word/2010/wordprocessingDrawing" xmlns:wp="http://schemas.openxmlformats.org/drawingml/2006/wordprocessingDrawing" xmlns:w10="urn:schemas-microsoft-com:office:word" xmlns:w="http://schemas.openxmlformats.org/wordprocessingml/2006/main" xmlns:w14="http://schemas.microsoft.com/office/word/2010/wordml" xmlns:wpg="http://schemas.microsoft.com/office/word/2010/wordprocessingGroup" xmlns:wpi="http://schemas.microsoft.com/office/word/2010/wordprocessingInk" xmlns:wne="http://schemas.microsoft.com/office/word/2006/wordml" xmlns:wps="http://schemas.microsoft.com/office/word/2010/wordprocessingShape" mc:Ignorable="w14 wp14">
-  <w:docDefaults>
-    <w:rPrDefault>
-      <w:rPr>
-        <w:rFonts w:asciiTheme="minorHAnsi" w:eastAsiaTheme="minorHAnsi" w:hAnsiTheme="minorHAnsi" w:cstheme="minorBidi"/>
-        <w:sz w:val="22"/>
-        <w:szCs w:val="22"/>
-        <w:lang w:val="ru-RU" w:eastAsia="en-US" w:bidi="ar-SA"/>
-      </w:rPr>
-    </w:rPrDefault>
-    <w:pPrDefault>
-      <w:pPr>
-        <w:spacing w:after="200" w:line="276" w:lineRule="auto"/>
-      </w:pPr>
-    </w:pPrDefault>
-  </w:docDefaults>
-  <w:latentStyles w:defLockedState="0" w:defUIPriority="99" w:defSemiHidden="1" w:defUnhideWhenUsed="1" w:defQFormat="0" w:count="267">
-    <w:lsdException w:name="Normal" w:semiHidden="0" w:uiPriority="0" w:unhideWhenUsed="0" w:qFormat="1"/>
-    <w:lsdException w:name="heading 1" w:semiHidden="0" w:uiPriority="9" w:unhideWhenUsed="0" w:qFormat="1"/>
-    <w:lsdException w:name="heading 2" w:uiPriority="9" w:qFormat="1"/>
-    <w:lsdException w:name="heading 3" w:uiPriority="9" w:qFormat="1"/>
-    <w:lsdException w:name="heading 4" w:uiPriority="9" w:qFormat="1"/>
-    <w:lsdException w:name="heading 5" w:uiPriority="9" w:qFormat="1"/>
-    <w:lsdException w:name="heading 6" w:uiPriority="9" w:qFormat="1"/>
-    <w:lsdException w:name="heading 7" w:uiPriority="9" w:qFormat="1"/>
-    <w:lsdException w:name="heading 8" w:uiPriority="9" w:qFormat="1"/>
-    <w:lsdException w:name="heading 9" w:uiPriority="9" w:qFormat="1"/>
-    <w:lsdException w:name="toc 1" w:uiPriority="39"/>
-    <w:lsdException w:name="toc 2" w:uiPriority="39"/>
-    <w:lsdException w:name="toc 3" w:uiPriority="39"/>
-    <w:lsdException w:name="toc 4" w:uiPriority="39"/>
-    <w:lsdException w:name="toc 5" w:uiPriority="39"/>
-    <w:lsdException w:name="toc 6" w:uiPriority="39"/>
-    <w:lsdException w:name="toc 7" w:uiPriority="39"/>
-    <w:lsdException w:name="toc 8" w:uiPriority="39"/>
-    <w:lsdException w:name="toc 9" w:uiPriority="39"/>
-    <w:lsdException w:name="caption" w:uiPriority="35" w:qFormat="1"/>
-    <w:lsdException w:name="Title" w:semiHidden="0" w:uiPriority="10" w:unhideWhenUsed="0" w:qFormat="1"/>
-    <w:lsdException w:name="Default Paragraph Font" w:uiPriority="1"/>
-    <w:lsdException w:name="Body Text" w:uiPriority="0"/>
-    <w:lsdException w:name="Subtitle" w:semiHidden="0" w:uiPriority="11" w:unhideWhenUsed="0" w:qFormat="1"/>
-    <w:lsdException w:name="Strong" w:semiHidden="0" w:uiPriority="22" w:unhideWhenUsed="0" w:qFormat="1"/>
-    <w:lsdException w:name="Emphasis" w:semiHidden="0" w:uiPriority="20" w:unhideWhenUsed="0" w:qFormat="1"/>
-    <w:lsdException w:name="Table Grid" w:semiHidden="0" w:uiPriority="59" w:unhideWhenUsed="0"/>
-    <w:lsdException w:name="Placeholder Text" w:unhideWhenUsed="0"/>
-    <w:lsdException w:name="No Spacing" w:semiHidden="0" w:uiPriority="1" w:unhideWhenUsed="0" w:qFormat="1"/>
-    <w:lsdException w:name="Light Shading" w:semiHidden="0" w:uiPriority="60" w:unhideWhenUsed="0"/>
-    <w:lsdException w:name="Light List" w:semiHidden="0" w:uiPriority="61" w:unhideWhenUsed="0"/>
-    <w:lsdException w:name="Light Grid" w:semiHidden="0" w:uiPriority="62" w:unhideWhenUsed="0"/>
-    <w:lsdException w:name="Medium Shading 1" w:semiHidden="0" w:uiPriority="63" w:unhideWhenUsed="0"/>
-    <w:lsdException w:name="Medium Shading 2" w:semiHidden="0" w:uiPriority="64" w:unhideWhenUsed="0"/>
-    <w:lsdException w:name="Medium List 1" w:semiHidden="0" w:uiPriority="65" w:unhideWhenUsed="0"/>
-    <w:lsdException w:name="Medium List 2" w:semiHidden="0" w:uiPriority="66" w:unhideWhenUsed="0"/>
-    <w:lsdException w:name="Medium Grid 1" w:semiHidden="0" w:uiPriority="67" w:unhideWhenUsed="0"/>
-    <w:lsdException w:name="Medium Grid 2" w:semiHidden="0" w:uiPriority="68" w:unhideWhenUsed="0"/>
-    <w:lsdException w:name="Medium Grid 3" w:semiHidden="0" w:uiPriority="69" w:unhideWhenUsed="0"/>
-    <w:lsdException w:name="Dark List" w:semiHidden="0" w:uiPriority="70" w:unhideWhenUsed="0"/>
-    <w:lsdException w:name="Colorful Shading" w:semiHidden="0" w:uiPriority="71" w:unhideWhenUsed="0"/>
-    <w:lsdException w:name="Colorful List" w:semiHidden="0" w:uiPriority="72" w:unhideWhenUsed="0"/>
-    <w:lsdException w:name="Colorful Grid" w:semiHidden="0" w:uiPriority="73" w:unhideWhenUsed="0"/>
-    <w:lsdException w:name="Light Shading Accent 1" w:semiHidden="0" w:uiPriority="60" w:unhideWhenUsed="0"/>
-    <w:lsdException w:name="Light List Accent 1" w:semiHidden="0" w:uiPriority="61" w:unhideWhenUsed="0"/>
-    <w:lsdException w:name="Light Grid Accent 1" w:semiHidden="0" w:uiPriority="62" w:unhideWhenUsed="0"/>
-    <w:lsdException w:name="Medium Shading 1 Accent 1" w:semiHidden="0" w:uiPriority="63" w:unhideWhenUsed="0"/>
-    <w:lsdException w:name="Medium Shading 2 Accent 1" w:semiHidden="0" w:uiPriority="64" w:unhideWhenUsed="0"/>
-    <w:lsdException w:name="Medium List 1 Accent 1" w:semiHidden="0" w:uiPriority="65" w:unhideWhenUsed="0"/>
-    <w:lsdException w:name="Revision" w:unhideWhenUsed="0"/>
-    <w:lsdException w:name="List Paragraph" w:semiHidden="0" w:uiPriority="34" w:unhideWhenUsed="0" w:qFormat="1"/>
-    <w:lsdException w:name="Quote" w:semiHidden="0" w:uiPriority="29" w:unhideWhenUsed="0" w:qFormat="1"/>
-    <w:lsdException w:name="Intense Quote" w:semiHidden="0" w:uiPriority="30" w:unhideWhenUsed="0" w:qFormat="1"/>
-    <w:lsdException w:name="Medium List 2 Accent 1" w:semiHidden="0" w:uiPriority="66" w:unhideWhenUsed="0"/>
-    <w:lsdException w:name="Medium Grid 1 Accent 1" w:semiHidden="0" w:uiPriority="67" w:unhideWhenUsed="0"/>
-    <w:lsdException w:name="Medium Grid 2 Accent 1" w:semiHidden="0" w:uiPriority="68" w:unhideWhenUsed="0"/>
-    <w:lsdException w:name="Medium Grid 3 Accent 1" w:semiHidden="0" w:uiPriority="69" w:unhideWhenUsed="0"/>
-    <w:lsdException w:name="Dark List Accent 1" w:semiHidden="0" w:uiPriority="70" w:unhideWhenUsed="0"/>
-    <w:lsdException w:name="Colorful Shading Accent 1" w:semiHidden="0" w:uiPriority="71" w:unhideWhenUsed="0"/>
-    <w:lsdException w:name="Colorful List Accent 1" w:semiHidden="0" w:uiPriority="72" w:unhideWhenUsed="0"/>
-    <w:lsdException w:name="Colorful Grid Accent 1" w:semiHidden="0" w:uiPriority="73" w:unhideWhenUsed="0"/>
-    <w:lsdException w:name="Light Shading Accent 2" w:semiHidden="0" w:uiPriority="60" w:unhideWhenUsed="0"/>
-    <w:lsdException w:name="Light List Accent 2" w:semiHidden="0" w:uiPriority="61" w:unhideWhenUsed="0"/>
-    <w:lsdException w:name="Light Grid Accent 2" w:semiHidden="0" w:uiPriority="62" w:unhideWhenUsed="0"/>
-    <w:lsdException w:name="Medium Shading 1 Accent 2" w:semiHidden="0" w:uiPriority="63" w:unhideWhenUsed="0"/>
-    <w:lsdException w:name="Medium Shading 2 Accent 2" w:semiHidden="0" w:uiPriority="64" w:unhideWhenUsed="0"/>
-    <w:lsdException w:name="Medium List 1 Accent 2" w:semiHidden="0" w:uiPriority="65" w:unhideWhenUsed="0"/>
-    <w:lsdException w:name="Medium List 2 Accent 2" w:semiHidden="0" w:uiPriority="66" w:unhideWhenUsed="0"/>
-    <w:lsdException w:name="Medium Grid 1 Accent 2" w:semiHidden="0" w:uiPriority="67" w:unhideWhenUsed="0"/>
-    <w:lsdException w:name="Medium Grid 2 Accent 2" w:semiHidden="0" w:uiPriority="68" w:unhideWhenUsed="0"/>
-    <w:lsdException w:name="Medium Grid 3 Accent 2" w:semiHidden="0" w:uiPriority="69" w:unhideWhenUsed="0"/>
-    <w:lsdException w:name="Dark List Accent 2" w:semiHidden="0" w:uiPriority="70" w:unhideWhenUsed="0"/>
-    <w:lsdException w:name="Colorful Shading Accent 2" w:semiHidden="0" w:uiPriority="71" w:unhideWhenUsed="0"/>
-    <w:lsdException w:name="Colorful List Accent 2" w:semiHidden="0" w:uiPriority="72" w:unhideWhenUsed="0"/>
-    <w:lsdException w:name="Colorful Grid Accent 2" w:semiHidden="0" w:uiPriority="73" w:unhideWhenUsed="0"/>
-    <w:lsdException w:name="Light Shading Accent 3" w:semiHidden="0" w:uiPriority="60" w:unhideWhenUsed="0"/>
-    <w:lsdException w:name="Light List Accent 3" w:semiHidden="0" w:uiPriority="61" w:unhideWhenUsed="0"/>
-    <w:lsdException w:name="Light Grid Accent 3" w:semiHidden="0" w:uiPriority="62" w:unhideWhenUsed="0"/>
-    <w:lsdException w:name="Medium Shading 1 Accent 3" w:semiHidden="0" w:uiPriority="63" w:unhideWhenUsed="0"/>
-    <w:lsdException w:name="Medium Shading 2 Accent 3" w:semiHidden="0" w:uiPriority="64" w:unhideWhenUsed="0"/>
-    <w:lsdException w:name="Medium List 1 Accent 3" w:semiHidden="0" w:uiPriority="65" w:unhideWhenUsed="0"/>
-    <w:lsdException w:name="Medium List 2 Accent 3" w:semiHidden="0" w:uiPriority="66" w:unhideWhenUsed="0"/>
-    <w:lsdException w:name="Medium Grid 1 Accent 3" w:semiHidden="0" w:uiPriority="67" w:unhideWhenUsed="0"/>
-    <w:lsdException w:name="Medium Grid 2 Accent 3" w:semiHidden="0" w:uiPriority="68" w:unhideWhenUsed="0"/>
-    <w:lsdException w:name="Medium Grid 3 Accent 3" w:semiHidden="0" w:uiPriority="69" w:unhideWhenUsed="0"/>
-    <w:lsdException w:name="Dark List Accent 3" w:semiHidden="0" w:uiPriority="70" w:unhideWhenUsed="0"/>
-    <w:lsdException w:name="Colorful Shading Accent 3" w:semiHidden="0" w:uiPriority="71" w:unhideWhenUsed="0"/>
-    <w:lsdException w:name="Colorful List Accent 3" w:semiHidden="0" w:uiPriority="72" w:unhideWhenUsed="0"/>
-    <w:lsdException w:name="Colorful Grid Accent 3" w:semiHidden="0" w:uiPriority="73" w:unhideWhenUsed="0"/>
-    <w:lsdException w:name="Light Shading Accent 4" w:semiHidden="0" w:uiPriority="60" w:unhideWhenUsed="0"/>
-    <w:lsdException w:name="Light List Accent 4" w:semiHidden="0" w:uiPriority="61" w:unhideWhenUsed="0"/>
-    <w:lsdException w:name="Light Grid Accent 4" w:semiHidden="0" w:uiPriority="62" w:unhideWhenUsed="0"/>
-    <w:lsdException w:name="Medium Shading 1 Accent 4" w:semiHidden="0" w:uiPriority="63" w:unhideWhenUsed="0"/>
-    <w:lsdException w:name="Medium Shading 2 Accent 4" w:semiHidden="0" w:uiPriority="64" w:unhideWhenUsed="0"/>
-    <w:lsdException w:name="Medium List 1 Accent 4" w:semiHidden="0" w:uiPriority="65" w:unhideWhenUsed="0"/>
-    <w:lsdException w:name="Medium List 2 Accent 4" w:semiHidden="0" w:uiPriority="66" w:unhideWhenUsed="0"/>
-    <w:lsdException w:name="Medium Grid 1 Accent 4" w:semiHidden="0" w:uiPriority="67" w:unhideWhenUsed="0"/>
-    <w:lsdException w:name="Medium Grid 2 Accent 4" w:semiHidden="0" w:uiPriority="68" w:unhideWhenUsed="0"/>
-    <w:lsdException w:name="Medium Grid 3 Accent 4" w:semiHidden="0" w:uiPriority="69" w:unhideWhenUsed="0"/>
-    <w:lsdException w:name="Dark List Accent 4" w:semiHidden="0" w:uiPriority="70" w:unhideWhenUsed="0"/>
-    <w:lsdException w:name="Colorful Shading Accent 4" w:semiHidden="0" w:uiPriority="71" w:unhideWhenUsed="0"/>
-    <w:lsdException w:name="Colorful List Accent 4" w:semiHidden="0" w:uiPriority="72" w:unhideWhenUsed="0"/>
-    <w:lsdException w:name="Colorful Grid Accent 4" w:semiHidden="0" w:uiPriority="73" w:unhideWhenUsed="0"/>
-    <w:lsdException w:name="Light Shading Accent 5" w:semiHidden="0" w:uiPriority="60" w:unhideWhenUsed="0"/>
-    <w:lsdException w:name="Light List Accent 5" w:semiHidden="0" w:uiPriority="61" w:unhideWhenUsed="0"/>
-    <w:lsdException w:name="Light Grid Accent 5" w:semiHidden="0" w:uiPriority="62" w:unhideWhenUsed="0"/>
-    <w:lsdException w:name="Medium Shading 1 Accent 5" w:semiHidden="0" w:uiPriority="63" w:unhideWhenUsed="0"/>
-    <w:lsdException w:name="Medium Shading 2 Accent 5" w:semiHidden="0" w:uiPriority="64" w:unhideWhenUsed="0"/>
-    <w:lsdException w:name="Medium List 1 Accent 5" w:semiHidden="0" w:uiPriority="65" w:unhideWhenUsed="0"/>
-    <w:lsdException w:name="Medium List 2 Accent 5" w:semiHidden="0" w:uiPriority="66" w:unhideWhenUsed="0"/>
-    <w:lsdException w:name="Medium Grid 1 Accent 5" w:semiHidden="0" w:uiPriority="67" w:unhideWhenUsed="0"/>
-    <w:lsdException w:name="Medium Grid 2 Accent 5" w:semiHidden="0" w:uiPriority="68" w:unhideWhenUsed="0"/>
-    <w:lsdException w:name="Medium Grid 3 Accent 5" w:semiHidden="0" w:uiPriority="69" w:unhideWhenUsed="0"/>
-    <w:lsdException w:name="Dark List Accent 5" w:semiHidden="0" w:uiPriority="70" w:unhideWhenUsed="0"/>
-    <w:lsdException w:name="Colorful Shading Accent 5" w:semiHidden="0" w:uiPriority="71" w:unhideWhenUsed="0"/>
-    <w:lsdException w:name="Colorful List Accent 5" w:semiHidden="0" w:uiPriority="72" w:unhideWhenUsed="0"/>
-    <w:lsdException w:name="Colorful Grid Accent 5" w:semiHidden="0" w:uiPriority="73" w:unhideWhenUsed="0"/>
-    <w:lsdException w:name="Light Shading Accent 6" w:semiHidden="0" w:uiPriority="60" w:unhideWhenUsed="0"/>
-    <w:lsdException w:name="Light List Accent 6" w:semiHidden="0" w:uiPriority="61" w:unhideWhenUsed="0"/>
-    <w:lsdException w:name="Light Grid Accent 6" w:semiHidden="0" w:uiPriority="62" w:unhideWhenUsed="0"/>
-    <w:lsdException w:name="Medium Shading 1 Accent 6" w:semiHidden="0" w:uiPriority="63" w:unhideWhenUsed="0"/>
-    <w:lsdException w:name="Medium Shading 2 Accent 6" w:semiHidden="0" w:uiPriority="64" w:unhideWhenUsed="0"/>
-    <w:lsdException w:name="Medium List 1 Accent 6" w:semiHidden="0" w:uiPriority="65" w:unhideWhenUsed="0"/>
-    <w:lsdException w:name="Medium List 2 Accent 6" w:semiHidden="0" w:uiPriority="66" w:unhideWhenUsed="0"/>
-    <w:lsdException w:name="Medium Grid 1 Accent 6" w:semiHidden="0" w:uiPriority="67" w:unhideWhenUsed="0"/>
-    <w:lsdException w:name="Medium Grid 2 Accent 6" w:semiHidden="0" w:uiPriority="68" w:unhideWhenUsed="0"/>
-    <w:lsdException w:name="Medium Grid 3 Accent 6" w:semiHidden="0" w:uiPriority="69" w:unhideWhenUsed="0"/>
-    <w:lsdException w:name="Dark List Accent 6" w:semiHidden="0" w:uiPriority="70" w:unhideWhenUsed="0"/>
-    <w:lsdException w:name="Colorful Shading Accent 6" w:semiHidden="0" w:uiPriority="71" w:unhideWhenUsed="0"/>
-    <w:lsdException w:name="Colorful List Accent 6" w:semiHidden="0" w:uiPriority="72" w:unhideWhenUsed="0"/>
-    <w:lsdException w:name="Colorful Grid Accent 6" w:semiHidden="0" w:uiPriority="73" w:unhideWhenUsed="0"/>
-    <w:lsdException w:name="Subtle Emphasis" w:semiHidden="0" w:uiPriority="19" w:unhideWhenUsed="0" w:qFormat="1"/>
-    <w:lsdException w:name="Intense Emphasis" w:semiHidden="0" w:uiPriority="21" w:unhideWhenUsed="0" w:qFormat="1"/>
-    <w:lsdException w:name="Subtle Reference" w:semiHidden="0" w:uiPriority="31" w:unhideWhenUsed="0" w:qFormat="1"/>
-    <w:lsdException w:name="Intense Reference" w:semiHidden="0" w:uiPriority="32" w:unhideWhenUsed="0" w:qFormat="1"/>
-    <w:lsdException w:name="Book Title" w:semiHidden="0" w:uiPriority="33" w:unhideWhenUsed="0" w:qFormat="1"/>
-    <w:lsdException w:name="Bibliography" w:uiPriority="37"/>
-    <w:lsdException w:name="TOC Heading" w:uiPriority="39" w:qFormat="1"/>
-  </w:latentStyles>
-  <w:style w:type="paragraph" w:default="1" w:styleId="a">
-    <w:name w:val="Normal"/>
-    <w:qFormat/>
-    <w:rsid w:val="00632522"/>
-  </w:style>
-  <w:style w:type="paragraph" w:styleId="1">
-    <w:name w:val="heading 1"/>
+  <w:style w:type="paragraph" w:styleId="ab">
+    <w:name w:val="Normal (Web)"/>
     <w:basedOn w:val="a"/>
-    <w:next w:val="a"/>
-    <w:link w:val="10"/>
-    <w:uiPriority w:val="9"/>
-    <w:qFormat/>
-    <w:rsid w:val="00507781"/>
-    <w:pPr>
-      <w:keepNext/>
-      <w:keepLines/>
-      <w:spacing w:before="480" w:after="0"/>
-      <w:outlineLvl w:val="0"/>
-    </w:pPr>
-    <w:rPr>
-      <w:rFonts w:asciiTheme="majorHAnsi" w:eastAsiaTheme="majorEastAsia" w:hAnsiTheme="majorHAnsi" w:cstheme="majorBidi"/>
-      <w:b/>
-      <w:bCs/>
-      <w:color w:val="365F91" w:themeColor="accent1" w:themeShade="BF"/>
-      <w:sz w:val="28"/>
-      <w:szCs w:val="28"/>
-    </w:rPr>
-  </w:style>
-  <w:style w:type="paragraph" w:styleId="2">
-    <w:name w:val="heading 2"/>
-    <w:basedOn w:val="a"/>
-    <w:next w:val="a"/>
-    <w:link w:val="20"/>
-    <w:uiPriority w:val="9"/>
-    <w:unhideWhenUsed/>
-    <w:qFormat/>
-    <w:rsid w:val="00507781"/>
-    <w:pPr>
-      <w:keepNext/>
-      <w:keepLines/>
-      <w:spacing w:before="200" w:after="0"/>
-      <w:outlineLvl w:val="1"/>
-    </w:pPr>
-    <w:rPr>
-      <w:rFonts w:asciiTheme="majorHAnsi" w:eastAsiaTheme="majorEastAsia" w:hAnsiTheme="majorHAnsi" w:cstheme="majorBidi"/>
-      <w:b/>
-      <w:bCs/>
-      <w:color w:val="4F81BD" w:themeColor="accent1"/>
-      <w:sz w:val="26"/>
-      <w:szCs w:val="26"/>
-    </w:rPr>
-  </w:style>
-  <w:style w:type="character" w:default="1" w:styleId="a0">
-    <w:name w:val="Default Paragraph Font"/>
-    <w:uiPriority w:val="1"/>
-    <w:semiHidden/>
-    <w:unhideWhenUsed/>
-  </w:style>
-  <w:style w:type="table" w:default="1" w:styleId="a1">
-    <w:name w:val="Normal Table"/>
     <w:uiPriority w:val="99"/>
     <w:semiHidden/>
     <w:unhideWhenUsed/>
-    <w:tblPr>
-      <w:tblInd w:w="0" w:type="dxa"/>
-      <w:tblCellMar>
-        <w:top w:w="0" w:type="dxa"/>
-        <w:left w:w="108" w:type="dxa"/>
-        <w:bottom w:w="0" w:type="dxa"/>
-        <w:right w:w="108" w:type="dxa"/>
-      </w:tblCellMar>
-    </w:tblPr>
-  </w:style>
-  <w:style w:type="numbering" w:default="1" w:styleId="a2">
-    <w:name w:val="No List"/>
-    <w:uiPriority w:val="99"/>
-    <w:semiHidden/>
-    <w:unhideWhenUsed/>
-  </w:style>
-  <w:style w:type="paragraph" w:styleId="a3">
-    <w:name w:val="List Paragraph"/>
-    <w:basedOn w:val="a"/>
-    <w:uiPriority w:val="34"/>
-    <w:qFormat/>
-    <w:rsid w:val="00632522"/>
+    <w:rsid w:val="007A4AE8"/>
     <w:pPr>
-      <w:ind w:left="720"/>
-      <w:contextualSpacing/>
-    </w:pPr>
-  </w:style>
-  <w:style w:type="paragraph" w:customStyle="1" w:styleId="11">
-    <w:name w:val="Обычный (веб)1"/>
-    <w:basedOn w:val="a"/>
-    <w:rsid w:val="00632522"/>
-    <w:pPr>
-      <w:suppressAutoHyphens/>
-      <w:spacing w:before="100" w:after="100" w:line="100" w:lineRule="atLeast"/>
-    </w:pPr>
-    <w:rPr>
-      <w:rFonts w:ascii="Times New Roman" w:eastAsia="Times New Roman" w:hAnsi="Times New Roman" w:cs="Times New Roman"/>
-      <w:sz w:val="24"/>
-      <w:szCs w:val="24"/>
-      <w:lang w:eastAsia="ar-SA"/>
-    </w:rPr>
-  </w:style>
-  <w:style w:type="paragraph" w:customStyle="1" w:styleId="12">
-    <w:name w:val="Абзац списка1"/>
-    <w:basedOn w:val="a"/>
-    <w:rsid w:val="00632522"/>
-    <w:pPr>
-      <w:suppressAutoHyphens/>
-      <w:spacing w:after="160" w:line="252" w:lineRule="auto"/>
-      <w:ind w:left="720"/>
-    </w:pPr>
-    <w:rPr>
-      <w:rFonts w:ascii="Calibri" w:eastAsia="Arial Unicode MS" w:hAnsi="Calibri" w:cs="Calibri"/>
-      <w:lang w:eastAsia="ar-SA"/>
-    </w:rPr>
-  </w:style>
-  <w:style w:type="character" w:customStyle="1" w:styleId="10">
-    <w:name w:val="Заголовок 1 Знак"/>
-    <w:basedOn w:val="a0"/>
-    <w:link w:val="1"/>
-    <w:uiPriority w:val="9"/>
-    <w:rsid w:val="00507781"/>
-    <w:rPr>
-      <w:rFonts w:asciiTheme="majorHAnsi" w:eastAsiaTheme="majorEastAsia" w:hAnsiTheme="majorHAnsi" w:cstheme="majorBidi"/>
-      <w:b/>
-      <w:bCs/>
-      <w:color w:val="365F91" w:themeColor="accent1" w:themeShade="BF"/>
-      <w:sz w:val="28"/>
-      <w:szCs w:val="28"/>
-    </w:rPr>
-  </w:style>
-  <w:style w:type="character" w:customStyle="1" w:styleId="20">
-    <w:name w:val="Заголовок 2 Знак"/>
-    <w:basedOn w:val="a0"/>
-    <w:link w:val="2"/>
-    <w:uiPriority w:val="9"/>
-    <w:rsid w:val="00507781"/>
-    <w:rPr>
-      <w:rFonts w:asciiTheme="majorHAnsi" w:eastAsiaTheme="majorEastAsia" w:hAnsiTheme="majorHAnsi" w:cstheme="majorBidi"/>
-      <w:b/>
-      <w:bCs/>
-      <w:color w:val="4F81BD" w:themeColor="accent1"/>
-      <w:sz w:val="26"/>
-      <w:szCs w:val="26"/>
-    </w:rPr>
-  </w:style>
-  <w:style w:type="paragraph" w:styleId="a4">
-    <w:name w:val="No Spacing"/>
-    <w:uiPriority w:val="1"/>
-    <w:qFormat/>
-    <w:rsid w:val="00507781"/>
-    <w:pPr>
-      <w:spacing w:after="0" w:line="360" w:lineRule="auto"/>
-      <w:ind w:firstLine="709"/>
-    </w:pPr>
-    <w:rPr>
-      <w:rFonts w:ascii="Calibri" w:eastAsia="Calibri" w:hAnsi="Calibri" w:cs="Times New Roman"/>
-    </w:rPr>
-  </w:style>
-  <w:style w:type="paragraph" w:styleId="a5">
-    <w:name w:val="Title"/>
-    <w:basedOn w:val="a"/>
-    <w:link w:val="a6"/>
-    <w:uiPriority w:val="10"/>
-    <w:qFormat/>
-    <w:rsid w:val="007035EC"/>
-    <w:pPr>
-      <w:spacing w:after="0" w:line="240" w:lineRule="auto"/>
-      <w:ind w:firstLine="567"/>
-      <w:jc w:val="center"/>
-    </w:pPr>
-    <w:rPr>
-      <w:rFonts w:ascii="Times New Roman" w:eastAsia="Times New Roman" w:hAnsi="Times New Roman" w:cs="Times New Roman"/>
-      <w:b/>
-      <w:sz w:val="28"/>
-      <w:szCs w:val="20"/>
-      <w:lang w:eastAsia="ru-RU"/>
-    </w:rPr>
-  </w:style>
-  <w:style w:type="character" w:customStyle="1" w:styleId="a6">
-    <w:name w:val="Название Знак"/>
-    <w:basedOn w:val="a0"/>
-    <w:link w:val="a5"/>
-    <w:uiPriority w:val="10"/>
-    <w:rsid w:val="007035EC"/>
-    <w:rPr>
-      <w:rFonts w:ascii="Times New Roman" w:eastAsia="Times New Roman" w:hAnsi="Times New Roman" w:cs="Times New Roman"/>
-      <w:b/>
-      <w:sz w:val="28"/>
-      <w:szCs w:val="20"/>
-      <w:lang w:eastAsia="ru-RU"/>
-    </w:rPr>
-  </w:style>
-  <w:style w:type="paragraph" w:styleId="a7">
-    <w:name w:val="Balloon Text"/>
-    <w:basedOn w:val="a"/>
-    <w:link w:val="a8"/>
-    <w:uiPriority w:val="99"/>
-    <w:semiHidden/>
-    <w:unhideWhenUsed/>
-    <w:rsid w:val="007035EC"/>
-    <w:pPr>
-      <w:spacing w:after="0" w:line="240" w:lineRule="auto"/>
-    </w:pPr>
-    <w:rPr>
-      <w:rFonts w:ascii="Tahoma" w:hAnsi="Tahoma" w:cs="Tahoma"/>
-      <w:sz w:val="16"/>
-      <w:szCs w:val="16"/>
-    </w:rPr>
-  </w:style>
-  <w:style w:type="character" w:customStyle="1" w:styleId="a8">
-    <w:name w:val="Текст выноски Знак"/>
-    <w:basedOn w:val="a0"/>
-    <w:link w:val="a7"/>
-    <w:uiPriority w:val="99"/>
-    <w:semiHidden/>
-    <w:rsid w:val="007035EC"/>
-    <w:rPr>
-      <w:rFonts w:ascii="Tahoma" w:hAnsi="Tahoma" w:cs="Tahoma"/>
-      <w:sz w:val="16"/>
-      <w:szCs w:val="16"/>
-    </w:rPr>
-  </w:style>
-  <w:style w:type="paragraph" w:styleId="a9">
-    <w:name w:val="Body Text"/>
-    <w:basedOn w:val="a"/>
-    <w:link w:val="aa"/>
-    <w:rsid w:val="008A71B3"/>
-    <w:pPr>
-      <w:spacing w:after="0" w:line="240" w:lineRule="auto"/>
-      <w:jc w:val="both"/>
+      <w:spacing w:before="100" w:beforeAutospacing="1" w:after="100" w:afterAutospacing="1" w:line="240" w:lineRule="auto"/>
     </w:pPr>
     <w:rPr>
       <w:rFonts w:ascii="Times New Roman" w:eastAsia="Times New Roman" w:hAnsi="Times New Roman" w:cs="Times New Roman"/>
@@ -19117,16 +19196,15 @@
       <w:lang w:eastAsia="ru-RU"/>
     </w:rPr>
   </w:style>
-  <w:style w:type="character" w:customStyle="1" w:styleId="aa">
-    <w:name w:val="Основной текст Знак"/>
+  <w:style w:type="character" w:styleId="ac">
+    <w:name w:val="Strong"/>
     <w:basedOn w:val="a0"/>
-    <w:link w:val="a9"/>
-    <w:rsid w:val="008A71B3"/>
+    <w:uiPriority w:val="22"/>
+    <w:qFormat/>
+    <w:rsid w:val="0065159C"/>
     <w:rPr>
-      <w:rFonts w:ascii="Times New Roman" w:eastAsia="Times New Roman" w:hAnsi="Times New Roman" w:cs="Times New Roman"/>
-      <w:sz w:val="24"/>
-      <w:szCs w:val="24"/>
-      <w:lang w:eastAsia="ru-RU"/>
+      <w:b/>
+      <w:bCs/>
     </w:rPr>
   </w:style>
 </w:styles>
@@ -19422,7 +19500,7 @@
 </file>
 
 <file path=customXml/itemProps1.xml><?xml version="1.0" encoding="utf-8"?>
-<ds:datastoreItem xmlns:ds="http://schemas.openxmlformats.org/officeDocument/2006/customXml" ds:itemID="{17C24777-7146-4E12-9D2E-75D7C1124057}">
+<ds:datastoreItem xmlns:ds="http://schemas.openxmlformats.org/officeDocument/2006/customXml" ds:itemID="{6721FB1E-0958-4AEE-BBBC-8BBD963DB66D}">
   <ds:schemaRefs>
     <ds:schemaRef ds:uri="http://schemas.openxmlformats.org/officeDocument/2006/bibliography"/>
   </ds:schemaRefs>
